--- a/implementazione modello e risultalti_BOZZA.docx
+++ b/implementazione modello e risultalti_BOZZA.docx
@@ -6,11 +6,39 @@
       <w:pPr>
         <w:rPr>
           <w:b/>
+          <w:color w:val="FF0000"/>
+          <w:u w:val="single"/>
           <w:lang w:val="en-US"/>
         </w:rPr>
       </w:pPr>
       <w:bookmarkStart w:id="0" w:name="_Hlk28865347"/>
       <w:bookmarkEnd w:id="0"/>
+      <w:r>
+        <w:rPr>
+          <w:b/>
+          <w:color w:val="FF0000"/>
+          <w:lang w:val="en-US"/>
+        </w:rPr>
+        <w:t xml:space="preserve">INFO SU  SPOT CURVE: </w:t>
+      </w:r>
+      <w:bookmarkStart w:id="1" w:name="_GoBack"/>
+      <w:bookmarkEnd w:id="1"/>
+      <w:r>
+        <w:rPr>
+          <w:b/>
+          <w:color w:val="FF0000"/>
+          <w:lang w:val="en-US"/>
+        </w:rPr>
+        <w:t>https://www.ecb.europa.eu/stats/financial_markets_and_interest_rates/euro_area_yield_curves/html/index.en.html</w:t>
+      </w:r>
+    </w:p>
+    <w:p>
+      <w:pPr>
+        <w:rPr>
+          <w:b/>
+          <w:lang w:val="en-US"/>
+        </w:rPr>
+      </w:pPr>
       <w:r>
         <w:rPr>
           <w:b/>
@@ -939,6 +967,7 @@
           <w:noProof/>
           <w:lang w:eastAsia="it-IT"/>
         </w:rPr>
+        <w:lastRenderedPageBreak/>
         <w:drawing>
           <wp:inline distT="0" distB="0" distL="0" distR="0" wp14:anchorId="21CB5199" wp14:editId="10061002">
             <wp:extent cx="2731135" cy="427355"/>
@@ -1001,7 +1030,6 @@
           <w:noProof/>
           <w:lang w:eastAsia="it-IT"/>
         </w:rPr>
-        <w:lastRenderedPageBreak/>
         <w:drawing>
           <wp:inline distT="0" distB="0" distL="0" distR="0" wp14:anchorId="53A0E3C2" wp14:editId="5E4E6ACF">
             <wp:extent cx="1704975" cy="1314450"/>
@@ -1330,23 +1358,7 @@
           <w:rFonts w:eastAsiaTheme="minorEastAsia"/>
           <w:lang w:val="en-US"/>
         </w:rPr>
-        <w:t xml:space="preserve"> wi</w:t>
-      </w:r>
-      <w:proofErr w:type="spellStart"/>
-      <w:r>
-        <w:rPr>
-          <w:rFonts w:eastAsiaTheme="minorEastAsia"/>
-          <w:lang w:val="en-US"/>
-        </w:rPr>
-        <w:t>th</w:t>
-      </w:r>
-      <w:proofErr w:type="spellEnd"/>
-      <w:r>
-        <w:rPr>
-          <w:rFonts w:eastAsiaTheme="minorEastAsia"/>
-          <w:lang w:val="en-US"/>
-        </w:rPr>
-        <w:t xml:space="preserve"> d degrees of freedom </w:t>
+        <w:t xml:space="preserve"> with d degrees of freedom </w:t>
       </w:r>
       <m:oMath>
         <m:r>
@@ -2180,6 +2192,7 @@
         <w:rPr>
           <w:lang w:val="en-US"/>
         </w:rPr>
+        <w:lastRenderedPageBreak/>
         <w:t>So OLS is found minimizing the following RSS:</w:t>
       </w:r>
     </w:p>
@@ -2194,7 +2207,6 @@
           <w:noProof/>
           <w:lang w:eastAsia="it-IT"/>
         </w:rPr>
-        <w:lastRenderedPageBreak/>
         <w:drawing>
           <wp:inline distT="0" distB="0" distL="0" distR="0" wp14:anchorId="01D0CCE3" wp14:editId="4250D78A">
             <wp:extent cx="3764280" cy="629285"/>
@@ -3509,8 +3521,6 @@
           <w:lang w:val="en-US"/>
         </w:rPr>
       </w:pPr>
-      <w:bookmarkStart w:id="1" w:name="_GoBack"/>
-      <w:bookmarkEnd w:id="1"/>
     </w:p>
     <w:p>
       <w:pPr>

--- a/implementazione modello e risultalti_BOZZA.docx
+++ b/implementazione modello e risultalti_BOZZA.docx
@@ -6,36 +6,6 @@
       <w:pPr>
         <w:rPr>
           <w:b/>
-          <w:color w:val="FF0000"/>
-          <w:u w:val="single"/>
-          <w:lang w:val="en-US"/>
-        </w:rPr>
-      </w:pPr>
-      <w:bookmarkStart w:id="0" w:name="_Hlk28865347"/>
-      <w:bookmarkEnd w:id="0"/>
-      <w:r>
-        <w:rPr>
-          <w:b/>
-          <w:color w:val="FF0000"/>
-          <w:lang w:val="en-US"/>
-        </w:rPr>
-        <w:t xml:space="preserve">INFO SU  SPOT CURVE: </w:t>
-      </w:r>
-      <w:bookmarkStart w:id="1" w:name="_GoBack"/>
-      <w:bookmarkEnd w:id="1"/>
-      <w:r>
-        <w:rPr>
-          <w:b/>
-          <w:color w:val="FF0000"/>
-          <w:lang w:val="en-US"/>
-        </w:rPr>
-        <w:t>https://www.ecb.europa.eu/stats/financial_markets_and_interest_rates/euro_area_yield_curves/html/index.en.html</w:t>
-      </w:r>
-    </w:p>
-    <w:p>
-      <w:pPr>
-        <w:rPr>
-          <w:b/>
           <w:lang w:val="en-US"/>
         </w:rPr>
       </w:pPr>
@@ -87,21 +57,7 @@
         <w:rPr>
           <w:lang w:val="en-US"/>
         </w:rPr>
-        <w:t xml:space="preserve">This derivative market has forced to develop and originate new methods to model the term structure of interest rates. The </w:t>
-      </w:r>
-      <w:proofErr w:type="spellStart"/>
-      <w:r>
-        <w:rPr>
-          <w:lang w:val="en-US"/>
-        </w:rPr>
-        <w:t>Vasicek</w:t>
-      </w:r>
-      <w:proofErr w:type="spellEnd"/>
-      <w:r>
-        <w:rPr>
-          <w:lang w:val="en-US"/>
-        </w:rPr>
-        <w:t xml:space="preserve"> model and Cox-Ingersoll-Ross are among well-known models of interest rate</w:t>
+        <w:t>This derivative market has forced to develop and originate new methods to model the term structure of interest rates. The Vasicek model and Cox-Ingersoll-Ross are among well-known models of interest rate</w:t>
       </w:r>
       <w:r>
         <w:rPr>
@@ -209,21 +165,7 @@
         <w:rPr>
           <w:lang w:val="en-US"/>
         </w:rPr>
-        <w:t xml:space="preserve"> (I.e. </w:t>
-      </w:r>
-      <w:proofErr w:type="spellStart"/>
-      <w:r>
-        <w:rPr>
-          <w:lang w:val="en-US"/>
-        </w:rPr>
-        <w:t>Gvt</w:t>
-      </w:r>
-      <w:proofErr w:type="spellEnd"/>
-      <w:r>
-        <w:rPr>
-          <w:lang w:val="en-US"/>
-        </w:rPr>
-        <w:t xml:space="preserve"> Bonds). </w:t>
+        <w:t xml:space="preserve"> (I.e. Gvt Bonds). </w:t>
       </w:r>
       <w:r>
         <w:rPr>
@@ -307,27 +249,25 @@
         <w:rPr>
           <w:lang w:val="en-US"/>
         </w:rPr>
-        <w:t xml:space="preserve">Given the about null probability </w:t>
-      </w:r>
-      <w:proofErr w:type="gramStart"/>
-      <w:r>
-        <w:rPr>
-          <w:lang w:val="en-US"/>
-        </w:rPr>
-        <w:t xml:space="preserve">of  </w:t>
-      </w:r>
-      <w:r>
-        <w:rPr>
-          <w:lang w:val="en-US"/>
-        </w:rPr>
-        <w:t>default</w:t>
-      </w:r>
-      <w:proofErr w:type="gramEnd"/>
-      <w:r>
-        <w:rPr>
-          <w:lang w:val="en-US"/>
-        </w:rPr>
-        <w:t>,</w:t>
+        <w:t xml:space="preserve">Given the about null probability of  </w:t>
+      </w:r>
+      <w:r>
+        <w:rPr>
+          <w:lang w:val="en-US"/>
+        </w:rPr>
+        <w:t>default,</w:t>
+      </w:r>
+      <w:r>
+        <w:rPr>
+          <w:lang w:val="en-US"/>
+        </w:rPr>
+        <w:t xml:space="preserve"> Gvt bonds </w:t>
+      </w:r>
+      <w:r>
+        <w:rPr>
+          <w:lang w:val="en-US"/>
+        </w:rPr>
+        <w:t>yield is called risk free rate. Coupon bearing bond can also be divided into zero coupon bonds where each coupon acts</w:t>
       </w:r>
       <w:r>
         <w:rPr>
@@ -335,25 +275,30 @@
         </w:rPr>
         <w:t xml:space="preserve"> </w:t>
       </w:r>
-      <w:proofErr w:type="spellStart"/>
-      <w:r>
-        <w:rPr>
-          <w:lang w:val="en-US"/>
-        </w:rPr>
-        <w:t>Gvt</w:t>
-      </w:r>
-      <w:proofErr w:type="spellEnd"/>
-      <w:r>
-        <w:rPr>
-          <w:lang w:val="en-US"/>
-        </w:rPr>
-        <w:t xml:space="preserve"> bonds </w:t>
-      </w:r>
-      <w:r>
-        <w:rPr>
-          <w:lang w:val="en-US"/>
-        </w:rPr>
-        <w:t>yield is called risk free rate. Coupon bearing bond can also be divided into zero coupon bonds where each coupon acts</w:t>
+      <w:r>
+        <w:rPr>
+          <w:lang w:val="en-US"/>
+        </w:rPr>
+        <w:t>as zero coupon bond.</w:t>
+      </w:r>
+    </w:p>
+    <w:p>
+      <w:pPr>
+        <w:rPr>
+          <w:lang w:val="en-US"/>
+        </w:rPr>
+      </w:pPr>
+      <w:r>
+        <w:rPr>
+          <w:lang w:val="en-US"/>
+        </w:rPr>
+        <w:t xml:space="preserve">We deal with Italian </w:t>
+      </w:r>
+      <w:r>
+        <w:rPr>
+          <w:lang w:val="en-US"/>
+        </w:rPr>
+        <w:t>bonds to estimate the parameters of models</w:t>
       </w:r>
       <w:r>
         <w:rPr>
@@ -365,29 +310,48 @@
         <w:rPr>
           <w:lang w:val="en-US"/>
         </w:rPr>
-        <w:t>as zero coupon bond.</w:t>
-      </w:r>
-    </w:p>
-    <w:p>
-      <w:pPr>
-        <w:rPr>
-          <w:lang w:val="en-US"/>
-        </w:rPr>
-      </w:pPr>
-      <w:r>
-        <w:rPr>
-          <w:lang w:val="en-US"/>
-        </w:rPr>
-        <w:t xml:space="preserve">We deal with Italian </w:t>
-      </w:r>
-      <w:r>
-        <w:rPr>
-          <w:lang w:val="en-US"/>
-        </w:rPr>
-        <w:t>bonds to estimate the parameters of models</w:t>
-      </w:r>
-      <w:r>
-        <w:rPr>
+        <w:t xml:space="preserve">and using them further for pricing of bonds and options. </w:t>
+      </w:r>
+    </w:p>
+    <w:p>
+      <w:pPr>
+        <w:rPr>
+          <w:b/>
+          <w:lang w:val="en-US"/>
+        </w:rPr>
+      </w:pPr>
+    </w:p>
+    <w:p>
+      <w:pPr>
+        <w:rPr>
+          <w:b/>
+          <w:lang w:val="en-US"/>
+        </w:rPr>
+      </w:pPr>
+      <w:r>
+        <w:rPr>
+          <w:b/>
+          <w:lang w:val="en-US"/>
+        </w:rPr>
+        <w:t>Simulation of interest rates</w:t>
+      </w:r>
+      <w:r>
+        <w:rPr>
+          <w:b/>
+          <w:lang w:val="en-US"/>
+        </w:rPr>
+        <w:t>: Vasicek e CIR</w:t>
+      </w:r>
+    </w:p>
+    <w:p>
+      <w:pPr>
+        <w:rPr>
+          <w:lang w:val="en-US"/>
+        </w:rPr>
+      </w:pPr>
+      <w:r>
+        <w:rPr>
+          <w:b/>
           <w:lang w:val="en-US"/>
         </w:rPr>
         <w:t xml:space="preserve"> </w:t>
@@ -396,87 +360,7 @@
         <w:rPr>
           <w:lang w:val="en-US"/>
         </w:rPr>
-        <w:t xml:space="preserve">and using them further for pricing of bonds and options. </w:t>
-      </w:r>
-    </w:p>
-    <w:p>
-      <w:pPr>
-        <w:rPr>
-          <w:b/>
-          <w:lang w:val="en-US"/>
-        </w:rPr>
-      </w:pPr>
-    </w:p>
-    <w:p>
-      <w:pPr>
-        <w:rPr>
-          <w:b/>
-          <w:lang w:val="en-US"/>
-        </w:rPr>
-      </w:pPr>
-      <w:r>
-        <w:rPr>
-          <w:b/>
-          <w:lang w:val="en-US"/>
-        </w:rPr>
-        <w:t>Simulation of interest rates</w:t>
-      </w:r>
-      <w:r>
-        <w:rPr>
-          <w:b/>
-          <w:lang w:val="en-US"/>
-        </w:rPr>
-        <w:t xml:space="preserve">: </w:t>
-      </w:r>
-      <w:proofErr w:type="spellStart"/>
-      <w:r>
-        <w:rPr>
-          <w:b/>
-          <w:lang w:val="en-US"/>
-        </w:rPr>
-        <w:t>Vasicek</w:t>
-      </w:r>
-      <w:proofErr w:type="spellEnd"/>
-      <w:r>
-        <w:rPr>
-          <w:b/>
-          <w:lang w:val="en-US"/>
-        </w:rPr>
-        <w:t xml:space="preserve"> e CIR</w:t>
-      </w:r>
-    </w:p>
-    <w:p>
-      <w:pPr>
-        <w:rPr>
-          <w:lang w:val="en-US"/>
-        </w:rPr>
-      </w:pPr>
-      <w:r>
-        <w:rPr>
-          <w:b/>
-          <w:lang w:val="en-US"/>
-        </w:rPr>
-        <w:t xml:space="preserve"> </w:t>
-      </w:r>
-      <w:r>
-        <w:rPr>
-          <w:lang w:val="en-US"/>
-        </w:rPr>
-        <w:t xml:space="preserve">CIR Model was introduced by </w:t>
-      </w:r>
-      <w:proofErr w:type="gramStart"/>
-      <w:r>
-        <w:rPr>
-          <w:lang w:val="en-US"/>
-        </w:rPr>
-        <w:t>Feller  to</w:t>
-      </w:r>
-      <w:proofErr w:type="gramEnd"/>
-      <w:r>
-        <w:rPr>
-          <w:lang w:val="en-US"/>
-        </w:rPr>
-        <w:t xml:space="preserve"> model population growth and </w:t>
+        <w:t xml:space="preserve">CIR Model was introduced by Feller  to model population growth and </w:t>
       </w:r>
       <w:r>
         <w:rPr>
@@ -550,7 +434,7 @@
                     </pic:cNvPicPr>
                   </pic:nvPicPr>
                   <pic:blipFill>
-                    <a:blip r:embed="rId4">
+                    <a:blip r:embed="rId6">
                       <a:extLst>
                         <a:ext uri="{28A0092B-C50C-407E-A947-70E740481C1C}">
                           <a14:useLocalDpi xmlns:a14="http://schemas.microsoft.com/office/drawing/2010/main" val="0"/>
@@ -636,7 +520,7 @@
                     </pic:cNvPicPr>
                   </pic:nvPicPr>
                   <pic:blipFill>
-                    <a:blip r:embed="rId5">
+                    <a:blip r:embed="rId7">
                       <a:extLst>
                         <a:ext uri="{28A0092B-C50C-407E-A947-70E740481C1C}">
                           <a14:useLocalDpi xmlns:a14="http://schemas.microsoft.com/office/drawing/2010/main" val="0"/>
@@ -708,7 +592,7 @@
                     <pic:cNvPicPr/>
                   </pic:nvPicPr>
                   <pic:blipFill>
-                    <a:blip r:embed="rId6"/>
+                    <a:blip r:embed="rId8"/>
                     <a:stretch>
                       <a:fillRect/>
                     </a:stretch>
@@ -739,14 +623,7 @@
         <w:rPr>
           <w:lang w:val="en-US"/>
         </w:rPr>
-        <w:t xml:space="preserve">Where </w:t>
-      </w:r>
-      <w:proofErr w:type="gramStart"/>
-      <w:r>
-        <w:rPr>
-          <w:lang w:val="en-US"/>
-        </w:rPr>
-        <w:t>r</w:t>
+        <w:t>Where r</w:t>
       </w:r>
       <w:r>
         <w:rPr>
@@ -759,14 +636,7 @@
         <w:rPr>
           <w:lang w:val="en-US"/>
         </w:rPr>
-        <w:t>is</w:t>
-      </w:r>
-      <w:proofErr w:type="gramEnd"/>
-      <w:r>
-        <w:rPr>
-          <w:lang w:val="en-US"/>
-        </w:rPr>
-        <w:t xml:space="preserve"> the </w:t>
+        <w:t xml:space="preserve">is the </w:t>
       </w:r>
       <w:r>
         <w:rPr>
@@ -842,7 +712,7 @@
                     </pic:cNvPicPr>
                   </pic:nvPicPr>
                   <pic:blipFill>
-                    <a:blip r:embed="rId7">
+                    <a:blip r:embed="rId9">
                       <a:extLst>
                         <a:ext uri="{28A0092B-C50C-407E-A947-70E740481C1C}">
                           <a14:useLocalDpi xmlns:a14="http://schemas.microsoft.com/office/drawing/2010/main" val="0"/>
@@ -896,14 +766,7 @@
         <w:rPr>
           <w:lang w:val="en-US"/>
         </w:rPr>
-        <w:t xml:space="preserve"> expression for it; given </w:t>
-      </w:r>
-      <w:proofErr w:type="gramStart"/>
-      <w:r>
-        <w:rPr>
-          <w:lang w:val="en-US"/>
-        </w:rPr>
-        <w:t>r</w:t>
+        <w:t xml:space="preserve"> expression for it; given r</w:t>
       </w:r>
       <w:r>
         <w:rPr>
@@ -916,36 +779,14 @@
         <w:rPr>
           <w:lang w:val="en-US"/>
         </w:rPr>
-        <w:t>the</w:t>
-      </w:r>
-      <w:proofErr w:type="gramEnd"/>
-      <w:r>
-        <w:rPr>
-          <w:lang w:val="en-US"/>
-        </w:rPr>
-        <w:t xml:space="preserve"> density at </w:t>
-      </w:r>
-      <w:proofErr w:type="spellStart"/>
-      <w:r>
-        <w:rPr>
-          <w:lang w:val="en-US"/>
-        </w:rPr>
-        <w:t>r</w:t>
+        <w:t>the density at r</w:t>
       </w:r>
       <w:r>
         <w:rPr>
           <w:vertAlign w:val="subscript"/>
           <w:lang w:val="en-US"/>
         </w:rPr>
-        <w:t>t+Dt</w:t>
-      </w:r>
-      <w:proofErr w:type="spellEnd"/>
-      <w:r>
-        <w:rPr>
-          <w:vertAlign w:val="subscript"/>
-          <w:lang w:val="en-US"/>
-        </w:rPr>
-        <w:t xml:space="preserve"> </w:t>
+        <w:t xml:space="preserve">t+Dt </w:t>
       </w:r>
       <w:r>
         <w:rPr>
@@ -967,7 +808,6 @@
           <w:noProof/>
           <w:lang w:eastAsia="it-IT"/>
         </w:rPr>
-        <w:lastRenderedPageBreak/>
         <w:drawing>
           <wp:inline distT="0" distB="0" distL="0" distR="0" wp14:anchorId="21CB5199" wp14:editId="10061002">
             <wp:extent cx="2731135" cy="427355"/>
@@ -986,7 +826,7 @@
                     </pic:cNvPicPr>
                   </pic:nvPicPr>
                   <pic:blipFill>
-                    <a:blip r:embed="rId8">
+                    <a:blip r:embed="rId10">
                       <a:extLst>
                         <a:ext uri="{28A0092B-C50C-407E-A947-70E740481C1C}">
                           <a14:useLocalDpi xmlns:a14="http://schemas.microsoft.com/office/drawing/2010/main" val="0"/>
@@ -1030,6 +870,7 @@
           <w:noProof/>
           <w:lang w:eastAsia="it-IT"/>
         </w:rPr>
+        <w:lastRenderedPageBreak/>
         <w:drawing>
           <wp:inline distT="0" distB="0" distL="0" distR="0" wp14:anchorId="53A0E3C2" wp14:editId="5E4E6ACF">
             <wp:extent cx="1704975" cy="1314450"/>
@@ -1046,7 +887,7 @@
                     <pic:cNvPicPr/>
                   </pic:nvPicPr>
                   <pic:blipFill>
-                    <a:blip r:embed="rId9"/>
+                    <a:blip r:embed="rId11"/>
                     <a:stretch>
                       <a:fillRect/>
                     </a:stretch>
@@ -1102,7 +943,7 @@
                     <pic:cNvPicPr/>
                   </pic:nvPicPr>
                   <pic:blipFill>
-                    <a:blip r:embed="rId10"/>
+                    <a:blip r:embed="rId12"/>
                     <a:stretch>
                       <a:fillRect/>
                     </a:stretch>
@@ -1129,7 +970,6 @@
           <w:lang w:val="en-US"/>
         </w:rPr>
       </w:pPr>
-      <w:proofErr w:type="spellStart"/>
       <w:r>
         <w:rPr>
           <w:lang w:val="en-US"/>
@@ -1143,26 +983,11 @@
         </w:rPr>
         <w:t>q</w:t>
       </w:r>
-      <w:proofErr w:type="spellEnd"/>
-      <w:r>
-        <w:rPr>
-          <w:lang w:val="en-US"/>
-        </w:rPr>
-        <w:t>(2sqrt(</w:t>
-      </w:r>
-      <w:proofErr w:type="spellStart"/>
-      <w:r>
-        <w:rPr>
-          <w:lang w:val="en-US"/>
-        </w:rPr>
-        <w:t>uv</w:t>
-      </w:r>
-      <w:proofErr w:type="spellEnd"/>
-      <w:r>
-        <w:rPr>
-          <w:lang w:val="en-US"/>
-        </w:rPr>
-        <w:t>)) is the modified Bessel Function</w:t>
+      <w:r>
+        <w:rPr>
+          <w:lang w:val="en-US"/>
+        </w:rPr>
+        <w:t>(2sqrt(uv)) is the modified Bessel Function</w:t>
       </w:r>
     </w:p>
     <w:p>
@@ -1176,6 +1001,12 @@
           <w:lang w:val="en-US"/>
         </w:rPr>
         <w:t>Our delta is one month (1/12 of a year)</w:t>
+      </w:r>
+      <w:r>
+        <w:rPr>
+          <w:lang w:val="en-US"/>
+        </w:rPr>
+        <w:t xml:space="preserve"> and one day (1/250)</w:t>
       </w:r>
     </w:p>
     <w:p>
@@ -1541,7 +1372,7 @@
                     </pic:cNvPicPr>
                   </pic:nvPicPr>
                   <pic:blipFill>
-                    <a:blip r:embed="rId11">
+                    <a:blip r:embed="rId13">
                       <a:extLst>
                         <a:ext uri="{28A0092B-C50C-407E-A947-70E740481C1C}">
                           <a14:useLocalDpi xmlns:a14="http://schemas.microsoft.com/office/drawing/2010/main" val="0"/>
@@ -1602,7 +1433,7 @@
                     </pic:cNvPicPr>
                   </pic:nvPicPr>
                   <pic:blipFill>
-                    <a:blip r:embed="rId12">
+                    <a:blip r:embed="rId14">
                       <a:extLst>
                         <a:ext uri="{28A0092B-C50C-407E-A947-70E740481C1C}">
                           <a14:useLocalDpi xmlns:a14="http://schemas.microsoft.com/office/drawing/2010/main" val="0"/>
@@ -1870,7 +1701,7 @@
                     <pic:cNvPicPr/>
                   </pic:nvPicPr>
                   <pic:blipFill>
-                    <a:blip r:embed="rId13"/>
+                    <a:blip r:embed="rId15"/>
                     <a:stretch>
                       <a:fillRect/>
                     </a:stretch>
@@ -1940,7 +1771,7 @@
                     </pic:cNvPicPr>
                   </pic:nvPicPr>
                   <pic:blipFill>
-                    <a:blip r:embed="rId14">
+                    <a:blip r:embed="rId16">
                       <a:extLst>
                         <a:ext uri="{28A0092B-C50C-407E-A947-70E740481C1C}">
                           <a14:useLocalDpi xmlns:a14="http://schemas.microsoft.com/office/drawing/2010/main" val="0"/>
@@ -2012,7 +1843,7 @@
                     <pic:cNvPicPr/>
                   </pic:nvPicPr>
                   <pic:blipFill>
-                    <a:blip r:embed="rId15"/>
+                    <a:blip r:embed="rId17"/>
                     <a:stretch>
                       <a:fillRect/>
                     </a:stretch>
@@ -2086,7 +1917,7 @@
                     <pic:cNvPicPr/>
                   </pic:nvPicPr>
                   <pic:blipFill>
-                    <a:blip r:embed="rId16"/>
+                    <a:blip r:embed="rId18"/>
                     <a:stretch>
                       <a:fillRect/>
                     </a:stretch>
@@ -2117,21 +1948,7 @@
         <w:rPr>
           <w:lang w:val="en-US"/>
         </w:rPr>
-        <w:t xml:space="preserve">Which can </w:t>
-      </w:r>
-      <w:proofErr w:type="gramStart"/>
-      <w:r>
-        <w:rPr>
-          <w:lang w:val="en-US"/>
-        </w:rPr>
-        <w:t>rewritten</w:t>
-      </w:r>
-      <w:proofErr w:type="gramEnd"/>
-      <w:r>
-        <w:rPr>
-          <w:lang w:val="en-US"/>
-        </w:rPr>
-        <w:t xml:space="preserve"> as a straight line</w:t>
+        <w:t>Which can rewritten as a straight line</w:t>
       </w:r>
     </w:p>
     <w:p>
@@ -2161,7 +1978,7 @@
                     <pic:cNvPicPr/>
                   </pic:nvPicPr>
                   <pic:blipFill>
-                    <a:blip r:embed="rId17"/>
+                    <a:blip r:embed="rId19"/>
                     <a:stretch>
                       <a:fillRect/>
                     </a:stretch>
@@ -2192,7 +2009,6 @@
         <w:rPr>
           <w:lang w:val="en-US"/>
         </w:rPr>
-        <w:lastRenderedPageBreak/>
         <w:t>So OLS is found minimizing the following RSS:</w:t>
       </w:r>
     </w:p>
@@ -2207,8 +2023,9 @@
           <w:noProof/>
           <w:lang w:eastAsia="it-IT"/>
         </w:rPr>
+        <w:lastRenderedPageBreak/>
         <w:drawing>
-          <wp:inline distT="0" distB="0" distL="0" distR="0" wp14:anchorId="01D0CCE3" wp14:editId="4250D78A">
+          <wp:inline distT="0" distB="0" distL="0" distR="0" wp14:anchorId="01D0CCE3" wp14:editId="0A08656D">
             <wp:extent cx="3764280" cy="629285"/>
             <wp:effectExtent l="0" t="0" r="7620" b="0"/>
             <wp:docPr id="13" name="Immagine 13"/>
@@ -2225,7 +2042,7 @@
                     </pic:cNvPicPr>
                   </pic:nvPicPr>
                   <pic:blipFill>
-                    <a:blip r:embed="rId18">
+                    <a:blip r:embed="rId20">
                       <a:extLst>
                         <a:ext uri="{28A0092B-C50C-407E-A947-70E740481C1C}">
                           <a14:useLocalDpi xmlns:a14="http://schemas.microsoft.com/office/drawing/2010/main" val="0"/>
@@ -2263,552 +2080,6 @@
           <w:lang w:val="en-US"/>
         </w:rPr>
       </w:pPr>
-      <w:r>
-        <w:rPr>
-          <w:lang w:val="en-US"/>
-        </w:rPr>
-        <w:t xml:space="preserve">We test our CIR model on the 12 months BOT series observed between 1980-2018 (468 </w:t>
-      </w:r>
-      <w:proofErr w:type="spellStart"/>
-      <w:r>
-        <w:rPr>
-          <w:lang w:val="en-US"/>
-        </w:rPr>
-        <w:t>obs</w:t>
-      </w:r>
-      <w:proofErr w:type="spellEnd"/>
-      <w:r>
-        <w:rPr>
-          <w:lang w:val="en-US"/>
-        </w:rPr>
-        <w:t>).</w:t>
-      </w:r>
-    </w:p>
-    <w:p>
-      <w:pPr>
-        <w:jc w:val="left"/>
-        <w:rPr>
-          <w:lang w:val="en-US"/>
-        </w:rPr>
-      </w:pPr>
-      <w:r>
-        <w:rPr>
-          <w:lang w:val="en-US"/>
-        </w:rPr>
-        <w:t xml:space="preserve">The source of the data is </w:t>
-      </w:r>
-      <w:hyperlink r:id="rId19" w:history="1">
-        <w:r>
-          <w:rPr>
-            <w:rStyle w:val="Collegamentoipertestuale"/>
-            <w:lang w:val="en-US"/>
-          </w:rPr>
-          <w:t>http://www.dt.tesoro.it/it/debito_pubblico/dati_statistici/principali_tassi_di_interesse/</w:t>
-        </w:r>
-      </w:hyperlink>
-    </w:p>
-    <w:p>
-      <w:pPr>
-        <w:jc w:val="left"/>
-        <w:rPr>
-          <w:lang w:val="en-US"/>
-        </w:rPr>
-      </w:pPr>
-      <w:r>
-        <w:rPr>
-          <w:lang w:val="en-US"/>
-        </w:rPr>
-        <w:t xml:space="preserve"> Since October 2015, the series gets negative values</w:t>
-      </w:r>
-      <w:r>
-        <w:rPr>
-          <w:lang w:val="en-US"/>
-        </w:rPr>
-        <w:t xml:space="preserve"> (i.e. negative rates)</w:t>
-      </w:r>
-      <w:r>
-        <w:rPr>
-          <w:lang w:val="en-US"/>
-        </w:rPr>
-        <w:t xml:space="preserve"> so we cut it and </w:t>
-      </w:r>
-      <w:r>
-        <w:rPr>
-          <w:lang w:val="en-US"/>
-        </w:rPr>
-        <w:t>for the next inference we use just the positive values</w:t>
-      </w:r>
-      <w:r>
-        <w:rPr>
-          <w:lang w:val="en-US"/>
-        </w:rPr>
-        <w:t xml:space="preserve"> (up to </w:t>
-      </w:r>
-      <w:r>
-        <w:rPr>
-          <w:lang w:val="en-US"/>
-        </w:rPr>
-        <w:t xml:space="preserve">October </w:t>
-      </w:r>
-      <w:r>
-        <w:rPr>
-          <w:lang w:val="en-US"/>
-        </w:rPr>
-        <w:t>2015)</w:t>
-      </w:r>
-      <w:r>
-        <w:rPr>
-          <w:lang w:val="en-US"/>
-        </w:rPr>
-        <w:t xml:space="preserve">. The sample is reduced to 430 observations. </w:t>
-      </w:r>
-    </w:p>
-    <w:p>
-      <w:pPr>
-        <w:jc w:val="center"/>
-        <w:rPr>
-          <w:color w:val="FF0000"/>
-          <w:sz w:val="28"/>
-          <w:szCs w:val="28"/>
-          <w:lang w:val="en-US"/>
-        </w:rPr>
-      </w:pPr>
-      <w:r>
-        <w:rPr>
-          <w:color w:val="FF0000"/>
-          <w:sz w:val="28"/>
-          <w:szCs w:val="28"/>
-          <w:lang w:val="en-US"/>
-        </w:rPr>
-        <w:t>OLS RESULTS</w:t>
-      </w:r>
-    </w:p>
-    <w:p>
-      <w:pPr>
-        <w:jc w:val="left"/>
-        <w:rPr>
-          <w:rFonts w:eastAsiaTheme="minorEastAsia"/>
-          <w:sz w:val="32"/>
-          <w:szCs w:val="32"/>
-          <w:lang w:val="en-US"/>
-        </w:rPr>
-      </w:pPr>
-      <m:oMath>
-        <m:r>
-          <w:rPr>
-            <w:rFonts w:ascii="Cambria Math" w:hAnsi="Cambria Math"/>
-            <w:sz w:val="32"/>
-            <w:szCs w:val="32"/>
-            <w:lang w:val="en-US"/>
-          </w:rPr>
-          <m:t>α</m:t>
-        </m:r>
-      </m:oMath>
-      <w:r>
-        <w:rPr>
-          <w:rFonts w:eastAsiaTheme="minorEastAsia"/>
-          <w:sz w:val="32"/>
-          <w:szCs w:val="32"/>
-          <w:vertAlign w:val="subscript"/>
-          <w:lang w:val="en-US"/>
-        </w:rPr>
-        <w:t>0</w:t>
-      </w:r>
-      <w:r>
-        <w:rPr>
-          <w:rFonts w:eastAsiaTheme="minorEastAsia"/>
-          <w:sz w:val="32"/>
-          <w:szCs w:val="32"/>
-          <w:lang w:val="en-US"/>
-        </w:rPr>
-        <w:t xml:space="preserve"> = -0.0301</w:t>
-      </w:r>
-    </w:p>
-    <w:p>
-      <w:pPr>
-        <w:jc w:val="left"/>
-        <w:rPr>
-          <w:sz w:val="32"/>
-          <w:szCs w:val="32"/>
-          <w:lang w:val="en-US"/>
-        </w:rPr>
-      </w:pPr>
-      <w:r>
-        <w:rPr>
-          <w:rFonts w:cs="Times New Roman"/>
-          <w:sz w:val="32"/>
-          <w:szCs w:val="32"/>
-          <w:lang w:val="en-US"/>
-        </w:rPr>
-        <w:t>µ</w:t>
-      </w:r>
-      <w:r>
-        <w:rPr>
-          <w:rFonts w:cs="Times New Roman"/>
-          <w:sz w:val="32"/>
-          <w:szCs w:val="32"/>
-          <w:vertAlign w:val="subscript"/>
-          <w:lang w:val="en-US"/>
-        </w:rPr>
-        <w:t>0</w:t>
-      </w:r>
-      <w:r>
-        <w:rPr>
-          <w:rFonts w:cs="Times New Roman"/>
-          <w:sz w:val="32"/>
-          <w:szCs w:val="32"/>
-          <w:lang w:val="en-US"/>
-        </w:rPr>
-        <w:t xml:space="preserve"> = 20.3903</w:t>
-      </w:r>
-    </w:p>
-    <w:p>
-      <w:pPr>
-        <w:rPr>
-          <w:sz w:val="32"/>
-          <w:szCs w:val="32"/>
-          <w:lang w:val="en-US"/>
-        </w:rPr>
-      </w:pPr>
-      <m:oMath>
-        <m:r>
-          <w:rPr>
-            <w:rFonts w:ascii="Cambria Math" w:hAnsi="Cambria Math"/>
-            <w:sz w:val="32"/>
-            <w:szCs w:val="32"/>
-            <w:lang w:val="en-US"/>
-          </w:rPr>
-          <m:t>σ</m:t>
-        </m:r>
-      </m:oMath>
-      <w:r>
-        <w:rPr>
-          <w:rFonts w:eastAsiaTheme="minorEastAsia"/>
-          <w:sz w:val="32"/>
-          <w:szCs w:val="32"/>
-          <w:vertAlign w:val="subscript"/>
-          <w:lang w:val="en-US"/>
-        </w:rPr>
-        <w:t>0</w:t>
-      </w:r>
-      <w:r>
-        <w:rPr>
-          <w:rFonts w:eastAsiaTheme="minorEastAsia"/>
-          <w:sz w:val="32"/>
-          <w:szCs w:val="32"/>
-          <w:lang w:val="en-US"/>
-        </w:rPr>
-        <w:t xml:space="preserve"> = 0.7593</w:t>
-      </w:r>
-    </w:p>
-    <w:p>
-      <w:pPr>
-        <w:rPr>
-          <w:lang w:val="en-US"/>
-        </w:rPr>
-      </w:pPr>
-    </w:p>
-    <w:p>
-      <w:pPr>
-        <w:rPr>
-          <w:lang w:val="en-US"/>
-        </w:rPr>
-      </w:pPr>
-      <w:r>
-        <w:rPr>
-          <w:lang w:val="en-US"/>
-        </w:rPr>
-        <w:t>OLS results</w:t>
-      </w:r>
-      <w:r>
-        <w:rPr>
-          <w:lang w:val="en-US"/>
-        </w:rPr>
-        <w:t xml:space="preserve"> for initial parameters</w:t>
-      </w:r>
-      <w:r>
-        <w:rPr>
-          <w:lang w:val="en-US"/>
-        </w:rPr>
-        <w:t xml:space="preserve"> give a negative value (?) for the speed of convergence parameter (alpha), </w:t>
-      </w:r>
-      <w:r>
-        <w:rPr>
-          <w:lang w:val="en-US"/>
-        </w:rPr>
-        <w:t xml:space="preserve">so </w:t>
-      </w:r>
-      <w:r>
-        <w:rPr>
-          <w:lang w:val="en-US"/>
-        </w:rPr>
-        <w:t>we set it to a small positive value.</w:t>
-      </w:r>
-    </w:p>
-    <w:p>
-      <w:pPr>
-        <w:rPr>
-          <w:lang w:val="en-US"/>
-        </w:rPr>
-      </w:pPr>
-      <w:r>
-        <w:rPr>
-          <w:lang w:val="en-US"/>
-        </w:rPr>
-        <w:t xml:space="preserve">(ho </w:t>
-      </w:r>
-      <w:proofErr w:type="spellStart"/>
-      <w:r>
-        <w:rPr>
-          <w:lang w:val="en-US"/>
-        </w:rPr>
-        <w:t>provato</w:t>
-      </w:r>
-      <w:proofErr w:type="spellEnd"/>
-      <w:r>
-        <w:rPr>
-          <w:lang w:val="en-US"/>
-        </w:rPr>
-        <w:t xml:space="preserve"> a </w:t>
-      </w:r>
-      <w:proofErr w:type="spellStart"/>
-      <w:r>
-        <w:rPr>
-          <w:lang w:val="en-US"/>
-        </w:rPr>
-        <w:t>lasciare</w:t>
-      </w:r>
-      <w:proofErr w:type="spellEnd"/>
-      <w:r>
-        <w:rPr>
-          <w:lang w:val="en-US"/>
-        </w:rPr>
-        <w:t xml:space="preserve"> </w:t>
-      </w:r>
-      <w:proofErr w:type="spellStart"/>
-      <w:r>
-        <w:rPr>
-          <w:lang w:val="en-US"/>
-        </w:rPr>
-        <w:t>l’alpha</w:t>
-      </w:r>
-      <w:proofErr w:type="spellEnd"/>
-      <w:r>
-        <w:rPr>
-          <w:lang w:val="en-US"/>
-        </w:rPr>
-        <w:t xml:space="preserve"> </w:t>
-      </w:r>
-      <w:proofErr w:type="spellStart"/>
-      <w:r>
-        <w:rPr>
-          <w:lang w:val="en-US"/>
-        </w:rPr>
-        <w:t>negativo</w:t>
-      </w:r>
-      <w:proofErr w:type="spellEnd"/>
-      <w:r>
-        <w:rPr>
-          <w:lang w:val="en-US"/>
-        </w:rPr>
-        <w:t xml:space="preserve">, procedendo poi con la </w:t>
-      </w:r>
-      <w:proofErr w:type="spellStart"/>
-      <w:r>
-        <w:rPr>
-          <w:lang w:val="en-US"/>
-        </w:rPr>
-        <w:t>massimizzazione</w:t>
-      </w:r>
-      <w:proofErr w:type="spellEnd"/>
-      <w:r>
-        <w:rPr>
-          <w:lang w:val="en-US"/>
-        </w:rPr>
-        <w:t xml:space="preserve"> </w:t>
-      </w:r>
-      <w:proofErr w:type="spellStart"/>
-      <w:r>
-        <w:rPr>
-          <w:lang w:val="en-US"/>
-        </w:rPr>
-        <w:t>della</w:t>
-      </w:r>
-      <w:proofErr w:type="spellEnd"/>
-      <w:r>
-        <w:rPr>
-          <w:lang w:val="en-US"/>
-        </w:rPr>
-        <w:t xml:space="preserve"> log </w:t>
-      </w:r>
-      <w:proofErr w:type="spellStart"/>
-      <w:r>
-        <w:rPr>
-          <w:lang w:val="en-US"/>
-        </w:rPr>
-        <w:t>lik</w:t>
-      </w:r>
-      <w:proofErr w:type="spellEnd"/>
-      <w:r>
-        <w:rPr>
-          <w:lang w:val="en-US"/>
-        </w:rPr>
-        <w:t xml:space="preserve"> mi </w:t>
-      </w:r>
-      <w:proofErr w:type="spellStart"/>
-      <w:r>
-        <w:rPr>
-          <w:lang w:val="en-US"/>
-        </w:rPr>
-        <w:t>escono</w:t>
-      </w:r>
-      <w:proofErr w:type="spellEnd"/>
-      <w:r>
-        <w:rPr>
-          <w:lang w:val="en-US"/>
-        </w:rPr>
-        <w:t xml:space="preserve"> </w:t>
-      </w:r>
-      <w:proofErr w:type="spellStart"/>
-      <w:r>
-        <w:rPr>
-          <w:lang w:val="en-US"/>
-        </w:rPr>
-        <w:t>matrici</w:t>
-      </w:r>
-      <w:proofErr w:type="spellEnd"/>
-      <w:r>
-        <w:rPr>
-          <w:lang w:val="en-US"/>
-        </w:rPr>
-        <w:t xml:space="preserve"> </w:t>
-      </w:r>
-      <w:proofErr w:type="spellStart"/>
-      <w:r>
-        <w:rPr>
-          <w:lang w:val="en-US"/>
-        </w:rPr>
-        <w:t>complesse</w:t>
-      </w:r>
-      <w:proofErr w:type="spellEnd"/>
-      <w:r>
-        <w:rPr>
-          <w:lang w:val="en-US"/>
-        </w:rPr>
-        <w:t xml:space="preserve"> e le </w:t>
-      </w:r>
-      <w:proofErr w:type="spellStart"/>
-      <w:r>
-        <w:rPr>
-          <w:lang w:val="en-US"/>
-        </w:rPr>
-        <w:t>funzioni</w:t>
-      </w:r>
-      <w:proofErr w:type="spellEnd"/>
-      <w:r>
-        <w:rPr>
-          <w:lang w:val="en-US"/>
-        </w:rPr>
-        <w:t xml:space="preserve"> </w:t>
-      </w:r>
-      <w:proofErr w:type="spellStart"/>
-      <w:r>
-        <w:rPr>
-          <w:lang w:val="en-US"/>
-        </w:rPr>
-        <w:t>delle</w:t>
-      </w:r>
-      <w:proofErr w:type="spellEnd"/>
-      <w:r>
-        <w:rPr>
-          <w:lang w:val="en-US"/>
-        </w:rPr>
-        <w:t xml:space="preserve"> log </w:t>
-      </w:r>
-      <w:proofErr w:type="spellStart"/>
-      <w:r>
-        <w:rPr>
-          <w:lang w:val="en-US"/>
-        </w:rPr>
-        <w:t>lik</w:t>
-      </w:r>
-      <w:proofErr w:type="spellEnd"/>
-      <w:r>
-        <w:rPr>
-          <w:lang w:val="en-US"/>
-        </w:rPr>
-        <w:t xml:space="preserve"> </w:t>
-      </w:r>
-      <w:proofErr w:type="spellStart"/>
-      <w:r>
-        <w:rPr>
-          <w:lang w:val="en-US"/>
-        </w:rPr>
-        <w:t>escono</w:t>
-      </w:r>
-      <w:proofErr w:type="spellEnd"/>
-      <w:r>
-        <w:rPr>
-          <w:lang w:val="en-US"/>
-        </w:rPr>
-        <w:t xml:space="preserve"> </w:t>
-      </w:r>
-      <w:proofErr w:type="spellStart"/>
-      <w:r>
-        <w:rPr>
-          <w:lang w:val="en-US"/>
-        </w:rPr>
-        <w:t>addirittura</w:t>
-      </w:r>
-      <w:proofErr w:type="spellEnd"/>
-      <w:r>
-        <w:rPr>
-          <w:lang w:val="en-US"/>
-        </w:rPr>
-        <w:t xml:space="preserve"> con le </w:t>
-      </w:r>
-      <w:proofErr w:type="spellStart"/>
-      <w:r>
-        <w:rPr>
-          <w:lang w:val="en-US"/>
-        </w:rPr>
-        <w:t>cuspidi</w:t>
-      </w:r>
-      <w:proofErr w:type="spellEnd"/>
-      <w:r>
-        <w:rPr>
-          <w:lang w:val="en-US"/>
-        </w:rPr>
-        <w:t xml:space="preserve">, </w:t>
-      </w:r>
-      <w:proofErr w:type="spellStart"/>
-      <w:r>
-        <w:rPr>
-          <w:lang w:val="en-US"/>
-        </w:rPr>
-        <w:t>perciò</w:t>
-      </w:r>
-      <w:proofErr w:type="spellEnd"/>
-      <w:r>
-        <w:rPr>
-          <w:lang w:val="en-US"/>
-        </w:rPr>
-        <w:t xml:space="preserve"> lo </w:t>
-      </w:r>
-      <w:proofErr w:type="spellStart"/>
-      <w:r>
-        <w:rPr>
-          <w:lang w:val="en-US"/>
-        </w:rPr>
-        <w:t>sostituisco</w:t>
-      </w:r>
-      <w:proofErr w:type="spellEnd"/>
-      <w:r>
-        <w:rPr>
-          <w:lang w:val="en-US"/>
-        </w:rPr>
-        <w:t xml:space="preserve"> con 0.0001)</w:t>
-      </w:r>
     </w:p>
     <w:p>
       <w:pPr>
@@ -2818,125 +2089,180 @@
         <w:spacing w:after="0" w:line="240" w:lineRule="auto"/>
         <w:jc w:val="left"/>
         <w:rPr>
-          <w:lang w:val="en-US"/>
-        </w:rPr>
-      </w:pPr>
-      <w:r>
-        <w:rPr>
-          <w:lang w:val="en-US"/>
-        </w:rPr>
-        <w:t xml:space="preserve">Then our </w:t>
-      </w:r>
-      <w:r>
-        <w:rPr>
-          <w:lang w:val="en-US"/>
-        </w:rPr>
-        <w:t xml:space="preserve">starting points for the </w:t>
-      </w:r>
-      <w:proofErr w:type="spellStart"/>
-      <w:r>
-        <w:rPr>
-          <w:lang w:val="en-US"/>
-        </w:rPr>
-        <w:t>maxlik</w:t>
-      </w:r>
-      <w:proofErr w:type="spellEnd"/>
-      <w:r>
-        <w:rPr>
-          <w:lang w:val="en-US"/>
-        </w:rPr>
-        <w:t xml:space="preserve"> is the vector </w:t>
-      </w:r>
-    </w:p>
-    <w:p>
-      <w:pPr>
-        <w:autoSpaceDE w:val="0"/>
-        <w:autoSpaceDN w:val="0"/>
-        <w:adjustRightInd w:val="0"/>
-        <w:spacing w:after="0" w:line="240" w:lineRule="auto"/>
+          <w:rFonts w:ascii="Cambria Math" w:hAnsi="Cambria Math" w:cs="Arial"/>
+          <w:b/>
+          <w:bCs/>
+          <w:sz w:val="28"/>
+          <w:szCs w:val="28"/>
+          <w:u w:val="single"/>
+        </w:rPr>
+      </w:pPr>
+      <w:r>
+        <w:rPr>
+          <w:rFonts w:ascii="Cambria Math" w:hAnsi="Cambria Math" w:cs="Arial"/>
+          <w:b/>
+          <w:bCs/>
+          <w:sz w:val="28"/>
+          <w:szCs w:val="28"/>
+          <w:u w:val="single"/>
+          <w:lang w:val="en-US"/>
+        </w:rPr>
+        <w:t xml:space="preserve">We test our CIR model on </w:t>
+      </w:r>
+      <w:r>
+        <w:rPr>
+          <w:rFonts w:ascii="Cambria Math" w:hAnsi="Cambria Math" w:cs="Arial"/>
+          <w:b/>
+          <w:bCs/>
+          <w:sz w:val="28"/>
+          <w:szCs w:val="28"/>
+          <w:u w:val="single"/>
+        </w:rPr>
+        <w:t>Euribor 3-month monthly data Jan-1994 /Dec-2011 and Pribor 3-month daily data 3-Jan-1994 /4-October-2007</w:t>
+      </w:r>
+    </w:p>
+    <w:p>
+      <w:pPr>
+        <w:rPr>
+          <w:u w:val="single"/>
+          <w:lang w:val="en-US"/>
+        </w:rPr>
+      </w:pPr>
+    </w:p>
+    <w:p>
+      <w:pPr>
+        <w:jc w:val="left"/>
+        <w:rPr>
+          <w:sz w:val="28"/>
+          <w:szCs w:val="28"/>
+          <w:lang w:val="en-US"/>
+        </w:rPr>
+      </w:pPr>
+      <w:r>
+        <w:rPr>
+          <w:sz w:val="28"/>
+          <w:szCs w:val="28"/>
+          <w:lang w:val="en-US"/>
+        </w:rPr>
+        <w:t>La serie storica del Pribor 3 mesi</w:t>
+      </w:r>
+      <w:r>
+        <w:rPr>
+          <w:sz w:val="28"/>
+          <w:szCs w:val="28"/>
+          <w:lang w:val="en-US"/>
+        </w:rPr>
+        <w:t xml:space="preserve"> li ho presi dalla banca centra nazionale ceca:</w:t>
+      </w:r>
+      <w:bookmarkStart w:id="0" w:name="_GoBack"/>
+      <w:bookmarkEnd w:id="0"/>
+    </w:p>
+    <w:p>
+      <w:pPr>
+        <w:jc w:val="left"/>
+        <w:rPr>
+          <w:sz w:val="28"/>
+          <w:szCs w:val="28"/>
+          <w:lang w:val="en-US"/>
+        </w:rPr>
+      </w:pPr>
+      <w:r>
+        <w:rPr>
+          <w:sz w:val="28"/>
+          <w:szCs w:val="28"/>
+          <w:lang w:val="en-US"/>
+        </w:rPr>
+        <w:t>https://www.cnb.cz/en/financial-markets/money-market/pribor/fixing-of-interest-rates-on-interbank-deposits-pribor/selected_form.html</w:t>
+      </w:r>
+    </w:p>
+    <w:p>
+      <w:pPr>
         <w:jc w:val="center"/>
         <w:rPr>
-          <w:sz w:val="32"/>
-          <w:szCs w:val="32"/>
-          <w:lang w:val="en-US"/>
-        </w:rPr>
-      </w:pPr>
-    </w:p>
-    <w:p>
-      <w:pPr>
-        <w:autoSpaceDE w:val="0"/>
-        <w:autoSpaceDN w:val="0"/>
-        <w:adjustRightInd w:val="0"/>
-        <w:spacing w:after="0" w:line="240" w:lineRule="auto"/>
+          <w:b/>
+          <w:bCs/>
+          <w:color w:val="FF0000"/>
+          <w:sz w:val="28"/>
+          <w:szCs w:val="28"/>
+          <w:lang w:val="en-US"/>
+        </w:rPr>
+      </w:pPr>
+      <w:r>
+        <w:rPr>
+          <w:b/>
+          <w:bCs/>
+          <w:color w:val="FF0000"/>
+          <w:sz w:val="28"/>
+          <w:szCs w:val="28"/>
+          <w:lang w:val="en-US"/>
+        </w:rPr>
+        <w:t>OLS RESULTS</w:t>
+      </w:r>
+      <w:r>
+        <w:rPr>
+          <w:b/>
+          <w:bCs/>
+          <w:color w:val="FF0000"/>
+          <w:sz w:val="28"/>
+          <w:szCs w:val="28"/>
+          <w:lang w:val="en-US"/>
+        </w:rPr>
+        <w:t xml:space="preserve"> PRIBOR 3M</w:t>
+      </w:r>
+    </w:p>
+    <w:p>
+      <w:pPr>
         <w:jc w:val="center"/>
         <w:rPr>
-          <w:rFonts w:ascii="Courier New" w:hAnsi="Courier New" w:cs="Courier New"/>
-          <w:sz w:val="32"/>
-          <w:szCs w:val="32"/>
-        </w:rPr>
-      </w:pPr>
-      <w:r>
-        <w:rPr>
-          <w:sz w:val="32"/>
-          <w:szCs w:val="32"/>
-          <w:lang w:val="en-US"/>
-        </w:rPr>
-        <w:t>[</w:t>
-      </w:r>
-      <w:r>
-        <w:rPr>
-          <w:rFonts w:ascii="Cambria Math" w:hAnsi="Cambria Math" w:cs="Courier New"/>
-          <w:color w:val="000000"/>
-          <w:sz w:val="32"/>
-          <w:szCs w:val="32"/>
-        </w:rPr>
-        <w:t xml:space="preserve">0.0001 </w:t>
-      </w:r>
-      <w:r>
-        <w:rPr>
-          <w:rFonts w:ascii="Cambria Math" w:hAnsi="Cambria Math" w:cs="Times New Roman"/>
-          <w:sz w:val="32"/>
-          <w:szCs w:val="32"/>
-          <w:lang w:val="en-US"/>
-        </w:rPr>
-        <w:t xml:space="preserve">20.3903    </w:t>
-      </w:r>
-      <w:r>
-        <w:rPr>
-          <w:rFonts w:ascii="Cambria Math" w:eastAsiaTheme="minorEastAsia" w:hAnsi="Cambria Math"/>
-          <w:sz w:val="32"/>
-          <w:szCs w:val="32"/>
-          <w:lang w:val="en-US"/>
-        </w:rPr>
-        <w:t>0.7593]</w:t>
-      </w:r>
-    </w:p>
-    <w:p>
-      <w:pPr>
-        <w:rPr>
-          <w:lang w:val="en-US"/>
-        </w:rPr>
-      </w:pPr>
-    </w:p>
-    <w:p>
-      <w:pPr>
-        <w:rPr>
-          <w:lang w:val="en-US"/>
-        </w:rPr>
-      </w:pPr>
-      <w:proofErr w:type="gramStart"/>
-      <w:r>
-        <w:rPr>
-          <w:lang w:val="en-US"/>
-        </w:rPr>
-        <w:t>Finally</w:t>
-      </w:r>
-      <w:proofErr w:type="gramEnd"/>
-      <w:r>
-        <w:rPr>
-          <w:lang w:val="en-US"/>
-        </w:rPr>
-        <w:t xml:space="preserve"> we maximize the LL function in order to definitely calibrate our model.</w:t>
+          <w:b/>
+          <w:bCs/>
+          <w:color w:val="FF0000"/>
+          <w:sz w:val="28"/>
+          <w:szCs w:val="28"/>
+          <w:lang w:val="en-US"/>
+        </w:rPr>
+      </w:pPr>
+    </w:p>
+    <w:p>
+      <w:pPr>
+        <w:jc w:val="center"/>
+        <w:rPr>
+          <w:b/>
+          <w:bCs/>
+          <w:sz w:val="28"/>
+          <w:szCs w:val="28"/>
+          <w:lang w:val="en-US"/>
+        </w:rPr>
+      </w:pPr>
+      <w:r>
+        <w:rPr>
+          <w:b/>
+          <w:bCs/>
+          <w:sz w:val="28"/>
+          <w:szCs w:val="28"/>
+          <w:lang w:val="en-US"/>
+        </w:rPr>
+        <w:t xml:space="preserve">    0.1094    0.0388    0.1458</w:t>
+      </w:r>
+    </w:p>
+    <w:p>
+      <w:pPr>
+        <w:rPr>
+          <w:lang w:val="en-US"/>
+        </w:rPr>
+      </w:pPr>
+    </w:p>
+    <w:p>
+      <w:pPr>
+        <w:rPr>
+          <w:lang w:val="en-US"/>
+        </w:rPr>
+      </w:pPr>
+      <w:r>
+        <w:rPr>
+          <w:lang w:val="en-US"/>
+        </w:rPr>
+        <w:t>Finally we maximize the LL function in order to definitely calibrate our model.</w:t>
       </w:r>
     </w:p>
     <w:p>
@@ -2982,31 +2308,24 @@
           <w:lang w:val="en-US"/>
         </w:rPr>
       </w:pPr>
-    </w:p>
-    <w:p>
-      <w:pPr>
-        <w:rPr>
-          <w:lang w:val="en-US"/>
-        </w:rPr>
-      </w:pPr>
-    </w:p>
-    <w:p>
-      <w:pPr>
-        <w:rPr>
-          <w:lang w:val="en-US"/>
-        </w:rPr>
-      </w:pPr>
       <w:r>
         <w:rPr>
           <w:noProof/>
-          <w:lang w:eastAsia="it-IT"/>
-        </w:rPr>
-        <w:lastRenderedPageBreak/>
+          <w:lang w:val="en-US"/>
+        </w:rPr>
         <w:drawing>
-          <wp:inline distT="0" distB="0" distL="0" distR="0" wp14:anchorId="32699005" wp14:editId="16C6D3DB">
-            <wp:extent cx="5332095" cy="4001770"/>
-            <wp:effectExtent l="0" t="0" r="1905" b="0"/>
-            <wp:docPr id="14" name="Immagine 14" descr="F:\Rip_Mat\TESI-ASSIGNEMENT\Davide Puglia\LL.bmp"/>
+          <wp:anchor distT="0" distB="0" distL="114300" distR="114300" simplePos="0" relativeHeight="251671552" behindDoc="0" locked="0" layoutInCell="1" allowOverlap="1" wp14:anchorId="69AB8806" wp14:editId="10E97D8F">
+            <wp:simplePos x="0" y="0"/>
+            <wp:positionH relativeFrom="column">
+              <wp:posOffset>-152400</wp:posOffset>
+            </wp:positionH>
+            <wp:positionV relativeFrom="paragraph">
+              <wp:posOffset>97790</wp:posOffset>
+            </wp:positionV>
+            <wp:extent cx="6113145" cy="4589145"/>
+            <wp:effectExtent l="0" t="0" r="1905" b="1905"/>
+            <wp:wrapNone/>
+            <wp:docPr id="5" name="Immagine 5"/>
             <wp:cNvGraphicFramePr>
               <a:graphicFrameLocks xmlns:a="http://schemas.openxmlformats.org/drawingml/2006/main" noChangeAspect="1"/>
             </wp:cNvGraphicFramePr>
@@ -3014,742 +2333,7 @@
               <a:graphicData uri="http://schemas.openxmlformats.org/drawingml/2006/picture">
                 <pic:pic xmlns:pic="http://schemas.openxmlformats.org/drawingml/2006/picture">
                   <pic:nvPicPr>
-                    <pic:cNvPr id="0" name="Picture 4" descr="F:\Rip_Mat\TESI-ASSIGNEMENT\Davide Puglia\LL.bmp"/>
-                    <pic:cNvPicPr>
-                      <a:picLocks noChangeAspect="1" noChangeArrowheads="1"/>
-                    </pic:cNvPicPr>
-                  </pic:nvPicPr>
-                  <pic:blipFill>
-                    <a:blip r:embed="rId20">
-                      <a:extLst>
-                        <a:ext uri="{28A0092B-C50C-407E-A947-70E740481C1C}">
-                          <a14:useLocalDpi xmlns:a14="http://schemas.microsoft.com/office/drawing/2010/main" val="0"/>
-                        </a:ext>
-                      </a:extLst>
-                    </a:blip>
-                    <a:srcRect/>
-                    <a:stretch>
-                      <a:fillRect/>
-                    </a:stretch>
-                  </pic:blipFill>
-                  <pic:spPr bwMode="auto">
-                    <a:xfrm>
-                      <a:off x="0" y="0"/>
-                      <a:ext cx="5332095" cy="4001770"/>
-                    </a:xfrm>
-                    <a:prstGeom prst="rect">
-                      <a:avLst/>
-                    </a:prstGeom>
-                    <a:noFill/>
-                    <a:ln>
-                      <a:noFill/>
-                    </a:ln>
-                  </pic:spPr>
-                </pic:pic>
-              </a:graphicData>
-            </a:graphic>
-          </wp:inline>
-        </w:drawing>
-      </w:r>
-    </w:p>
-    <w:p>
-      <w:pPr>
-        <w:jc w:val="left"/>
-        <w:rPr>
-          <w:rFonts w:ascii="Cambria Math" w:hAnsi="Cambria Math"/>
-          <w:sz w:val="24"/>
-          <w:szCs w:val="24"/>
-          <w:lang w:val="en-US"/>
-        </w:rPr>
-      </w:pPr>
-      <w:r>
-        <w:rPr>
-          <w:rFonts w:ascii="Cambria Math" w:hAnsi="Cambria Math"/>
-          <w:sz w:val="24"/>
-          <w:szCs w:val="24"/>
-          <w:lang w:val="en-US"/>
-        </w:rPr>
-        <w:t>LE FUNZIONI SONO STRETTAMENTE CONCAVE, COME DOVREBBE</w:t>
-      </w:r>
-      <w:r>
-        <w:rPr>
-          <w:rFonts w:ascii="Cambria Math" w:hAnsi="Cambria Math"/>
-          <w:sz w:val="24"/>
-          <w:szCs w:val="24"/>
-          <w:lang w:val="en-US"/>
-        </w:rPr>
-        <w:t>RO</w:t>
-      </w:r>
-      <w:r>
-        <w:rPr>
-          <w:rFonts w:ascii="Cambria Math" w:hAnsi="Cambria Math"/>
-          <w:sz w:val="24"/>
-          <w:szCs w:val="24"/>
-          <w:lang w:val="en-US"/>
-        </w:rPr>
-        <w:t xml:space="preserve"> ESSERE MA</w:t>
-      </w:r>
-    </w:p>
-    <w:p>
-      <w:pPr>
-        <w:jc w:val="left"/>
-        <w:rPr>
-          <w:rFonts w:ascii="Cambria Math" w:hAnsi="Cambria Math"/>
-          <w:sz w:val="24"/>
-          <w:szCs w:val="24"/>
-          <w:lang w:val="en-US"/>
-        </w:rPr>
-      </w:pPr>
-      <w:r>
-        <w:rPr>
-          <w:rFonts w:ascii="Cambria Math" w:hAnsi="Cambria Math"/>
-          <w:sz w:val="24"/>
-          <w:szCs w:val="24"/>
-          <w:lang w:val="en-US"/>
-        </w:rPr>
-        <w:t xml:space="preserve">Le log likelihood </w:t>
-      </w:r>
-      <w:proofErr w:type="spellStart"/>
-      <w:r>
-        <w:rPr>
-          <w:rFonts w:ascii="Cambria Math" w:hAnsi="Cambria Math"/>
-          <w:sz w:val="24"/>
-          <w:szCs w:val="24"/>
-          <w:lang w:val="en-US"/>
-        </w:rPr>
-        <w:t>sono</w:t>
-      </w:r>
-      <w:proofErr w:type="spellEnd"/>
-      <w:r>
-        <w:rPr>
-          <w:rFonts w:ascii="Cambria Math" w:hAnsi="Cambria Math"/>
-          <w:sz w:val="24"/>
-          <w:szCs w:val="24"/>
-          <w:lang w:val="en-US"/>
-        </w:rPr>
-        <w:t xml:space="preserve"> </w:t>
-      </w:r>
-      <w:proofErr w:type="spellStart"/>
-      <w:r>
-        <w:rPr>
-          <w:rFonts w:ascii="Cambria Math" w:hAnsi="Cambria Math"/>
-          <w:sz w:val="24"/>
-          <w:szCs w:val="24"/>
-          <w:lang w:val="en-US"/>
-        </w:rPr>
-        <w:t>tutte</w:t>
-      </w:r>
-      <w:proofErr w:type="spellEnd"/>
-      <w:r>
-        <w:rPr>
-          <w:rFonts w:ascii="Cambria Math" w:hAnsi="Cambria Math"/>
-          <w:sz w:val="24"/>
-          <w:szCs w:val="24"/>
-          <w:lang w:val="en-US"/>
-        </w:rPr>
-        <w:t xml:space="preserve"> negative. </w:t>
-      </w:r>
-      <w:proofErr w:type="gramStart"/>
-      <w:r>
-        <w:rPr>
-          <w:rFonts w:ascii="Cambria Math" w:hAnsi="Cambria Math"/>
-          <w:sz w:val="24"/>
-          <w:szCs w:val="24"/>
-          <w:lang w:val="en-US"/>
-        </w:rPr>
-        <w:t>Non  so</w:t>
-      </w:r>
-      <w:proofErr w:type="gramEnd"/>
-      <w:r>
-        <w:rPr>
-          <w:rFonts w:ascii="Cambria Math" w:hAnsi="Cambria Math"/>
-          <w:sz w:val="24"/>
-          <w:szCs w:val="24"/>
-          <w:lang w:val="en-US"/>
-        </w:rPr>
-        <w:t xml:space="preserve"> </w:t>
-      </w:r>
-      <w:proofErr w:type="spellStart"/>
-      <w:r>
-        <w:rPr>
-          <w:rFonts w:ascii="Cambria Math" w:hAnsi="Cambria Math"/>
-          <w:sz w:val="24"/>
-          <w:szCs w:val="24"/>
-          <w:lang w:val="en-US"/>
-        </w:rPr>
-        <w:t>perchè</w:t>
-      </w:r>
-      <w:proofErr w:type="spellEnd"/>
-      <w:r>
-        <w:rPr>
-          <w:rFonts w:ascii="Cambria Math" w:hAnsi="Cambria Math"/>
-          <w:sz w:val="24"/>
-          <w:szCs w:val="24"/>
-          <w:lang w:val="en-US"/>
-        </w:rPr>
-        <w:t xml:space="preserve">. Credo ci </w:t>
-      </w:r>
-      <w:proofErr w:type="spellStart"/>
-      <w:r>
-        <w:rPr>
-          <w:rFonts w:ascii="Cambria Math" w:hAnsi="Cambria Math"/>
-          <w:sz w:val="24"/>
-          <w:szCs w:val="24"/>
-          <w:lang w:val="en-US"/>
-        </w:rPr>
-        <w:t>sia</w:t>
-      </w:r>
-      <w:proofErr w:type="spellEnd"/>
-      <w:r>
-        <w:rPr>
-          <w:rFonts w:ascii="Cambria Math" w:hAnsi="Cambria Math"/>
-          <w:sz w:val="24"/>
-          <w:szCs w:val="24"/>
-          <w:lang w:val="en-US"/>
-        </w:rPr>
-        <w:t xml:space="preserve"> </w:t>
-      </w:r>
-      <w:proofErr w:type="spellStart"/>
-      <w:r>
-        <w:rPr>
-          <w:rFonts w:ascii="Cambria Math" w:hAnsi="Cambria Math"/>
-          <w:sz w:val="24"/>
-          <w:szCs w:val="24"/>
-          <w:lang w:val="en-US"/>
-        </w:rPr>
-        <w:t>qualche</w:t>
-      </w:r>
-      <w:proofErr w:type="spellEnd"/>
-      <w:r>
-        <w:rPr>
-          <w:rFonts w:ascii="Cambria Math" w:hAnsi="Cambria Math"/>
-          <w:sz w:val="24"/>
-          <w:szCs w:val="24"/>
-          <w:lang w:val="en-US"/>
-        </w:rPr>
-        <w:t xml:space="preserve"> </w:t>
-      </w:r>
-      <w:proofErr w:type="spellStart"/>
-      <w:r>
-        <w:rPr>
-          <w:rFonts w:ascii="Cambria Math" w:hAnsi="Cambria Math"/>
-          <w:sz w:val="24"/>
-          <w:szCs w:val="24"/>
-          <w:lang w:val="en-US"/>
-        </w:rPr>
-        <w:t>errore</w:t>
-      </w:r>
-      <w:proofErr w:type="spellEnd"/>
-      <w:r>
-        <w:rPr>
-          <w:rFonts w:ascii="Cambria Math" w:hAnsi="Cambria Math"/>
-          <w:sz w:val="24"/>
-          <w:szCs w:val="24"/>
-          <w:lang w:val="en-US"/>
-        </w:rPr>
-        <w:t xml:space="preserve"> </w:t>
-      </w:r>
-      <w:proofErr w:type="spellStart"/>
-      <w:r>
-        <w:rPr>
-          <w:rFonts w:ascii="Cambria Math" w:hAnsi="Cambria Math"/>
-          <w:sz w:val="24"/>
-          <w:szCs w:val="24"/>
-          <w:lang w:val="en-US"/>
-        </w:rPr>
-        <w:t>nel</w:t>
-      </w:r>
-      <w:proofErr w:type="spellEnd"/>
-      <w:r>
-        <w:rPr>
-          <w:rFonts w:ascii="Cambria Math" w:hAnsi="Cambria Math"/>
-          <w:sz w:val="24"/>
-          <w:szCs w:val="24"/>
-          <w:lang w:val="en-US"/>
-        </w:rPr>
-        <w:t xml:space="preserve"> </w:t>
-      </w:r>
-      <w:proofErr w:type="spellStart"/>
-      <w:r>
-        <w:rPr>
-          <w:rFonts w:ascii="Cambria Math" w:hAnsi="Cambria Math"/>
-          <w:sz w:val="24"/>
-          <w:szCs w:val="24"/>
-          <w:lang w:val="en-US"/>
-        </w:rPr>
-        <w:t>codice</w:t>
-      </w:r>
-      <w:proofErr w:type="spellEnd"/>
-      <w:r>
-        <w:rPr>
-          <w:rFonts w:ascii="Cambria Math" w:hAnsi="Cambria Math"/>
-          <w:sz w:val="24"/>
-          <w:szCs w:val="24"/>
-          <w:lang w:val="en-US"/>
-        </w:rPr>
-        <w:t xml:space="preserve"> </w:t>
-      </w:r>
-      <w:proofErr w:type="spellStart"/>
-      <w:r>
-        <w:rPr>
-          <w:rFonts w:ascii="Cambria Math" w:hAnsi="Cambria Math"/>
-          <w:sz w:val="24"/>
-          <w:szCs w:val="24"/>
-          <w:lang w:val="en-US"/>
-        </w:rPr>
-        <w:t>ma non</w:t>
-      </w:r>
-      <w:proofErr w:type="spellEnd"/>
-      <w:r>
-        <w:rPr>
-          <w:rFonts w:ascii="Cambria Math" w:hAnsi="Cambria Math"/>
-          <w:sz w:val="24"/>
-          <w:szCs w:val="24"/>
-          <w:lang w:val="en-US"/>
-        </w:rPr>
-        <w:t xml:space="preserve"> </w:t>
-      </w:r>
-      <w:proofErr w:type="spellStart"/>
-      <w:r>
-        <w:rPr>
-          <w:rFonts w:ascii="Cambria Math" w:hAnsi="Cambria Math"/>
-          <w:sz w:val="24"/>
-          <w:szCs w:val="24"/>
-          <w:lang w:val="en-US"/>
-        </w:rPr>
-        <w:t>riesco</w:t>
-      </w:r>
-      <w:proofErr w:type="spellEnd"/>
-      <w:r>
-        <w:rPr>
-          <w:rFonts w:ascii="Cambria Math" w:hAnsi="Cambria Math"/>
-          <w:sz w:val="24"/>
-          <w:szCs w:val="24"/>
-          <w:lang w:val="en-US"/>
-        </w:rPr>
-        <w:t xml:space="preserve"> a </w:t>
-      </w:r>
-      <w:proofErr w:type="spellStart"/>
-      <w:r>
-        <w:rPr>
-          <w:rFonts w:ascii="Cambria Math" w:hAnsi="Cambria Math"/>
-          <w:sz w:val="24"/>
-          <w:szCs w:val="24"/>
-          <w:lang w:val="en-US"/>
-        </w:rPr>
-        <w:t>capire</w:t>
-      </w:r>
-      <w:proofErr w:type="spellEnd"/>
-      <w:r>
-        <w:rPr>
-          <w:rFonts w:ascii="Cambria Math" w:hAnsi="Cambria Math"/>
-          <w:sz w:val="24"/>
-          <w:szCs w:val="24"/>
-          <w:lang w:val="en-US"/>
-        </w:rPr>
-        <w:t xml:space="preserve"> </w:t>
-      </w:r>
-      <w:proofErr w:type="spellStart"/>
-      <w:r>
-        <w:rPr>
-          <w:rFonts w:ascii="Cambria Math" w:hAnsi="Cambria Math"/>
-          <w:sz w:val="24"/>
-          <w:szCs w:val="24"/>
-          <w:lang w:val="en-US"/>
-        </w:rPr>
-        <w:t>dov’è</w:t>
-      </w:r>
-      <w:proofErr w:type="spellEnd"/>
-      <w:r>
-        <w:rPr>
-          <w:rFonts w:ascii="Cambria Math" w:hAnsi="Cambria Math"/>
-          <w:sz w:val="24"/>
-          <w:szCs w:val="24"/>
-          <w:lang w:val="en-US"/>
-        </w:rPr>
-        <w:t xml:space="preserve">. </w:t>
-      </w:r>
-    </w:p>
-    <w:p>
-      <w:pPr>
-        <w:jc w:val="left"/>
-        <w:rPr>
-          <w:rFonts w:ascii="Cambria Math" w:hAnsi="Cambria Math"/>
-          <w:sz w:val="24"/>
-          <w:szCs w:val="24"/>
-          <w:lang w:val="en-US"/>
-        </w:rPr>
-      </w:pPr>
-      <w:proofErr w:type="spellStart"/>
-      <w:r>
-        <w:rPr>
-          <w:rFonts w:ascii="Cambria Math" w:hAnsi="Cambria Math"/>
-          <w:sz w:val="24"/>
-          <w:szCs w:val="24"/>
-          <w:lang w:val="en-US"/>
-        </w:rPr>
-        <w:t>Qualora</w:t>
-      </w:r>
-      <w:proofErr w:type="spellEnd"/>
-      <w:r>
-        <w:rPr>
-          <w:rFonts w:ascii="Cambria Math" w:hAnsi="Cambria Math"/>
-          <w:sz w:val="24"/>
-          <w:szCs w:val="24"/>
-          <w:lang w:val="en-US"/>
-        </w:rPr>
-        <w:t xml:space="preserve"> </w:t>
-      </w:r>
-      <w:proofErr w:type="spellStart"/>
-      <w:r>
-        <w:rPr>
-          <w:rFonts w:ascii="Cambria Math" w:hAnsi="Cambria Math"/>
-          <w:sz w:val="24"/>
-          <w:szCs w:val="24"/>
-          <w:lang w:val="en-US"/>
-        </w:rPr>
-        <w:t>il</w:t>
-      </w:r>
-      <w:proofErr w:type="spellEnd"/>
-      <w:r>
-        <w:rPr>
-          <w:rFonts w:ascii="Cambria Math" w:hAnsi="Cambria Math"/>
-          <w:sz w:val="24"/>
-          <w:szCs w:val="24"/>
-          <w:lang w:val="en-US"/>
-        </w:rPr>
-        <w:t xml:space="preserve"> </w:t>
-      </w:r>
-      <w:proofErr w:type="spellStart"/>
-      <w:r>
-        <w:rPr>
-          <w:rFonts w:ascii="Cambria Math" w:hAnsi="Cambria Math"/>
-          <w:sz w:val="24"/>
-          <w:szCs w:val="24"/>
-          <w:lang w:val="en-US"/>
-        </w:rPr>
-        <w:t>codice</w:t>
-      </w:r>
-      <w:proofErr w:type="spellEnd"/>
-      <w:r>
-        <w:rPr>
-          <w:rFonts w:ascii="Cambria Math" w:hAnsi="Cambria Math"/>
-          <w:sz w:val="24"/>
-          <w:szCs w:val="24"/>
-          <w:lang w:val="en-US"/>
-        </w:rPr>
-        <w:t xml:space="preserve"> </w:t>
-      </w:r>
-      <w:r>
-        <w:rPr>
-          <w:rFonts w:ascii="Cambria Math" w:hAnsi="Cambria Math"/>
-          <w:sz w:val="24"/>
-          <w:szCs w:val="24"/>
-          <w:lang w:val="en-US"/>
-        </w:rPr>
-        <w:t xml:space="preserve">fosse giusto, non </w:t>
-      </w:r>
-      <w:proofErr w:type="spellStart"/>
-      <w:r>
-        <w:rPr>
-          <w:rFonts w:ascii="Cambria Math" w:hAnsi="Cambria Math"/>
-          <w:sz w:val="24"/>
-          <w:szCs w:val="24"/>
-          <w:lang w:val="en-US"/>
-        </w:rPr>
-        <w:t>riesco</w:t>
-      </w:r>
-      <w:proofErr w:type="spellEnd"/>
-      <w:r>
-        <w:rPr>
-          <w:rFonts w:ascii="Cambria Math" w:hAnsi="Cambria Math"/>
-          <w:sz w:val="24"/>
-          <w:szCs w:val="24"/>
-          <w:lang w:val="en-US"/>
-        </w:rPr>
-        <w:t xml:space="preserve"> a </w:t>
-      </w:r>
-      <w:proofErr w:type="spellStart"/>
-      <w:r>
-        <w:rPr>
-          <w:rFonts w:ascii="Cambria Math" w:hAnsi="Cambria Math"/>
-          <w:sz w:val="24"/>
-          <w:szCs w:val="24"/>
-          <w:lang w:val="en-US"/>
-        </w:rPr>
-        <w:t>spiegarmi</w:t>
-      </w:r>
-      <w:proofErr w:type="spellEnd"/>
-      <w:r>
-        <w:rPr>
-          <w:rFonts w:ascii="Cambria Math" w:hAnsi="Cambria Math"/>
-          <w:sz w:val="24"/>
-          <w:szCs w:val="24"/>
-          <w:lang w:val="en-US"/>
-        </w:rPr>
-        <w:t xml:space="preserve"> la log likelihood </w:t>
-      </w:r>
-      <w:proofErr w:type="spellStart"/>
-      <w:r>
-        <w:rPr>
-          <w:rFonts w:ascii="Cambria Math" w:hAnsi="Cambria Math"/>
-          <w:sz w:val="24"/>
-          <w:szCs w:val="24"/>
-          <w:lang w:val="en-US"/>
-        </w:rPr>
-        <w:t>negativ</w:t>
-      </w:r>
-      <w:r>
-        <w:rPr>
-          <w:rFonts w:ascii="Cambria Math" w:hAnsi="Cambria Math"/>
-          <w:sz w:val="24"/>
-          <w:szCs w:val="24"/>
-          <w:lang w:val="en-US"/>
-        </w:rPr>
-        <w:t>a</w:t>
-      </w:r>
-      <w:proofErr w:type="spellEnd"/>
-    </w:p>
-    <w:p>
-      <w:pPr>
-        <w:jc w:val="center"/>
-        <w:rPr>
-          <w:rFonts w:ascii="Cambria Math" w:hAnsi="Cambria Math"/>
-          <w:color w:val="FF0000"/>
-          <w:sz w:val="32"/>
-          <w:szCs w:val="32"/>
-          <w:lang w:val="en-US"/>
-        </w:rPr>
-      </w:pPr>
-    </w:p>
-    <w:p>
-      <w:pPr>
-        <w:jc w:val="center"/>
-        <w:rPr>
-          <w:rFonts w:ascii="Cambria Math" w:hAnsi="Cambria Math"/>
-          <w:color w:val="FF0000"/>
-          <w:sz w:val="32"/>
-          <w:szCs w:val="32"/>
-          <w:lang w:val="en-US"/>
-        </w:rPr>
-      </w:pPr>
-      <w:r>
-        <w:rPr>
-          <w:rFonts w:ascii="Cambria Math" w:hAnsi="Cambria Math"/>
-          <w:color w:val="FF0000"/>
-          <w:sz w:val="32"/>
-          <w:szCs w:val="32"/>
-          <w:lang w:val="en-US"/>
-        </w:rPr>
-        <w:t>MLE RESULTS</w:t>
-      </w:r>
-    </w:p>
-    <w:p>
-      <w:pPr>
-        <w:jc w:val="center"/>
-        <w:rPr>
-          <w:rFonts w:ascii="Cambria Math" w:eastAsiaTheme="minorEastAsia" w:hAnsi="Cambria Math"/>
-          <w:sz w:val="32"/>
-          <w:szCs w:val="32"/>
-          <w:lang w:val="en-US"/>
-        </w:rPr>
-      </w:pPr>
-      <m:oMath>
-        <m:r>
-          <w:rPr>
-            <w:rFonts w:ascii="Cambria Math" w:hAnsi="Cambria Math"/>
-            <w:sz w:val="32"/>
-            <w:szCs w:val="32"/>
-            <w:lang w:val="en-US"/>
-          </w:rPr>
-          <m:t>α</m:t>
-        </m:r>
-      </m:oMath>
-      <w:r>
-        <w:rPr>
-          <w:rFonts w:ascii="Cambria Math" w:eastAsiaTheme="minorEastAsia" w:hAnsi="Cambria Math"/>
-          <w:sz w:val="32"/>
-          <w:szCs w:val="32"/>
-          <w:lang w:val="en-US"/>
-        </w:rPr>
-        <w:t xml:space="preserve"> = 0.0708</w:t>
-      </w:r>
-    </w:p>
-    <w:p>
-      <w:pPr>
-        <w:jc w:val="center"/>
-        <w:rPr>
-          <w:rFonts w:ascii="Cambria Math" w:hAnsi="Cambria Math" w:cs="Times New Roman"/>
-          <w:sz w:val="32"/>
-          <w:szCs w:val="32"/>
-          <w:lang w:val="en-US"/>
-        </w:rPr>
-      </w:pPr>
-      <w:r>
-        <w:rPr>
-          <w:rFonts w:ascii="Cambria Math" w:hAnsi="Cambria Math" w:cs="Times New Roman"/>
-          <w:sz w:val="32"/>
-          <w:szCs w:val="32"/>
-          <w:lang w:val="en-US"/>
-        </w:rPr>
-        <w:t>µ = 2.3772</w:t>
-      </w:r>
-    </w:p>
-    <w:p>
-      <w:pPr>
-        <w:jc w:val="center"/>
-        <w:rPr>
-          <w:rFonts w:ascii="Cambria Math" w:hAnsi="Cambria Math"/>
-          <w:sz w:val="32"/>
-          <w:szCs w:val="32"/>
-          <w:lang w:val="en-US"/>
-        </w:rPr>
-      </w:pPr>
-      <m:oMathPara>
-        <m:oMath>
-          <m:r>
-            <w:rPr>
-              <w:rFonts w:ascii="Cambria Math" w:hAnsi="Cambria Math"/>
-              <w:sz w:val="32"/>
-              <w:szCs w:val="32"/>
-              <w:lang w:val="en-US"/>
-            </w:rPr>
-            <m:t>σ=0.7370</m:t>
-          </m:r>
-        </m:oMath>
-      </m:oMathPara>
-    </w:p>
-    <w:p>
-      <w:pPr>
-        <w:jc w:val="left"/>
-        <w:rPr>
-          <w:lang w:val="en-US"/>
-        </w:rPr>
-      </w:pPr>
-    </w:p>
-    <w:p>
-      <w:pPr>
-        <w:jc w:val="left"/>
-        <w:rPr>
-          <w:lang w:val="en-US"/>
-        </w:rPr>
-      </w:pPr>
-    </w:p>
-    <w:p>
-      <w:pPr>
-        <w:jc w:val="left"/>
-        <w:rPr>
-          <w:lang w:val="en-US"/>
-        </w:rPr>
-      </w:pPr>
-    </w:p>
-    <w:p>
-      <w:pPr>
-        <w:jc w:val="left"/>
-        <w:rPr>
-          <w:lang w:val="en-US"/>
-        </w:rPr>
-      </w:pPr>
-      <w:r>
-        <w:rPr>
-          <w:lang w:val="en-US"/>
-        </w:rPr>
-        <w:lastRenderedPageBreak/>
-        <w:t>Next 3D-plots are: t</w:t>
-      </w:r>
-      <w:r>
-        <w:rPr>
-          <w:lang w:val="en-US"/>
-        </w:rPr>
-        <w:t xml:space="preserve">he log-likelihood </w:t>
-      </w:r>
-      <w:proofErr w:type="spellStart"/>
-      <w:r>
-        <w:rPr>
-          <w:lang w:val="en-US"/>
-        </w:rPr>
-        <w:t>lnL</w:t>
-      </w:r>
-      <w:proofErr w:type="spellEnd"/>
-      <w:r>
-        <w:rPr>
-          <w:lang w:val="en-US"/>
-        </w:rPr>
-        <w:t xml:space="preserve"> as</w:t>
-      </w:r>
-      <w:r>
-        <w:rPr>
-          <w:lang w:val="en-US"/>
-        </w:rPr>
-        <w:t xml:space="preserve"> </w:t>
-      </w:r>
-      <w:r>
-        <w:rPr>
-          <w:lang w:val="en-US"/>
-        </w:rPr>
-        <w:t xml:space="preserve">a function of </w:t>
-      </w:r>
-      <m:oMath>
-        <m:r>
-          <w:rPr>
-            <w:rFonts w:ascii="Cambria Math" w:hAnsi="Cambria Math"/>
-            <w:lang w:val="en-US"/>
-          </w:rPr>
-          <m:t>α</m:t>
-        </m:r>
-      </m:oMath>
-      <w:r>
-        <w:rPr>
-          <w:lang w:val="en-US"/>
-        </w:rPr>
-        <w:t xml:space="preserve"> and </w:t>
-      </w:r>
-      <w:r>
-        <w:rPr>
-          <w:rFonts w:cs="Times New Roman"/>
-          <w:lang w:val="en-US"/>
-        </w:rPr>
-        <w:t>µ</w:t>
-      </w:r>
-      <w:r>
-        <w:rPr>
-          <w:lang w:val="en-US"/>
-        </w:rPr>
-        <w:t xml:space="preserve"> given optimal </w:t>
-      </w:r>
-      <m:oMath>
-        <m:r>
-          <w:rPr>
-            <w:rFonts w:ascii="Cambria Math" w:hAnsi="Cambria Math"/>
-            <w:lang w:val="en-US"/>
-          </w:rPr>
-          <m:t>σ</m:t>
-        </m:r>
-      </m:oMath>
-      <w:r>
-        <w:rPr>
-          <w:lang w:val="en-US"/>
-        </w:rPr>
-        <w:t>.</w:t>
-      </w:r>
-      <w:r>
-        <w:rPr>
-          <w:noProof/>
-          <w:lang w:val="en-US"/>
-        </w:rPr>
-        <w:drawing>
-          <wp:inline distT="0" distB="0" distL="0" distR="0" wp14:anchorId="3E476611" wp14:editId="49CA5E99">
-            <wp:extent cx="5156992" cy="3870960"/>
-            <wp:effectExtent l="0" t="0" r="5715" b="0"/>
-            <wp:docPr id="28" name="Immagine 28"/>
-            <wp:cNvGraphicFramePr>
-              <a:graphicFrameLocks xmlns:a="http://schemas.openxmlformats.org/drawingml/2006/main" noChangeAspect="1"/>
-            </wp:cNvGraphicFramePr>
-            <a:graphic xmlns:a="http://schemas.openxmlformats.org/drawingml/2006/main">
-              <a:graphicData uri="http://schemas.openxmlformats.org/drawingml/2006/picture">
-                <pic:pic xmlns:pic="http://schemas.openxmlformats.org/drawingml/2006/picture">
-                  <pic:nvPicPr>
-                    <pic:cNvPr id="0" name="Picture 9"/>
+                    <pic:cNvPr id="0" name="Picture 1"/>
                     <pic:cNvPicPr>
                       <a:picLocks noChangeAspect="1" noChangeArrowheads="1"/>
                     </pic:cNvPicPr>
@@ -3770,7 +2354,7 @@
                   <pic:spPr bwMode="auto">
                     <a:xfrm>
                       <a:off x="0" y="0"/>
-                      <a:ext cx="5193354" cy="3898254"/>
+                      <a:ext cx="6113145" cy="4589145"/>
                     </a:xfrm>
                     <a:prstGeom prst="rect">
                       <a:avLst/>
@@ -3783,7 +2367,7 @@
                 </pic:pic>
               </a:graphicData>
             </a:graphic>
-          </wp:inline>
+          </wp:anchor>
         </w:drawing>
       </w:r>
     </w:p>
@@ -3803,36 +2387,350 @@
     </w:p>
     <w:p>
       <w:pPr>
+        <w:jc w:val="left"/>
+        <w:rPr>
+          <w:rFonts w:ascii="Cambria Math" w:hAnsi="Cambria Math"/>
+          <w:sz w:val="24"/>
+          <w:szCs w:val="24"/>
+          <w:lang w:val="en-US"/>
+        </w:rPr>
+      </w:pPr>
+    </w:p>
+    <w:p>
+      <w:pPr>
+        <w:jc w:val="center"/>
+        <w:rPr>
+          <w:rFonts w:ascii="Cambria Math" w:hAnsi="Cambria Math"/>
+          <w:color w:val="FF0000"/>
+          <w:sz w:val="32"/>
+          <w:szCs w:val="32"/>
+          <w:lang w:val="en-US"/>
+        </w:rPr>
+      </w:pPr>
+    </w:p>
+    <w:p>
+      <w:pPr>
+        <w:jc w:val="center"/>
+        <w:rPr>
+          <w:rFonts w:ascii="Cambria Math" w:hAnsi="Cambria Math"/>
+          <w:color w:val="FF0000"/>
+          <w:sz w:val="32"/>
+          <w:szCs w:val="32"/>
+          <w:lang w:val="en-US"/>
+        </w:rPr>
+      </w:pPr>
+    </w:p>
+    <w:p>
+      <w:pPr>
+        <w:jc w:val="center"/>
+        <w:rPr>
+          <w:rFonts w:ascii="Cambria Math" w:hAnsi="Cambria Math"/>
+          <w:color w:val="FF0000"/>
+          <w:sz w:val="32"/>
+          <w:szCs w:val="32"/>
+          <w:lang w:val="en-US"/>
+        </w:rPr>
+      </w:pPr>
+    </w:p>
+    <w:p>
+      <w:pPr>
+        <w:jc w:val="center"/>
+        <w:rPr>
+          <w:rFonts w:ascii="Cambria Math" w:hAnsi="Cambria Math"/>
+          <w:color w:val="FF0000"/>
+          <w:sz w:val="32"/>
+          <w:szCs w:val="32"/>
+          <w:lang w:val="en-US"/>
+        </w:rPr>
+      </w:pPr>
+    </w:p>
+    <w:p>
+      <w:pPr>
+        <w:jc w:val="center"/>
+        <w:rPr>
+          <w:rFonts w:ascii="Cambria Math" w:hAnsi="Cambria Math"/>
+          <w:color w:val="FF0000"/>
+          <w:sz w:val="32"/>
+          <w:szCs w:val="32"/>
+          <w:lang w:val="en-US"/>
+        </w:rPr>
+      </w:pPr>
+    </w:p>
+    <w:p>
+      <w:pPr>
+        <w:jc w:val="center"/>
+        <w:rPr>
+          <w:rFonts w:ascii="Cambria Math" w:hAnsi="Cambria Math"/>
+          <w:color w:val="FF0000"/>
+          <w:sz w:val="32"/>
+          <w:szCs w:val="32"/>
+          <w:lang w:val="en-US"/>
+        </w:rPr>
+      </w:pPr>
+    </w:p>
+    <w:p>
+      <w:pPr>
+        <w:jc w:val="center"/>
+        <w:rPr>
+          <w:rFonts w:ascii="Cambria Math" w:hAnsi="Cambria Math"/>
+          <w:color w:val="FF0000"/>
+          <w:sz w:val="32"/>
+          <w:szCs w:val="32"/>
+          <w:lang w:val="en-US"/>
+        </w:rPr>
+      </w:pPr>
+    </w:p>
+    <w:p>
+      <w:pPr>
+        <w:jc w:val="center"/>
+        <w:rPr>
+          <w:rFonts w:ascii="Cambria Math" w:hAnsi="Cambria Math"/>
+          <w:color w:val="FF0000"/>
+          <w:sz w:val="32"/>
+          <w:szCs w:val="32"/>
+          <w:lang w:val="en-US"/>
+        </w:rPr>
+      </w:pPr>
+    </w:p>
+    <w:p>
+      <w:pPr>
+        <w:jc w:val="center"/>
+        <w:rPr>
+          <w:rFonts w:ascii="Cambria Math" w:hAnsi="Cambria Math"/>
+          <w:color w:val="FF0000"/>
+          <w:sz w:val="32"/>
+          <w:szCs w:val="32"/>
+          <w:lang w:val="en-US"/>
+        </w:rPr>
+      </w:pPr>
+    </w:p>
+    <w:p>
+      <w:pPr>
+        <w:jc w:val="center"/>
+        <w:rPr>
+          <w:rFonts w:ascii="Cambria Math" w:hAnsi="Cambria Math"/>
+          <w:color w:val="FF0000"/>
+          <w:sz w:val="32"/>
+          <w:szCs w:val="32"/>
+          <w:lang w:val="en-US"/>
+        </w:rPr>
+      </w:pPr>
+    </w:p>
+    <w:p>
+      <w:pPr>
+        <w:jc w:val="center"/>
+        <w:rPr>
+          <w:rFonts w:ascii="Cambria Math" w:hAnsi="Cambria Math"/>
+          <w:color w:val="FF0000"/>
+          <w:sz w:val="32"/>
+          <w:szCs w:val="32"/>
+          <w:lang w:val="en-US"/>
+        </w:rPr>
+      </w:pPr>
+      <w:r>
+        <w:rPr>
+          <w:rFonts w:ascii="Cambria Math" w:hAnsi="Cambria Math"/>
+          <w:color w:val="FF0000"/>
+          <w:sz w:val="32"/>
+          <w:szCs w:val="32"/>
+          <w:lang w:val="en-US"/>
+        </w:rPr>
+        <w:t>MLE RESULTS PRIBOR 3M</w:t>
+      </w:r>
+    </w:p>
+    <w:p>
+      <w:pPr>
+        <w:jc w:val="left"/>
+        <w:rPr>
+          <w:rFonts w:ascii="Cambria Math" w:hAnsi="Cambria Math"/>
+          <w:b/>
+          <w:bCs/>
+          <w:sz w:val="32"/>
+          <w:szCs w:val="32"/>
+          <w:lang w:val="en-US"/>
+        </w:rPr>
+      </w:pPr>
+      <w:r>
+        <w:rPr>
+          <w:rFonts w:ascii="Cambria Math" w:hAnsi="Cambria Math"/>
+          <w:b/>
+          <w:bCs/>
+          <w:sz w:val="32"/>
+          <w:szCs w:val="32"/>
+          <w:lang w:val="en-US"/>
+        </w:rPr>
+        <w:t>alpha = +0.346496</w:t>
+      </w:r>
+    </w:p>
+    <w:p>
+      <w:pPr>
+        <w:jc w:val="left"/>
+        <w:rPr>
+          <w:rFonts w:ascii="Cambria Math" w:hAnsi="Cambria Math"/>
+          <w:b/>
+          <w:bCs/>
+          <w:sz w:val="32"/>
+          <w:szCs w:val="32"/>
+          <w:lang w:val="en-US"/>
+        </w:rPr>
+      </w:pPr>
+      <w:r>
+        <w:rPr>
+          <w:rFonts w:ascii="Cambria Math" w:hAnsi="Cambria Math"/>
+          <w:b/>
+          <w:bCs/>
+          <w:sz w:val="32"/>
+          <w:szCs w:val="32"/>
+          <w:lang w:val="en-US"/>
+        </w:rPr>
+        <w:t>mu = +0.059283</w:t>
+      </w:r>
+    </w:p>
+    <w:p>
+      <w:pPr>
+        <w:jc w:val="left"/>
+        <w:rPr>
+          <w:rFonts w:ascii="Cambria Math" w:hAnsi="Cambria Math"/>
+          <w:b/>
+          <w:bCs/>
+          <w:sz w:val="32"/>
+          <w:szCs w:val="32"/>
+          <w:lang w:val="en-US"/>
+        </w:rPr>
+      </w:pPr>
+      <w:r>
+        <w:rPr>
+          <w:rFonts w:ascii="Cambria Math" w:hAnsi="Cambria Math"/>
+          <w:b/>
+          <w:bCs/>
+          <w:sz w:val="32"/>
+          <w:szCs w:val="32"/>
+          <w:lang w:val="en-US"/>
+        </w:rPr>
+        <w:t>sigma = +0.131684</w:t>
+      </w:r>
+    </w:p>
+    <w:p>
+      <w:pPr>
+        <w:jc w:val="left"/>
+        <w:rPr>
+          <w:rFonts w:ascii="Cambria Math" w:hAnsi="Cambria Math"/>
+          <w:b/>
+          <w:bCs/>
+          <w:sz w:val="32"/>
+          <w:szCs w:val="32"/>
+          <w:lang w:val="en-US"/>
+        </w:rPr>
+      </w:pPr>
+      <w:r>
+        <w:rPr>
+          <w:rFonts w:ascii="Cambria Math" w:hAnsi="Cambria Math"/>
+          <w:b/>
+          <w:bCs/>
+          <w:sz w:val="32"/>
+          <w:szCs w:val="32"/>
+          <w:lang w:val="en-US"/>
+        </w:rPr>
+        <w:t>log-likelihood = +4.836621</w:t>
+      </w:r>
+    </w:p>
+    <w:p>
+      <w:pPr>
+        <w:jc w:val="left"/>
+        <w:rPr>
+          <w:b/>
+          <w:bCs/>
+          <w:lang w:val="en-US"/>
+        </w:rPr>
+      </w:pPr>
+      <w:r>
+        <w:rPr>
+          <w:rFonts w:ascii="Cambria Math" w:hAnsi="Cambria Math"/>
+          <w:b/>
+          <w:bCs/>
+          <w:sz w:val="32"/>
+          <w:szCs w:val="32"/>
+          <w:lang w:val="en-US"/>
+        </w:rPr>
+        <w:t>Inequality 2*alpha*mi &gt;= sigma^2 is satisfied: true</w:t>
+      </w:r>
+    </w:p>
+    <w:p>
+      <w:pPr>
+        <w:jc w:val="left"/>
+        <w:rPr>
+          <w:b/>
+          <w:bCs/>
+          <w:lang w:val="en-US"/>
+        </w:rPr>
+      </w:pPr>
+    </w:p>
+    <w:p>
+      <w:pPr>
+        <w:jc w:val="left"/>
+        <w:rPr>
+          <w:lang w:val="en-US"/>
+        </w:rPr>
+      </w:pPr>
+    </w:p>
+    <w:p>
+      <w:pPr>
+        <w:jc w:val="left"/>
+        <w:rPr>
+          <w:lang w:val="en-US"/>
+        </w:rPr>
+      </w:pPr>
+      <w:r>
+        <w:rPr>
+          <w:lang w:val="en-US"/>
+        </w:rPr>
+        <w:t>Next 3D-plots are: t</w:t>
+      </w:r>
+      <w:r>
+        <w:rPr>
+          <w:lang w:val="en-US"/>
+        </w:rPr>
+        <w:t>he log-likelihood lnL as</w:t>
+      </w:r>
+      <w:r>
+        <w:rPr>
+          <w:lang w:val="en-US"/>
+        </w:rPr>
+        <w:t xml:space="preserve"> </w:t>
+      </w:r>
+      <w:r>
+        <w:rPr>
+          <w:lang w:val="en-US"/>
+        </w:rPr>
+        <w:t xml:space="preserve">a function of </w:t>
+      </w:r>
+      <m:oMath>
+        <m:r>
+          <w:rPr>
+            <w:rFonts w:ascii="Cambria Math" w:hAnsi="Cambria Math"/>
+            <w:lang w:val="en-US"/>
+          </w:rPr>
+          <m:t>α</m:t>
+        </m:r>
+      </m:oMath>
+      <w:r>
+        <w:rPr>
+          <w:lang w:val="en-US"/>
+        </w:rPr>
+        <w:t xml:space="preserve"> and </w:t>
+      </w:r>
+      <w:r>
         <w:rPr>
           <w:rFonts w:cs="Times New Roman"/>
           <w:lang w:val="en-US"/>
         </w:rPr>
-      </w:pPr>
-      <w:r>
-        <w:rPr>
-          <w:lang w:val="en-US"/>
-        </w:rPr>
-        <w:t>t</w:t>
-      </w:r>
-      <w:r>
-        <w:rPr>
-          <w:lang w:val="en-US"/>
-        </w:rPr>
-        <w:t xml:space="preserve">he log-likelihood </w:t>
-      </w:r>
-      <w:proofErr w:type="spellStart"/>
-      <w:r>
-        <w:rPr>
-          <w:lang w:val="en-US"/>
-        </w:rPr>
-        <w:t>lnL</w:t>
-      </w:r>
-      <w:proofErr w:type="spellEnd"/>
-      <w:r>
-        <w:rPr>
-          <w:lang w:val="en-US"/>
-        </w:rPr>
-        <w:t xml:space="preserve"> as a function of </w:t>
+        <w:t>µ</w:t>
+      </w:r>
+      <w:r>
+        <w:rPr>
+          <w:lang w:val="en-US"/>
+        </w:rPr>
+        <w:t xml:space="preserve"> given optimal </w:t>
       </w:r>
       <m:oMath>
         <m:r>
@@ -3847,48 +2745,18 @@
         <w:rPr>
           <w:lang w:val="en-US"/>
         </w:rPr>
-        <w:t xml:space="preserve"> and </w:t>
-      </w:r>
-      <m:oMath>
-        <m:r>
-          <w:rPr>
-            <w:rFonts w:ascii="Cambria Math" w:hAnsi="Cambria Math"/>
-            <w:lang w:val="en-US"/>
-          </w:rPr>
-          <m:t>α</m:t>
-        </m:r>
-      </m:oMath>
-      <w:r>
-        <w:rPr>
-          <w:lang w:val="en-US"/>
-        </w:rPr>
-        <w:t xml:space="preserve"> given optimal </w:t>
-      </w:r>
-      <w:r>
-        <w:rPr>
-          <w:rFonts w:cs="Times New Roman"/>
-          <w:lang w:val="en-US"/>
-        </w:rPr>
-        <w:t>µ</w:t>
-      </w:r>
-    </w:p>
-    <w:p>
-      <w:pPr>
-        <w:rPr>
-          <w:lang w:val="en-US"/>
-        </w:rPr>
-      </w:pPr>
-      <w:r>
-        <w:rPr>
-          <w:rFonts w:cs="Times New Roman"/>
+        <w:t>.</w:t>
+      </w:r>
+      <w:r>
+        <w:rPr>
           <w:noProof/>
           <w:lang w:val="en-US"/>
         </w:rPr>
         <w:drawing>
-          <wp:inline distT="0" distB="0" distL="0" distR="0" wp14:anchorId="31DDFB0A" wp14:editId="7E4DFC7A">
-            <wp:extent cx="4288155" cy="3218790"/>
-            <wp:effectExtent l="0" t="0" r="0" b="1270"/>
-            <wp:docPr id="29" name="Immagine 29"/>
+          <wp:inline distT="0" distB="0" distL="0" distR="0" wp14:anchorId="6446C34E" wp14:editId="51DAC7FF">
+            <wp:extent cx="6113145" cy="4589145"/>
+            <wp:effectExtent l="0" t="0" r="1905" b="1905"/>
+            <wp:docPr id="23" name="Immagine 23"/>
             <wp:cNvGraphicFramePr>
               <a:graphicFrameLocks xmlns:a="http://schemas.openxmlformats.org/drawingml/2006/main" noChangeAspect="1"/>
             </wp:cNvGraphicFramePr>
@@ -3896,7 +2764,7 @@
               <a:graphicData uri="http://schemas.openxmlformats.org/drawingml/2006/picture">
                 <pic:pic xmlns:pic="http://schemas.openxmlformats.org/drawingml/2006/picture">
                   <pic:nvPicPr>
-                    <pic:cNvPr id="0" name="Picture 10"/>
+                    <pic:cNvPr id="0" name="Picture 2"/>
                     <pic:cNvPicPr>
                       <a:picLocks noChangeAspect="1" noChangeArrowheads="1"/>
                     </pic:cNvPicPr>
@@ -3917,7 +2785,7 @@
                   <pic:spPr bwMode="auto">
                     <a:xfrm>
                       <a:off x="0" y="0"/>
-                      <a:ext cx="4311681" cy="3236449"/>
+                      <a:ext cx="6113145" cy="4589145"/>
                     </a:xfrm>
                     <a:prstGeom prst="rect">
                       <a:avLst/>
@@ -3951,13 +2819,6 @@
     <w:p>
       <w:pPr>
         <w:rPr>
-          <w:lang w:val="en-US"/>
-        </w:rPr>
-      </w:pPr>
-    </w:p>
-    <w:p>
-      <w:pPr>
-        <w:rPr>
           <w:rFonts w:cs="Times New Roman"/>
           <w:lang w:val="en-US"/>
         </w:rPr>
@@ -3966,40 +2827,13 @@
         <w:rPr>
           <w:lang w:val="en-US"/>
         </w:rPr>
-        <w:lastRenderedPageBreak/>
-        <w:t>T</w:t>
-      </w:r>
-      <w:r>
-        <w:rPr>
-          <w:lang w:val="en-US"/>
-        </w:rPr>
-        <w:t>he</w:t>
-      </w:r>
-      <w:r>
-        <w:rPr>
-          <w:lang w:val="en-US"/>
-        </w:rPr>
-        <w:t xml:space="preserve"> </w:t>
-      </w:r>
-      <w:r>
-        <w:rPr>
-          <w:lang w:val="en-US"/>
-        </w:rPr>
-        <w:t xml:space="preserve">log-likelihood </w:t>
-      </w:r>
-      <w:proofErr w:type="spellStart"/>
-      <w:r>
-        <w:rPr>
-          <w:lang w:val="en-US"/>
-        </w:rPr>
-        <w:t>lnL</w:t>
-      </w:r>
-      <w:proofErr w:type="spellEnd"/>
-      <w:r>
-        <w:rPr>
-          <w:lang w:val="en-US"/>
-        </w:rPr>
-        <w:t xml:space="preserve"> as a function of </w:t>
+        <w:t>t</w:t>
+      </w:r>
+      <w:r>
+        <w:rPr>
+          <w:lang w:val="en-US"/>
+        </w:rPr>
+        <w:t xml:space="preserve">he log-likelihood lnL as a function of </w:t>
       </w:r>
       <m:oMath>
         <m:r>
@@ -4016,31 +2850,6 @@
         </w:rPr>
         <w:t xml:space="preserve"> and </w:t>
       </w:r>
-      <w:r>
-        <w:rPr>
-          <w:rFonts w:cs="Times New Roman"/>
-          <w:lang w:val="en-US"/>
-        </w:rPr>
-        <w:t>µ</w:t>
-      </w:r>
-      <w:r>
-        <w:rPr>
-          <w:lang w:val="en-US"/>
-        </w:rPr>
-        <w:t xml:space="preserve"> </w:t>
-      </w:r>
-      <w:r>
-        <w:rPr>
-          <w:lang w:val="en-US"/>
-        </w:rPr>
-        <w:t>given optimal</w:t>
-      </w:r>
-      <w:r>
-        <w:rPr>
-          <w:lang w:val="en-US"/>
-        </w:rPr>
-        <w:t xml:space="preserve"> </w:t>
-      </w:r>
       <m:oMath>
         <m:r>
           <w:rPr>
@@ -4050,13 +2859,155 @@
           <m:t>α</m:t>
         </m:r>
       </m:oMath>
-    </w:p>
-    <w:p>
-      <w:pPr>
-        <w:rPr>
-          <w:lang w:val="en-US"/>
-        </w:rPr>
-      </w:pPr>
+      <w:r>
+        <w:rPr>
+          <w:lang w:val="en-US"/>
+        </w:rPr>
+        <w:t xml:space="preserve"> given optimal </w:t>
+      </w:r>
+      <w:r>
+        <w:rPr>
+          <w:rFonts w:cs="Times New Roman"/>
+          <w:lang w:val="en-US"/>
+        </w:rPr>
+        <w:t>µ</w:t>
+      </w:r>
+    </w:p>
+    <w:p>
+      <w:pPr>
+        <w:rPr>
+          <w:lang w:val="en-US"/>
+        </w:rPr>
+      </w:pPr>
+      <w:r>
+        <w:rPr>
+          <w:rFonts w:cs="Times New Roman"/>
+          <w:noProof/>
+          <w:lang w:val="en-US"/>
+        </w:rPr>
+        <w:lastRenderedPageBreak/>
+        <w:drawing>
+          <wp:inline distT="0" distB="0" distL="0" distR="0" wp14:anchorId="748A1460" wp14:editId="191BB528">
+            <wp:extent cx="6113145" cy="4589145"/>
+            <wp:effectExtent l="0" t="0" r="1905" b="1905"/>
+            <wp:docPr id="24" name="Immagine 24"/>
+            <wp:cNvGraphicFramePr>
+              <a:graphicFrameLocks xmlns:a="http://schemas.openxmlformats.org/drawingml/2006/main" noChangeAspect="1"/>
+            </wp:cNvGraphicFramePr>
+            <a:graphic xmlns:a="http://schemas.openxmlformats.org/drawingml/2006/main">
+              <a:graphicData uri="http://schemas.openxmlformats.org/drawingml/2006/picture">
+                <pic:pic xmlns:pic="http://schemas.openxmlformats.org/drawingml/2006/picture">
+                  <pic:nvPicPr>
+                    <pic:cNvPr id="0" name="Picture 3"/>
+                    <pic:cNvPicPr>
+                      <a:picLocks noChangeAspect="1" noChangeArrowheads="1"/>
+                    </pic:cNvPicPr>
+                  </pic:nvPicPr>
+                  <pic:blipFill>
+                    <a:blip r:embed="rId23">
+                      <a:extLst>
+                        <a:ext uri="{28A0092B-C50C-407E-A947-70E740481C1C}">
+                          <a14:useLocalDpi xmlns:a14="http://schemas.microsoft.com/office/drawing/2010/main" val="0"/>
+                        </a:ext>
+                      </a:extLst>
+                    </a:blip>
+                    <a:srcRect/>
+                    <a:stretch>
+                      <a:fillRect/>
+                    </a:stretch>
+                  </pic:blipFill>
+                  <pic:spPr bwMode="auto">
+                    <a:xfrm>
+                      <a:off x="0" y="0"/>
+                      <a:ext cx="6113145" cy="4589145"/>
+                    </a:xfrm>
+                    <a:prstGeom prst="rect">
+                      <a:avLst/>
+                    </a:prstGeom>
+                    <a:noFill/>
+                    <a:ln>
+                      <a:noFill/>
+                    </a:ln>
+                  </pic:spPr>
+                </pic:pic>
+              </a:graphicData>
+            </a:graphic>
+          </wp:inline>
+        </w:drawing>
+      </w:r>
+      <w:r>
+        <w:rPr>
+          <w:lang w:val="en-US"/>
+        </w:rPr>
+        <w:t>T</w:t>
+      </w:r>
+      <w:r>
+        <w:rPr>
+          <w:lang w:val="en-US"/>
+        </w:rPr>
+        <w:t>he</w:t>
+      </w:r>
+      <w:r>
+        <w:rPr>
+          <w:lang w:val="en-US"/>
+        </w:rPr>
+        <w:t xml:space="preserve"> </w:t>
+      </w:r>
+      <w:r>
+        <w:rPr>
+          <w:lang w:val="en-US"/>
+        </w:rPr>
+        <w:t xml:space="preserve">log-likelihood lnL as a function of </w:t>
+      </w:r>
+      <m:oMath>
+        <m:r>
+          <w:rPr>
+            <w:rFonts w:ascii="Cambria Math" w:hAnsi="Cambria Math"/>
+            <w:lang w:val="en-US"/>
+          </w:rPr>
+          <m:t>σ</m:t>
+        </m:r>
+      </m:oMath>
+      <w:r>
+        <w:rPr>
+          <w:lang w:val="en-US"/>
+        </w:rPr>
+        <w:t xml:space="preserve"> and </w:t>
+      </w:r>
+      <w:r>
+        <w:rPr>
+          <w:rFonts w:cs="Times New Roman"/>
+          <w:lang w:val="en-US"/>
+        </w:rPr>
+        <w:t>µ</w:t>
+      </w:r>
+      <w:r>
+        <w:rPr>
+          <w:lang w:val="en-US"/>
+        </w:rPr>
+        <w:t xml:space="preserve"> </w:t>
+      </w:r>
+      <w:r>
+        <w:rPr>
+          <w:lang w:val="en-US"/>
+        </w:rPr>
+        <w:t>given optimal</w:t>
+      </w:r>
+      <w:r>
+        <w:rPr>
+          <w:lang w:val="en-US"/>
+        </w:rPr>
+        <w:t xml:space="preserve"> </w:t>
+      </w:r>
+      <m:oMath>
+        <m:r>
+          <w:rPr>
+            <w:rFonts w:ascii="Cambria Math" w:hAnsi="Cambria Math"/>
+            <w:lang w:val="en-US"/>
+          </w:rPr>
+          <m:t>α</m:t>
+        </m:r>
+      </m:oMath>
     </w:p>
     <w:p>
       <w:pPr>
@@ -4075,11 +3026,12 @@
               <w:noProof/>
               <w:lang w:val="en-US"/>
             </w:rPr>
+            <w:lastRenderedPageBreak/>
             <w:drawing>
-              <wp:inline distT="0" distB="0" distL="0" distR="0" wp14:anchorId="6AB81E57" wp14:editId="6ADB269F">
-                <wp:extent cx="4080930" cy="3063240"/>
-                <wp:effectExtent l="0" t="0" r="0" b="3810"/>
-                <wp:docPr id="30" name="Immagine 30"/>
+              <wp:inline distT="0" distB="0" distL="0" distR="0" wp14:anchorId="5C194F47" wp14:editId="5C49A81B">
+                <wp:extent cx="5647479" cy="4239569"/>
+                <wp:effectExtent l="0" t="0" r="0" b="8890"/>
+                <wp:docPr id="26" name="Immagine 26"/>
                 <wp:cNvGraphicFramePr>
                   <a:graphicFrameLocks xmlns:a="http://schemas.openxmlformats.org/drawingml/2006/main" noChangeAspect="1"/>
                 </wp:cNvGraphicFramePr>
@@ -4087,13 +3039,13 @@
                   <a:graphicData uri="http://schemas.openxmlformats.org/drawingml/2006/picture">
                     <pic:pic xmlns:pic="http://schemas.openxmlformats.org/drawingml/2006/picture">
                       <pic:nvPicPr>
-                        <pic:cNvPr id="0" name="Picture 11"/>
+                        <pic:cNvPr id="0" name="Picture 4"/>
                         <pic:cNvPicPr>
                           <a:picLocks noChangeAspect="1" noChangeArrowheads="1"/>
                         </pic:cNvPicPr>
                       </pic:nvPicPr>
                       <pic:blipFill>
-                        <a:blip r:embed="rId23">
+                        <a:blip r:embed="rId24">
                           <a:extLst>
                             <a:ext uri="{28A0092B-C50C-407E-A947-70E740481C1C}">
                               <a14:useLocalDpi xmlns:a14="http://schemas.microsoft.com/office/drawing/2010/main" val="0"/>
@@ -4108,7 +3060,7 @@
                       <pic:spPr bwMode="auto">
                         <a:xfrm>
                           <a:off x="0" y="0"/>
-                          <a:ext cx="4166578" cy="3127529"/>
+                          <a:ext cx="5668410" cy="4255282"/>
                         </a:xfrm>
                         <a:prstGeom prst="rect">
                           <a:avLst/>
@@ -4262,7 +3214,7 @@
                     <pic:cNvPicPr/>
                   </pic:nvPicPr>
                   <pic:blipFill>
-                    <a:blip r:embed="rId13"/>
+                    <a:blip r:embed="rId15"/>
                     <a:stretch>
                       <a:fillRect/>
                     </a:stretch>
@@ -4318,27 +3270,25 @@
         <w:rPr>
           <w:lang w:val="en-US"/>
         </w:rPr>
-        <w:t xml:space="preserve"> the function on </w:t>
-      </w:r>
-      <w:proofErr w:type="spellStart"/>
-      <w:r>
-        <w:rPr>
-          <w:lang w:val="en-US"/>
-        </w:rPr>
-        <w:t>euler</w:t>
-      </w:r>
-      <w:proofErr w:type="spellEnd"/>
-      <w:r>
-        <w:rPr>
-          <w:lang w:val="en-US"/>
-        </w:rPr>
-        <w:t xml:space="preserve"> </w:t>
-      </w:r>
-      <w:r>
-        <w:rPr>
-          <w:lang w:val="en-US"/>
-        </w:rPr>
-        <w:t>approx.</w:t>
+        <w:t xml:space="preserve"> the function on euler </w:t>
+      </w:r>
+      <w:r>
+        <w:rPr>
+          <w:lang w:val="en-US"/>
+        </w:rPr>
+        <w:pgNum/>
+      </w:r>
+      <w:r>
+        <w:rPr>
+          <w:lang w:val="en-US"/>
+        </w:rPr>
+        <w:t>pprox.</w:t>
+      </w:r>
+      <w:r>
+        <w:rPr>
+          <w:lang w:val="en-US"/>
+        </w:rPr>
+        <w:t>.</w:t>
       </w:r>
       <w:r>
         <w:rPr>
@@ -4398,10 +3348,10 @@
         </w:rPr>
         <w:lastRenderedPageBreak/>
         <w:drawing>
-          <wp:inline distT="0" distB="0" distL="0" distR="0" wp14:anchorId="03099B26" wp14:editId="2291A825">
-            <wp:extent cx="6111240" cy="2979420"/>
-            <wp:effectExtent l="0" t="0" r="3810" b="0"/>
-            <wp:docPr id="4" name="Immagine 4"/>
+          <wp:inline distT="0" distB="0" distL="0" distR="0" wp14:anchorId="5B9D5428" wp14:editId="6EDC9B47">
+            <wp:extent cx="6113145" cy="4589145"/>
+            <wp:effectExtent l="0" t="0" r="1905" b="1905"/>
+            <wp:docPr id="31" name="Immagine 31"/>
             <wp:cNvGraphicFramePr>
               <a:graphicFrameLocks xmlns:a="http://schemas.openxmlformats.org/drawingml/2006/main" noChangeAspect="1"/>
             </wp:cNvGraphicFramePr>
@@ -4409,61 +3359,7 @@
               <a:graphicData uri="http://schemas.openxmlformats.org/drawingml/2006/picture">
                 <pic:pic xmlns:pic="http://schemas.openxmlformats.org/drawingml/2006/picture">
                   <pic:nvPicPr>
-                    <pic:cNvPr id="0" name="Picture 1"/>
-                    <pic:cNvPicPr>
-                      <a:picLocks noChangeAspect="1" noChangeArrowheads="1"/>
-                    </pic:cNvPicPr>
-                  </pic:nvPicPr>
-                  <pic:blipFill>
-                    <a:blip r:embed="rId24" cstate="print">
-                      <a:extLst>
-                        <a:ext uri="{28A0092B-C50C-407E-A947-70E740481C1C}">
-                          <a14:useLocalDpi xmlns:a14="http://schemas.microsoft.com/office/drawing/2010/main" val="0"/>
-                        </a:ext>
-                      </a:extLst>
-                    </a:blip>
-                    <a:srcRect/>
-                    <a:stretch>
-                      <a:fillRect/>
-                    </a:stretch>
-                  </pic:blipFill>
-                  <pic:spPr bwMode="auto">
-                    <a:xfrm>
-                      <a:off x="0" y="0"/>
-                      <a:ext cx="6111240" cy="2979420"/>
-                    </a:xfrm>
-                    <a:prstGeom prst="rect">
-                      <a:avLst/>
-                    </a:prstGeom>
-                    <a:noFill/>
-                    <a:ln>
-                      <a:noFill/>
-                    </a:ln>
-                  </pic:spPr>
-                </pic:pic>
-              </a:graphicData>
-            </a:graphic>
-          </wp:inline>
-        </w:drawing>
-      </w:r>
-      <w:r>
-        <w:rPr>
-          <w:noProof/>
-          <w:lang w:val="en-US"/>
-        </w:rPr>
-        <w:drawing>
-          <wp:inline distT="0" distB="0" distL="0" distR="0" wp14:anchorId="300ACE35" wp14:editId="0F465D68">
-            <wp:extent cx="6111240" cy="4587240"/>
-            <wp:effectExtent l="0" t="0" r="3810" b="3810"/>
-            <wp:docPr id="15" name="Immagine 15"/>
-            <wp:cNvGraphicFramePr>
-              <a:graphicFrameLocks xmlns:a="http://schemas.openxmlformats.org/drawingml/2006/main" noChangeAspect="1"/>
-            </wp:cNvGraphicFramePr>
-            <a:graphic xmlns:a="http://schemas.openxmlformats.org/drawingml/2006/main">
-              <a:graphicData uri="http://schemas.openxmlformats.org/drawingml/2006/picture">
-                <pic:pic xmlns:pic="http://schemas.openxmlformats.org/drawingml/2006/picture">
-                  <pic:nvPicPr>
-                    <pic:cNvPr id="0" name="Picture 3"/>
+                    <pic:cNvPr id="0" name="Picture 5"/>
                     <pic:cNvPicPr>
                       <a:picLocks noChangeAspect="1" noChangeArrowheads="1"/>
                     </pic:cNvPicPr>
@@ -4484,7 +3380,7 @@
                   <pic:spPr bwMode="auto">
                     <a:xfrm>
                       <a:off x="0" y="0"/>
-                      <a:ext cx="6111240" cy="4587240"/>
+                      <a:ext cx="6113145" cy="4589145"/>
                     </a:xfrm>
                     <a:prstGeom prst="rect">
                       <a:avLst/>
@@ -4521,10 +3417,10 @@
         </w:rPr>
         <w:lastRenderedPageBreak/>
         <w:drawing>
-          <wp:inline distT="0" distB="0" distL="0" distR="0" wp14:anchorId="3931DDE3" wp14:editId="161612F7">
-            <wp:extent cx="5806440" cy="4358450"/>
-            <wp:effectExtent l="0" t="0" r="3810" b="4445"/>
-            <wp:docPr id="19" name="Immagine 19"/>
+          <wp:inline distT="0" distB="0" distL="0" distR="0" wp14:anchorId="0F211784" wp14:editId="2D485658">
+            <wp:extent cx="5721091" cy="4589032"/>
+            <wp:effectExtent l="0" t="0" r="0" b="2540"/>
+            <wp:docPr id="32" name="Immagine 32"/>
             <wp:cNvGraphicFramePr>
               <a:graphicFrameLocks xmlns:a="http://schemas.openxmlformats.org/drawingml/2006/main" noChangeAspect="1"/>
             </wp:cNvGraphicFramePr>
@@ -4532,7 +3428,7 @@
               <a:graphicData uri="http://schemas.openxmlformats.org/drawingml/2006/picture">
                 <pic:pic xmlns:pic="http://schemas.openxmlformats.org/drawingml/2006/picture">
                   <pic:nvPicPr>
-                    <pic:cNvPr id="0" name="Picture 4"/>
+                    <pic:cNvPr id="0" name="Picture 6"/>
                     <pic:cNvPicPr>
                       <a:picLocks noChangeAspect="1" noChangeArrowheads="1"/>
                     </pic:cNvPicPr>
@@ -4553,7 +3449,7 @@
                   <pic:spPr bwMode="auto">
                     <a:xfrm>
                       <a:off x="0" y="0"/>
-                      <a:ext cx="5825698" cy="4372905"/>
+                      <a:ext cx="5721091" cy="4589032"/>
                     </a:xfrm>
                     <a:prstGeom prst="rect">
                       <a:avLst/>
@@ -4589,18 +3485,18 @@
           <w:lang w:val="en-US"/>
         </w:rPr>
         <w:drawing>
-          <wp:anchor distT="0" distB="0" distL="114300" distR="114300" simplePos="0" relativeHeight="251659264" behindDoc="0" locked="0" layoutInCell="1" allowOverlap="1" wp14:anchorId="4930193A" wp14:editId="31A06B6B">
+          <wp:anchor distT="0" distB="0" distL="114300" distR="114300" simplePos="0" relativeHeight="251658240" behindDoc="0" locked="0" layoutInCell="1" allowOverlap="1" wp14:anchorId="5191F1A4" wp14:editId="409123AF">
             <wp:simplePos x="0" y="0"/>
             <wp:positionH relativeFrom="margin">
               <wp:align>center</wp:align>
             </wp:positionH>
             <wp:positionV relativeFrom="paragraph">
-              <wp:posOffset>9525</wp:posOffset>
+              <wp:posOffset>12277</wp:posOffset>
             </wp:positionV>
-            <wp:extent cx="4749165" cy="3564835"/>
+            <wp:extent cx="5639455" cy="4233545"/>
             <wp:effectExtent l="0" t="0" r="0" b="0"/>
             <wp:wrapNone/>
-            <wp:docPr id="25" name="Immagine 25"/>
+            <wp:docPr id="33" name="Immagine 33"/>
             <wp:cNvGraphicFramePr>
               <a:graphicFrameLocks xmlns:a="http://schemas.openxmlformats.org/drawingml/2006/main" noChangeAspect="1"/>
             </wp:cNvGraphicFramePr>
@@ -4608,7 +3504,7 @@
               <a:graphicData uri="http://schemas.openxmlformats.org/drawingml/2006/picture">
                 <pic:pic xmlns:pic="http://schemas.openxmlformats.org/drawingml/2006/picture">
                   <pic:nvPicPr>
-                    <pic:cNvPr id="0" name="Picture 6"/>
+                    <pic:cNvPr id="0" name="Picture 7"/>
                     <pic:cNvPicPr>
                       <a:picLocks noChangeAspect="1" noChangeArrowheads="1"/>
                     </pic:cNvPicPr>
@@ -4629,7 +3525,7 @@
                   <pic:spPr bwMode="auto">
                     <a:xfrm>
                       <a:off x="0" y="0"/>
-                      <a:ext cx="4749165" cy="3564835"/>
+                      <a:ext cx="5639455" cy="4233545"/>
                     </a:xfrm>
                     <a:prstGeom prst="rect">
                       <a:avLst/>
@@ -4753,41 +3649,49 @@
     <w:p>
       <w:pPr>
         <w:rPr>
-          <w:lang w:val="en-US"/>
-        </w:rPr>
-      </w:pPr>
-    </w:p>
-    <w:p>
-      <w:pPr>
-        <w:rPr>
-          <w:lang w:val="en-US"/>
-        </w:rPr>
-      </w:pPr>
-    </w:p>
-    <w:p>
-      <w:pPr>
-        <w:rPr>
-          <w:lang w:val="en-US"/>
-        </w:rPr>
-      </w:pPr>
-      <w:r>
-        <w:rPr>
           <w:noProof/>
           <w:lang w:val="en-US"/>
         </w:rPr>
+      </w:pPr>
+    </w:p>
+    <w:p>
+      <w:pPr>
+        <w:rPr>
+          <w:lang w:val="en-US"/>
+        </w:rPr>
+      </w:pPr>
+    </w:p>
+    <w:p>
+      <w:pPr>
+        <w:rPr>
+          <w:lang w:val="en-US"/>
+        </w:rPr>
+      </w:pPr>
+    </w:p>
+    <w:p>
+      <w:pPr>
+        <w:rPr>
+          <w:lang w:val="en-US"/>
+        </w:rPr>
+      </w:pPr>
+      <w:r>
+        <w:rPr>
+          <w:noProof/>
+          <w:lang w:val="en-US"/>
+        </w:rPr>
         <w:drawing>
-          <wp:anchor distT="0" distB="0" distL="114300" distR="114300" simplePos="0" relativeHeight="251660288" behindDoc="0" locked="0" layoutInCell="1" allowOverlap="1" wp14:anchorId="201E779C" wp14:editId="7A742854">
+          <wp:anchor distT="0" distB="0" distL="114300" distR="114300" simplePos="0" relativeHeight="251659264" behindDoc="0" locked="0" layoutInCell="1" allowOverlap="1" wp14:anchorId="70C268FF" wp14:editId="66CD6B0F">
             <wp:simplePos x="0" y="0"/>
             <wp:positionH relativeFrom="margin">
               <wp:align>right</wp:align>
             </wp:positionH>
             <wp:positionV relativeFrom="paragraph">
-              <wp:posOffset>139700</wp:posOffset>
+              <wp:posOffset>9949</wp:posOffset>
             </wp:positionV>
-            <wp:extent cx="6115050" cy="4581525"/>
-            <wp:effectExtent l="0" t="0" r="0" b="9525"/>
+            <wp:extent cx="5647266" cy="4194810"/>
+            <wp:effectExtent l="0" t="0" r="0" b="0"/>
             <wp:wrapNone/>
-            <wp:docPr id="20" name="Immagine 20"/>
+            <wp:docPr id="34" name="Immagine 34"/>
             <wp:cNvGraphicFramePr>
               <a:graphicFrameLocks xmlns:a="http://schemas.openxmlformats.org/drawingml/2006/main" noChangeAspect="1"/>
             </wp:cNvGraphicFramePr>
@@ -4795,7 +3699,7 @@
               <a:graphicData uri="http://schemas.openxmlformats.org/drawingml/2006/picture">
                 <pic:pic xmlns:pic="http://schemas.openxmlformats.org/drawingml/2006/picture">
                   <pic:nvPicPr>
-                    <pic:cNvPr id="0" name="Picture 2"/>
+                    <pic:cNvPr id="0" name="Picture 8"/>
                     <pic:cNvPicPr>
                       <a:picLocks noChangeAspect="1" noChangeArrowheads="1"/>
                     </pic:cNvPicPr>
@@ -4816,7 +3720,7 @@
                   <pic:spPr bwMode="auto">
                     <a:xfrm>
                       <a:off x="0" y="0"/>
-                      <a:ext cx="6115050" cy="4581525"/>
+                      <a:ext cx="5647266" cy="4194810"/>
                     </a:xfrm>
                     <a:prstGeom prst="rect">
                       <a:avLst/>
@@ -4829,6 +3733,12 @@
                 </pic:pic>
               </a:graphicData>
             </a:graphic>
+            <wp14:sizeRelH relativeFrom="margin">
+              <wp14:pctWidth>0</wp14:pctWidth>
+            </wp14:sizeRelH>
+            <wp14:sizeRelV relativeFrom="margin">
+              <wp14:pctHeight>0</wp14:pctHeight>
+            </wp14:sizeRelV>
           </wp:anchor>
         </w:drawing>
       </w:r>
@@ -4913,76 +3823,50 @@
     <w:p>
       <w:pPr>
         <w:rPr>
-          <w:lang w:val="en-US"/>
-        </w:rPr>
-      </w:pPr>
-    </w:p>
-    <w:p>
-      <w:pPr>
-        <w:rPr>
-          <w:lang w:val="en-US"/>
-        </w:rPr>
-      </w:pPr>
-    </w:p>
-    <w:p>
-      <w:pPr>
-        <w:rPr>
-          <w:lang w:val="en-US"/>
-        </w:rPr>
-      </w:pPr>
-    </w:p>
-    <w:p>
-      <w:pPr>
-        <w:rPr>
-          <w:lang w:val="en-US"/>
-        </w:rPr>
-      </w:pPr>
-    </w:p>
-    <w:p>
-      <w:pPr>
-        <w:rPr>
-          <w:lang w:val="en-US"/>
-        </w:rPr>
-      </w:pPr>
-    </w:p>
-    <w:p>
-      <w:pPr>
-        <w:rPr>
-          <w:lang w:val="en-US"/>
-        </w:rPr>
-      </w:pPr>
-    </w:p>
-    <w:p>
-      <w:pPr>
-        <w:rPr>
-          <w:lang w:val="en-US"/>
-        </w:rPr>
-      </w:pPr>
-    </w:p>
-    <w:p>
-      <w:pPr>
-        <w:rPr>
-          <w:lang w:val="en-US"/>
-        </w:rPr>
-      </w:pPr>
-      <w:r>
-        <w:rPr>
           <w:noProof/>
           <w:lang w:val="en-US"/>
         </w:rPr>
+      </w:pPr>
+    </w:p>
+    <w:p>
+      <w:pPr>
+        <w:rPr>
+          <w:noProof/>
+          <w:lang w:val="en-US"/>
+        </w:rPr>
+      </w:pPr>
+    </w:p>
+    <w:p>
+      <w:pPr>
+        <w:rPr>
+          <w:lang w:val="en-US"/>
+        </w:rPr>
+      </w:pPr>
+    </w:p>
+    <w:p>
+      <w:pPr>
+        <w:rPr>
+          <w:lang w:val="en-US"/>
+        </w:rPr>
+      </w:pPr>
+      <w:r>
+        <w:rPr>
+          <w:noProof/>
+          <w:lang w:val="en-US"/>
+        </w:rPr>
         <w:drawing>
-          <wp:anchor distT="0" distB="0" distL="114300" distR="114300" simplePos="0" relativeHeight="251658240" behindDoc="0" locked="0" layoutInCell="1" allowOverlap="1" wp14:anchorId="62741E7F" wp14:editId="754398B4">
+          <wp:anchor distT="0" distB="0" distL="114300" distR="114300" simplePos="0" relativeHeight="251668480" behindDoc="0" locked="0" layoutInCell="1" allowOverlap="1" wp14:anchorId="2766A53F" wp14:editId="72C915C4">
             <wp:simplePos x="0" y="0"/>
-            <wp:positionH relativeFrom="margin">
-              <wp:align>center</wp:align>
+            <wp:positionH relativeFrom="column">
+              <wp:posOffset>261832</wp:posOffset>
             </wp:positionH>
             <wp:positionV relativeFrom="paragraph">
-              <wp:posOffset>6985</wp:posOffset>
+              <wp:posOffset>246380</wp:posOffset>
             </wp:positionV>
-            <wp:extent cx="4804226" cy="3606165"/>
+            <wp:extent cx="5413375" cy="4064000"/>
             <wp:effectExtent l="0" t="0" r="0" b="0"/>
             <wp:wrapNone/>
-            <wp:docPr id="27" name="Immagine 27"/>
+            <wp:docPr id="35" name="Immagine 35"/>
             <wp:cNvGraphicFramePr>
               <a:graphicFrameLocks xmlns:a="http://schemas.openxmlformats.org/drawingml/2006/main" noChangeAspect="1"/>
             </wp:cNvGraphicFramePr>
@@ -4990,7 +3874,7 @@
               <a:graphicData uri="http://schemas.openxmlformats.org/drawingml/2006/picture">
                 <pic:pic xmlns:pic="http://schemas.openxmlformats.org/drawingml/2006/picture">
                   <pic:nvPicPr>
-                    <pic:cNvPr id="0" name="Picture 8"/>
+                    <pic:cNvPr id="0" name="Picture 9"/>
                     <pic:cNvPicPr>
                       <a:picLocks noChangeAspect="1" noChangeArrowheads="1"/>
                     </pic:cNvPicPr>
@@ -5011,7 +3895,468 @@
                   <pic:spPr bwMode="auto">
                     <a:xfrm>
                       <a:off x="0" y="0"/>
-                      <a:ext cx="4804226" cy="3606165"/>
+                      <a:ext cx="5413375" cy="4064000"/>
+                    </a:xfrm>
+                    <a:prstGeom prst="rect">
+                      <a:avLst/>
+                    </a:prstGeom>
+                    <a:noFill/>
+                    <a:ln>
+                      <a:noFill/>
+                    </a:ln>
+                  </pic:spPr>
+                </pic:pic>
+              </a:graphicData>
+            </a:graphic>
+          </wp:anchor>
+        </w:drawing>
+      </w:r>
+    </w:p>
+    <w:p>
+      <w:pPr>
+        <w:rPr>
+          <w:lang w:val="en-US"/>
+        </w:rPr>
+      </w:pPr>
+      <w:r>
+        <w:rPr>
+          <w:noProof/>
+          <w:lang w:val="en-US"/>
+        </w:rPr>
+        <w:lastRenderedPageBreak/>
+        <w:drawing>
+          <wp:inline distT="0" distB="0" distL="0" distR="0" wp14:anchorId="77E2DBB1" wp14:editId="27A7C54D">
+            <wp:extent cx="5526388" cy="4148666"/>
+            <wp:effectExtent l="0" t="0" r="0" b="4445"/>
+            <wp:docPr id="36" name="Immagine 36"/>
+            <wp:cNvGraphicFramePr>
+              <a:graphicFrameLocks xmlns:a="http://schemas.openxmlformats.org/drawingml/2006/main" noChangeAspect="1"/>
+            </wp:cNvGraphicFramePr>
+            <a:graphic xmlns:a="http://schemas.openxmlformats.org/drawingml/2006/main">
+              <a:graphicData uri="http://schemas.openxmlformats.org/drawingml/2006/picture">
+                <pic:pic xmlns:pic="http://schemas.openxmlformats.org/drawingml/2006/picture">
+                  <pic:nvPicPr>
+                    <pic:cNvPr id="0" name="Picture 10"/>
+                    <pic:cNvPicPr>
+                      <a:picLocks noChangeAspect="1" noChangeArrowheads="1"/>
+                    </pic:cNvPicPr>
+                  </pic:nvPicPr>
+                  <pic:blipFill>
+                    <a:blip r:embed="rId30">
+                      <a:extLst>
+                        <a:ext uri="{28A0092B-C50C-407E-A947-70E740481C1C}">
+                          <a14:useLocalDpi xmlns:a14="http://schemas.microsoft.com/office/drawing/2010/main" val="0"/>
+                        </a:ext>
+                      </a:extLst>
+                    </a:blip>
+                    <a:srcRect/>
+                    <a:stretch>
+                      <a:fillRect/>
+                    </a:stretch>
+                  </pic:blipFill>
+                  <pic:spPr bwMode="auto">
+                    <a:xfrm>
+                      <a:off x="0" y="0"/>
+                      <a:ext cx="5550200" cy="4166541"/>
+                    </a:xfrm>
+                    <a:prstGeom prst="rect">
+                      <a:avLst/>
+                    </a:prstGeom>
+                    <a:noFill/>
+                    <a:ln>
+                      <a:noFill/>
+                    </a:ln>
+                  </pic:spPr>
+                </pic:pic>
+              </a:graphicData>
+            </a:graphic>
+          </wp:inline>
+        </w:drawing>
+      </w:r>
+      <w:r>
+        <w:rPr>
+          <w:noProof/>
+          <w:lang w:val="en-US"/>
+        </w:rPr>
+        <w:drawing>
+          <wp:inline distT="0" distB="0" distL="0" distR="0" wp14:anchorId="417FE8EB" wp14:editId="6988090A">
+            <wp:extent cx="6113145" cy="4589145"/>
+            <wp:effectExtent l="0" t="0" r="1905" b="1905"/>
+            <wp:docPr id="37" name="Immagine 37"/>
+            <wp:cNvGraphicFramePr>
+              <a:graphicFrameLocks xmlns:a="http://schemas.openxmlformats.org/drawingml/2006/main" noChangeAspect="1"/>
+            </wp:cNvGraphicFramePr>
+            <a:graphic xmlns:a="http://schemas.openxmlformats.org/drawingml/2006/main">
+              <a:graphicData uri="http://schemas.openxmlformats.org/drawingml/2006/picture">
+                <pic:pic xmlns:pic="http://schemas.openxmlformats.org/drawingml/2006/picture">
+                  <pic:nvPicPr>
+                    <pic:cNvPr id="0" name="Picture 11"/>
+                    <pic:cNvPicPr>
+                      <a:picLocks noChangeAspect="1" noChangeArrowheads="1"/>
+                    </pic:cNvPicPr>
+                  </pic:nvPicPr>
+                  <pic:blipFill>
+                    <a:blip r:embed="rId31">
+                      <a:extLst>
+                        <a:ext uri="{28A0092B-C50C-407E-A947-70E740481C1C}">
+                          <a14:useLocalDpi xmlns:a14="http://schemas.microsoft.com/office/drawing/2010/main" val="0"/>
+                        </a:ext>
+                      </a:extLst>
+                    </a:blip>
+                    <a:srcRect/>
+                    <a:stretch>
+                      <a:fillRect/>
+                    </a:stretch>
+                  </pic:blipFill>
+                  <pic:spPr bwMode="auto">
+                    <a:xfrm>
+                      <a:off x="0" y="0"/>
+                      <a:ext cx="6113145" cy="4589145"/>
+                    </a:xfrm>
+                    <a:prstGeom prst="rect">
+                      <a:avLst/>
+                    </a:prstGeom>
+                    <a:noFill/>
+                    <a:ln>
+                      <a:noFill/>
+                    </a:ln>
+                  </pic:spPr>
+                </pic:pic>
+              </a:graphicData>
+            </a:graphic>
+          </wp:inline>
+        </w:drawing>
+      </w:r>
+    </w:p>
+    <w:p>
+      <w:pPr>
+        <w:rPr>
+          <w:lang w:val="en-US"/>
+        </w:rPr>
+      </w:pPr>
+    </w:p>
+    <w:p>
+      <w:pPr>
+        <w:rPr>
+          <w:sz w:val="24"/>
+          <w:szCs w:val="24"/>
+          <w:lang w:val="en-US"/>
+        </w:rPr>
+      </w:pPr>
+      <w:r>
+        <w:rPr>
+          <w:sz w:val="24"/>
+          <w:szCs w:val="24"/>
+          <w:lang w:val="en-US"/>
+        </w:rPr>
+        <w:lastRenderedPageBreak/>
+        <w:t>La serie storica dell’euribor 3 mesi li ho presi direttamente dal sito della bce</w:t>
+      </w:r>
+    </w:p>
+    <w:p>
+      <w:pPr>
+        <w:jc w:val="center"/>
+        <w:rPr>
+          <w:sz w:val="28"/>
+          <w:szCs w:val="28"/>
+          <w:lang w:val="en-US"/>
+        </w:rPr>
+      </w:pPr>
+      <w:r>
+        <w:rPr>
+          <w:sz w:val="28"/>
+          <w:szCs w:val="28"/>
+          <w:lang w:val="en-US"/>
+        </w:rPr>
+        <w:t>http://sdw.ecb.europa.eu/quickview.do?SERIES_KEY=143.FM.M.U2.EUR.RT.MM.EURIBOR3MD_.HSTA&amp;periodSortOrder=ASC</w:t>
+      </w:r>
+    </w:p>
+    <w:p>
+      <w:pPr>
+        <w:jc w:val="center"/>
+        <w:rPr>
+          <w:b/>
+          <w:bCs/>
+          <w:color w:val="FF0000"/>
+          <w:sz w:val="28"/>
+          <w:szCs w:val="28"/>
+          <w:lang w:val="en-US"/>
+        </w:rPr>
+      </w:pPr>
+      <w:r>
+        <w:rPr>
+          <w:b/>
+          <w:bCs/>
+          <w:color w:val="FF0000"/>
+          <w:sz w:val="28"/>
+          <w:szCs w:val="28"/>
+          <w:lang w:val="en-US"/>
+        </w:rPr>
+        <w:t>OLS RESULT EURIBOR 3M</w:t>
+      </w:r>
+    </w:p>
+    <w:p>
+      <w:pPr>
+        <w:jc w:val="left"/>
+        <w:rPr>
+          <w:b/>
+          <w:bCs/>
+          <w:color w:val="FF0000"/>
+          <w:sz w:val="28"/>
+          <w:szCs w:val="28"/>
+          <w:lang w:val="en-US"/>
+        </w:rPr>
+      </w:pPr>
+    </w:p>
+    <w:p>
+      <w:pPr>
+        <w:jc w:val="center"/>
+        <w:rPr>
+          <w:b/>
+          <w:bCs/>
+          <w:sz w:val="28"/>
+          <w:szCs w:val="28"/>
+          <w:lang w:val="en-US"/>
+        </w:rPr>
+      </w:pPr>
+      <w:r>
+        <w:rPr>
+          <w:b/>
+          <w:bCs/>
+          <w:noProof/>
+          <w:sz w:val="28"/>
+          <w:szCs w:val="28"/>
+          <w:lang w:val="en-US"/>
+        </w:rPr>
+        <w:drawing>
+          <wp:anchor distT="0" distB="0" distL="114300" distR="114300" simplePos="0" relativeHeight="251660288" behindDoc="0" locked="0" layoutInCell="1" allowOverlap="1" wp14:anchorId="05BE50D2" wp14:editId="3996B0C3">
+            <wp:simplePos x="0" y="0"/>
+            <wp:positionH relativeFrom="margin">
+              <wp:align>center</wp:align>
+            </wp:positionH>
+            <wp:positionV relativeFrom="paragraph">
+              <wp:posOffset>325755</wp:posOffset>
+            </wp:positionV>
+            <wp:extent cx="5232400" cy="3927475"/>
+            <wp:effectExtent l="0" t="0" r="6350" b="0"/>
+            <wp:wrapNone/>
+            <wp:docPr id="38" name="Immagine 38"/>
+            <wp:cNvGraphicFramePr>
+              <a:graphicFrameLocks xmlns:a="http://schemas.openxmlformats.org/drawingml/2006/main" noChangeAspect="1"/>
+            </wp:cNvGraphicFramePr>
+            <a:graphic xmlns:a="http://schemas.openxmlformats.org/drawingml/2006/main">
+              <a:graphicData uri="http://schemas.openxmlformats.org/drawingml/2006/picture">
+                <pic:pic xmlns:pic="http://schemas.openxmlformats.org/drawingml/2006/picture">
+                  <pic:nvPicPr>
+                    <pic:cNvPr id="0" name="Picture 12"/>
+                    <pic:cNvPicPr>
+                      <a:picLocks noChangeAspect="1" noChangeArrowheads="1"/>
+                    </pic:cNvPicPr>
+                  </pic:nvPicPr>
+                  <pic:blipFill>
+                    <a:blip r:embed="rId32">
+                      <a:extLst>
+                        <a:ext uri="{28A0092B-C50C-407E-A947-70E740481C1C}">
+                          <a14:useLocalDpi xmlns:a14="http://schemas.microsoft.com/office/drawing/2010/main" val="0"/>
+                        </a:ext>
+                      </a:extLst>
+                    </a:blip>
+                    <a:srcRect/>
+                    <a:stretch>
+                      <a:fillRect/>
+                    </a:stretch>
+                  </pic:blipFill>
+                  <pic:spPr bwMode="auto">
+                    <a:xfrm>
+                      <a:off x="0" y="0"/>
+                      <a:ext cx="5232400" cy="3927475"/>
+                    </a:xfrm>
+                    <a:prstGeom prst="rect">
+                      <a:avLst/>
+                    </a:prstGeom>
+                    <a:noFill/>
+                    <a:ln>
+                      <a:noFill/>
+                    </a:ln>
+                  </pic:spPr>
+                </pic:pic>
+              </a:graphicData>
+            </a:graphic>
+          </wp:anchor>
+        </w:drawing>
+      </w:r>
+      <w:r>
+        <w:rPr>
+          <w:b/>
+          <w:bCs/>
+          <w:sz w:val="28"/>
+          <w:szCs w:val="28"/>
+          <w:lang w:val="en-US"/>
+        </w:rPr>
+        <w:t>0.1306    0.0121    0.0334</w:t>
+      </w:r>
+    </w:p>
+    <w:p>
+      <w:pPr>
+        <w:jc w:val="center"/>
+        <w:rPr>
+          <w:b/>
+          <w:bCs/>
+          <w:sz w:val="28"/>
+          <w:szCs w:val="28"/>
+          <w:lang w:val="en-US"/>
+        </w:rPr>
+      </w:pPr>
+    </w:p>
+    <w:p>
+      <w:pPr>
+        <w:rPr>
+          <w:sz w:val="28"/>
+          <w:szCs w:val="28"/>
+          <w:lang w:val="en-US"/>
+        </w:rPr>
+      </w:pPr>
+    </w:p>
+    <w:p>
+      <w:pPr>
+        <w:rPr>
+          <w:sz w:val="28"/>
+          <w:szCs w:val="28"/>
+          <w:lang w:val="en-US"/>
+        </w:rPr>
+      </w:pPr>
+    </w:p>
+    <w:p>
+      <w:pPr>
+        <w:rPr>
+          <w:sz w:val="28"/>
+          <w:szCs w:val="28"/>
+          <w:lang w:val="en-US"/>
+        </w:rPr>
+      </w:pPr>
+    </w:p>
+    <w:p>
+      <w:pPr>
+        <w:rPr>
+          <w:sz w:val="28"/>
+          <w:szCs w:val="28"/>
+          <w:lang w:val="en-US"/>
+        </w:rPr>
+      </w:pPr>
+    </w:p>
+    <w:p>
+      <w:pPr>
+        <w:rPr>
+          <w:sz w:val="28"/>
+          <w:szCs w:val="28"/>
+          <w:lang w:val="en-US"/>
+        </w:rPr>
+      </w:pPr>
+    </w:p>
+    <w:p>
+      <w:pPr>
+        <w:rPr>
+          <w:sz w:val="28"/>
+          <w:szCs w:val="28"/>
+          <w:lang w:val="en-US"/>
+        </w:rPr>
+      </w:pPr>
+    </w:p>
+    <w:p>
+      <w:pPr>
+        <w:rPr>
+          <w:sz w:val="28"/>
+          <w:szCs w:val="28"/>
+          <w:lang w:val="en-US"/>
+        </w:rPr>
+      </w:pPr>
+    </w:p>
+    <w:p>
+      <w:pPr>
+        <w:rPr>
+          <w:sz w:val="28"/>
+          <w:szCs w:val="28"/>
+          <w:lang w:val="en-US"/>
+        </w:rPr>
+      </w:pPr>
+    </w:p>
+    <w:p>
+      <w:pPr>
+        <w:rPr>
+          <w:sz w:val="28"/>
+          <w:szCs w:val="28"/>
+          <w:lang w:val="en-US"/>
+        </w:rPr>
+      </w:pPr>
+    </w:p>
+    <w:p>
+      <w:pPr>
+        <w:rPr>
+          <w:sz w:val="28"/>
+          <w:szCs w:val="28"/>
+          <w:lang w:val="en-US"/>
+        </w:rPr>
+      </w:pPr>
+    </w:p>
+    <w:p>
+      <w:pPr>
+        <w:rPr>
+          <w:sz w:val="28"/>
+          <w:szCs w:val="28"/>
+          <w:lang w:val="en-US"/>
+        </w:rPr>
+      </w:pPr>
+      <w:r>
+        <w:rPr>
+          <w:b/>
+          <w:bCs/>
+          <w:noProof/>
+          <w:sz w:val="28"/>
+          <w:szCs w:val="28"/>
+          <w:lang w:val="en-US"/>
+        </w:rPr>
+        <w:drawing>
+          <wp:anchor distT="0" distB="0" distL="114300" distR="114300" simplePos="0" relativeHeight="251661312" behindDoc="0" locked="0" layoutInCell="1" allowOverlap="1" wp14:anchorId="619E3F8E" wp14:editId="19E3DD58">
+            <wp:simplePos x="0" y="0"/>
+            <wp:positionH relativeFrom="margin">
+              <wp:align>center</wp:align>
+            </wp:positionH>
+            <wp:positionV relativeFrom="paragraph">
+              <wp:posOffset>207856</wp:posOffset>
+            </wp:positionV>
+            <wp:extent cx="5765800" cy="4328393"/>
+            <wp:effectExtent l="0" t="0" r="6350" b="0"/>
+            <wp:wrapNone/>
+            <wp:docPr id="39" name="Immagine 39"/>
+            <wp:cNvGraphicFramePr>
+              <a:graphicFrameLocks xmlns:a="http://schemas.openxmlformats.org/drawingml/2006/main" noChangeAspect="1"/>
+            </wp:cNvGraphicFramePr>
+            <a:graphic xmlns:a="http://schemas.openxmlformats.org/drawingml/2006/main">
+              <a:graphicData uri="http://schemas.openxmlformats.org/drawingml/2006/picture">
+                <pic:pic xmlns:pic="http://schemas.openxmlformats.org/drawingml/2006/picture">
+                  <pic:nvPicPr>
+                    <pic:cNvPr id="0" name="Picture 13"/>
+                    <pic:cNvPicPr>
+                      <a:picLocks noChangeAspect="1" noChangeArrowheads="1"/>
+                    </pic:cNvPicPr>
+                  </pic:nvPicPr>
+                  <pic:blipFill>
+                    <a:blip r:embed="rId33">
+                      <a:extLst>
+                        <a:ext uri="{28A0092B-C50C-407E-A947-70E740481C1C}">
+                          <a14:useLocalDpi xmlns:a14="http://schemas.microsoft.com/office/drawing/2010/main" val="0"/>
+                        </a:ext>
+                      </a:extLst>
+                    </a:blip>
+                    <a:srcRect/>
+                    <a:stretch>
+                      <a:fillRect/>
+                    </a:stretch>
+                  </pic:blipFill>
+                  <pic:spPr bwMode="auto">
+                    <a:xfrm>
+                      <a:off x="0" y="0"/>
+                      <a:ext cx="5765800" cy="4328393"/>
                     </a:xfrm>
                     <a:prstGeom prst="rect">
                       <a:avLst/>
@@ -5037,9 +4382,1975 @@
     <w:p>
       <w:pPr>
         <w:rPr>
-          <w:lang w:val="en-US"/>
-        </w:rPr>
-      </w:pPr>
+          <w:sz w:val="28"/>
+          <w:szCs w:val="28"/>
+          <w:lang w:val="en-US"/>
+        </w:rPr>
+      </w:pPr>
+    </w:p>
+    <w:p>
+      <w:pPr>
+        <w:rPr>
+          <w:sz w:val="28"/>
+          <w:szCs w:val="28"/>
+          <w:lang w:val="en-US"/>
+        </w:rPr>
+      </w:pPr>
+    </w:p>
+    <w:p>
+      <w:pPr>
+        <w:rPr>
+          <w:sz w:val="28"/>
+          <w:szCs w:val="28"/>
+          <w:lang w:val="en-US"/>
+        </w:rPr>
+      </w:pPr>
+    </w:p>
+    <w:p>
+      <w:pPr>
+        <w:rPr>
+          <w:b/>
+          <w:bCs/>
+          <w:sz w:val="28"/>
+          <w:szCs w:val="28"/>
+          <w:lang w:val="en-US"/>
+        </w:rPr>
+      </w:pPr>
+    </w:p>
+    <w:p>
+      <w:pPr>
+        <w:jc w:val="right"/>
+        <w:rPr>
+          <w:sz w:val="28"/>
+          <w:szCs w:val="28"/>
+          <w:lang w:val="en-US"/>
+        </w:rPr>
+      </w:pPr>
+    </w:p>
+    <w:p>
+      <w:pPr>
+        <w:jc w:val="right"/>
+        <w:rPr>
+          <w:sz w:val="28"/>
+          <w:szCs w:val="28"/>
+          <w:lang w:val="en-US"/>
+        </w:rPr>
+      </w:pPr>
+    </w:p>
+    <w:p>
+      <w:pPr>
+        <w:jc w:val="right"/>
+        <w:rPr>
+          <w:sz w:val="28"/>
+          <w:szCs w:val="28"/>
+          <w:lang w:val="en-US"/>
+        </w:rPr>
+      </w:pPr>
+    </w:p>
+    <w:p>
+      <w:pPr>
+        <w:jc w:val="right"/>
+        <w:rPr>
+          <w:sz w:val="28"/>
+          <w:szCs w:val="28"/>
+          <w:lang w:val="en-US"/>
+        </w:rPr>
+      </w:pPr>
+    </w:p>
+    <w:p>
+      <w:pPr>
+        <w:jc w:val="right"/>
+        <w:rPr>
+          <w:sz w:val="28"/>
+          <w:szCs w:val="28"/>
+          <w:lang w:val="en-US"/>
+        </w:rPr>
+      </w:pPr>
+    </w:p>
+    <w:p>
+      <w:pPr>
+        <w:jc w:val="right"/>
+        <w:rPr>
+          <w:sz w:val="28"/>
+          <w:szCs w:val="28"/>
+          <w:lang w:val="en-US"/>
+        </w:rPr>
+      </w:pPr>
+    </w:p>
+    <w:p>
+      <w:pPr>
+        <w:jc w:val="right"/>
+        <w:rPr>
+          <w:sz w:val="28"/>
+          <w:szCs w:val="28"/>
+          <w:lang w:val="en-US"/>
+        </w:rPr>
+      </w:pPr>
+    </w:p>
+    <w:p>
+      <w:pPr>
+        <w:jc w:val="right"/>
+        <w:rPr>
+          <w:sz w:val="28"/>
+          <w:szCs w:val="28"/>
+          <w:lang w:val="en-US"/>
+        </w:rPr>
+      </w:pPr>
+    </w:p>
+    <w:p>
+      <w:pPr>
+        <w:jc w:val="center"/>
+        <w:rPr>
+          <w:b/>
+          <w:bCs/>
+          <w:color w:val="FF0000"/>
+          <w:sz w:val="28"/>
+          <w:szCs w:val="28"/>
+          <w:lang w:val="en-US"/>
+        </w:rPr>
+      </w:pPr>
+      <w:r>
+        <w:rPr>
+          <w:b/>
+          <w:bCs/>
+          <w:color w:val="FF0000"/>
+          <w:sz w:val="28"/>
+          <w:szCs w:val="28"/>
+          <w:lang w:val="en-US"/>
+        </w:rPr>
+        <w:t xml:space="preserve">MLE RESULTS </w:t>
+      </w:r>
+      <w:r>
+        <w:rPr>
+          <w:b/>
+          <w:bCs/>
+          <w:color w:val="FF0000"/>
+          <w:sz w:val="28"/>
+          <w:szCs w:val="28"/>
+          <w:lang w:val="en-US"/>
+        </w:rPr>
+        <w:t>EURIBOR 3M</w:t>
+      </w:r>
+    </w:p>
+    <w:p>
+      <w:pPr>
+        <w:jc w:val="center"/>
+        <w:rPr>
+          <w:b/>
+          <w:bCs/>
+          <w:sz w:val="28"/>
+          <w:szCs w:val="28"/>
+          <w:lang w:val="en-US"/>
+        </w:rPr>
+      </w:pPr>
+      <w:r>
+        <w:rPr>
+          <w:b/>
+          <w:bCs/>
+          <w:sz w:val="28"/>
+          <w:szCs w:val="28"/>
+          <w:lang w:val="en-US"/>
+        </w:rPr>
+        <w:t>alpha = +0.138787</w:t>
+      </w:r>
+    </w:p>
+    <w:p>
+      <w:pPr>
+        <w:jc w:val="center"/>
+        <w:rPr>
+          <w:b/>
+          <w:bCs/>
+          <w:sz w:val="28"/>
+          <w:szCs w:val="28"/>
+          <w:lang w:val="en-US"/>
+        </w:rPr>
+      </w:pPr>
+      <w:r>
+        <w:rPr>
+          <w:b/>
+          <w:bCs/>
+          <w:sz w:val="28"/>
+          <w:szCs w:val="28"/>
+          <w:lang w:val="en-US"/>
+        </w:rPr>
+        <w:t>mu = +0.013334</w:t>
+      </w:r>
+    </w:p>
+    <w:p>
+      <w:pPr>
+        <w:jc w:val="center"/>
+        <w:rPr>
+          <w:b/>
+          <w:bCs/>
+          <w:sz w:val="28"/>
+          <w:szCs w:val="28"/>
+          <w:lang w:val="en-US"/>
+        </w:rPr>
+      </w:pPr>
+      <w:r>
+        <w:rPr>
+          <w:b/>
+          <w:bCs/>
+          <w:sz w:val="28"/>
+          <w:szCs w:val="28"/>
+          <w:lang w:val="en-US"/>
+        </w:rPr>
+        <w:t>sigma = +0.034185</w:t>
+      </w:r>
+    </w:p>
+    <w:p>
+      <w:pPr>
+        <w:jc w:val="center"/>
+        <w:rPr>
+          <w:b/>
+          <w:bCs/>
+          <w:sz w:val="28"/>
+          <w:szCs w:val="28"/>
+          <w:lang w:val="en-US"/>
+        </w:rPr>
+      </w:pPr>
+      <w:r>
+        <w:rPr>
+          <w:b/>
+          <w:bCs/>
+          <w:sz w:val="28"/>
+          <w:szCs w:val="28"/>
+          <w:lang w:val="en-US"/>
+        </w:rPr>
+        <w:t>log-likelihood = +4.925934</w:t>
+      </w:r>
+    </w:p>
+    <w:p>
+      <w:pPr>
+        <w:jc w:val="center"/>
+        <w:rPr>
+          <w:b/>
+          <w:bCs/>
+          <w:sz w:val="28"/>
+          <w:szCs w:val="28"/>
+          <w:lang w:val="en-US"/>
+        </w:rPr>
+      </w:pPr>
+      <w:r>
+        <w:rPr>
+          <w:b/>
+          <w:bCs/>
+          <w:sz w:val="28"/>
+          <w:szCs w:val="28"/>
+          <w:lang w:val="en-US"/>
+        </w:rPr>
+        <w:t>Inequality 2*alpha*mi &gt;= sigma^2 is satisfied: true</w:t>
+      </w:r>
+    </w:p>
+    <w:p>
+      <w:pPr>
+        <w:jc w:val="center"/>
+        <w:rPr>
+          <w:b/>
+          <w:bCs/>
+          <w:color w:val="FF0000"/>
+          <w:sz w:val="28"/>
+          <w:szCs w:val="28"/>
+          <w:lang w:val="en-US"/>
+        </w:rPr>
+      </w:pPr>
+      <w:r>
+        <w:rPr>
+          <w:b/>
+          <w:bCs/>
+          <w:noProof/>
+          <w:color w:val="FF0000"/>
+          <w:sz w:val="28"/>
+          <w:szCs w:val="28"/>
+          <w:lang w:val="en-US"/>
+        </w:rPr>
+        <w:drawing>
+          <wp:anchor distT="0" distB="0" distL="114300" distR="114300" simplePos="0" relativeHeight="251662336" behindDoc="0" locked="0" layoutInCell="1" allowOverlap="1" wp14:anchorId="020032C5" wp14:editId="1A030158">
+            <wp:simplePos x="0" y="0"/>
+            <wp:positionH relativeFrom="margin">
+              <wp:align>center</wp:align>
+            </wp:positionH>
+            <wp:positionV relativeFrom="paragraph">
+              <wp:posOffset>138641</wp:posOffset>
+            </wp:positionV>
+            <wp:extent cx="5424883" cy="4072466"/>
+            <wp:effectExtent l="0" t="0" r="4445" b="4445"/>
+            <wp:wrapNone/>
+            <wp:docPr id="40" name="Immagine 40"/>
+            <wp:cNvGraphicFramePr>
+              <a:graphicFrameLocks xmlns:a="http://schemas.openxmlformats.org/drawingml/2006/main" noChangeAspect="1"/>
+            </wp:cNvGraphicFramePr>
+            <a:graphic xmlns:a="http://schemas.openxmlformats.org/drawingml/2006/main">
+              <a:graphicData uri="http://schemas.openxmlformats.org/drawingml/2006/picture">
+                <pic:pic xmlns:pic="http://schemas.openxmlformats.org/drawingml/2006/picture">
+                  <pic:nvPicPr>
+                    <pic:cNvPr id="0" name="Picture 14"/>
+                    <pic:cNvPicPr>
+                      <a:picLocks noChangeAspect="1" noChangeArrowheads="1"/>
+                    </pic:cNvPicPr>
+                  </pic:nvPicPr>
+                  <pic:blipFill>
+                    <a:blip r:embed="rId34">
+                      <a:extLst>
+                        <a:ext uri="{28A0092B-C50C-407E-A947-70E740481C1C}">
+                          <a14:useLocalDpi xmlns:a14="http://schemas.microsoft.com/office/drawing/2010/main" val="0"/>
+                        </a:ext>
+                      </a:extLst>
+                    </a:blip>
+                    <a:srcRect/>
+                    <a:stretch>
+                      <a:fillRect/>
+                    </a:stretch>
+                  </pic:blipFill>
+                  <pic:spPr bwMode="auto">
+                    <a:xfrm>
+                      <a:off x="0" y="0"/>
+                      <a:ext cx="5424883" cy="4072466"/>
+                    </a:xfrm>
+                    <a:prstGeom prst="rect">
+                      <a:avLst/>
+                    </a:prstGeom>
+                    <a:noFill/>
+                    <a:ln>
+                      <a:noFill/>
+                    </a:ln>
+                  </pic:spPr>
+                </pic:pic>
+              </a:graphicData>
+            </a:graphic>
+            <wp14:sizeRelH relativeFrom="margin">
+              <wp14:pctWidth>0</wp14:pctWidth>
+            </wp14:sizeRelH>
+            <wp14:sizeRelV relativeFrom="margin">
+              <wp14:pctHeight>0</wp14:pctHeight>
+            </wp14:sizeRelV>
+          </wp:anchor>
+        </w:drawing>
+      </w:r>
+    </w:p>
+    <w:p>
+      <w:pPr>
+        <w:jc w:val="center"/>
+        <w:rPr>
+          <w:b/>
+          <w:bCs/>
+          <w:color w:val="FF0000"/>
+          <w:sz w:val="28"/>
+          <w:szCs w:val="28"/>
+          <w:lang w:val="en-US"/>
+        </w:rPr>
+      </w:pPr>
+    </w:p>
+    <w:p>
+      <w:pPr>
+        <w:jc w:val="center"/>
+        <w:rPr>
+          <w:b/>
+          <w:bCs/>
+          <w:color w:val="FF0000"/>
+          <w:sz w:val="28"/>
+          <w:szCs w:val="28"/>
+          <w:lang w:val="en-US"/>
+        </w:rPr>
+      </w:pPr>
+    </w:p>
+    <w:p>
+      <w:pPr>
+        <w:jc w:val="center"/>
+        <w:rPr>
+          <w:b/>
+          <w:bCs/>
+          <w:color w:val="FF0000"/>
+          <w:sz w:val="28"/>
+          <w:szCs w:val="28"/>
+          <w:lang w:val="en-US"/>
+        </w:rPr>
+      </w:pPr>
+    </w:p>
+    <w:p>
+      <w:pPr>
+        <w:jc w:val="center"/>
+        <w:rPr>
+          <w:b/>
+          <w:bCs/>
+          <w:color w:val="FF0000"/>
+          <w:sz w:val="28"/>
+          <w:szCs w:val="28"/>
+          <w:lang w:val="en-US"/>
+        </w:rPr>
+      </w:pPr>
+    </w:p>
+    <w:p>
+      <w:pPr>
+        <w:jc w:val="center"/>
+        <w:rPr>
+          <w:b/>
+          <w:bCs/>
+          <w:color w:val="FF0000"/>
+          <w:sz w:val="28"/>
+          <w:szCs w:val="28"/>
+          <w:lang w:val="en-US"/>
+        </w:rPr>
+      </w:pPr>
+    </w:p>
+    <w:p>
+      <w:pPr>
+        <w:jc w:val="center"/>
+        <w:rPr>
+          <w:b/>
+          <w:bCs/>
+          <w:color w:val="FF0000"/>
+          <w:sz w:val="28"/>
+          <w:szCs w:val="28"/>
+          <w:lang w:val="en-US"/>
+        </w:rPr>
+      </w:pPr>
+    </w:p>
+    <w:p>
+      <w:pPr>
+        <w:jc w:val="center"/>
+        <w:rPr>
+          <w:b/>
+          <w:bCs/>
+          <w:color w:val="FF0000"/>
+          <w:sz w:val="28"/>
+          <w:szCs w:val="28"/>
+          <w:lang w:val="en-US"/>
+        </w:rPr>
+      </w:pPr>
+    </w:p>
+    <w:p>
+      <w:pPr>
+        <w:jc w:val="center"/>
+        <w:rPr>
+          <w:b/>
+          <w:bCs/>
+          <w:color w:val="FF0000"/>
+          <w:sz w:val="28"/>
+          <w:szCs w:val="28"/>
+          <w:lang w:val="en-US"/>
+        </w:rPr>
+      </w:pPr>
+    </w:p>
+    <w:p>
+      <w:pPr>
+        <w:jc w:val="center"/>
+        <w:rPr>
+          <w:b/>
+          <w:bCs/>
+          <w:color w:val="FF0000"/>
+          <w:sz w:val="28"/>
+          <w:szCs w:val="28"/>
+          <w:lang w:val="en-US"/>
+        </w:rPr>
+      </w:pPr>
+    </w:p>
+    <w:p>
+      <w:pPr>
+        <w:jc w:val="center"/>
+        <w:rPr>
+          <w:b/>
+          <w:bCs/>
+          <w:color w:val="FF0000"/>
+          <w:sz w:val="28"/>
+          <w:szCs w:val="28"/>
+          <w:lang w:val="en-US"/>
+        </w:rPr>
+      </w:pPr>
+    </w:p>
+    <w:p>
+      <w:pPr>
+        <w:jc w:val="center"/>
+        <w:rPr>
+          <w:b/>
+          <w:bCs/>
+          <w:color w:val="FF0000"/>
+          <w:sz w:val="28"/>
+          <w:szCs w:val="28"/>
+          <w:lang w:val="en-US"/>
+        </w:rPr>
+      </w:pPr>
+    </w:p>
+    <w:p>
+      <w:pPr>
+        <w:jc w:val="center"/>
+        <w:rPr>
+          <w:b/>
+          <w:bCs/>
+          <w:color w:val="FF0000"/>
+          <w:sz w:val="28"/>
+          <w:szCs w:val="28"/>
+          <w:lang w:val="en-US"/>
+        </w:rPr>
+      </w:pPr>
+    </w:p>
+    <w:p>
+      <w:pPr>
+        <w:jc w:val="center"/>
+        <w:rPr>
+          <w:b/>
+          <w:bCs/>
+          <w:color w:val="FF0000"/>
+          <w:sz w:val="28"/>
+          <w:szCs w:val="28"/>
+          <w:lang w:val="en-US"/>
+        </w:rPr>
+      </w:pPr>
+    </w:p>
+    <w:p>
+      <w:pPr>
+        <w:jc w:val="center"/>
+        <w:rPr>
+          <w:b/>
+          <w:bCs/>
+          <w:color w:val="FF0000"/>
+          <w:sz w:val="28"/>
+          <w:szCs w:val="28"/>
+          <w:lang w:val="en-US"/>
+        </w:rPr>
+      </w:pPr>
+      <w:r>
+        <w:rPr>
+          <w:b/>
+          <w:bCs/>
+          <w:noProof/>
+          <w:color w:val="FF0000"/>
+          <w:sz w:val="28"/>
+          <w:szCs w:val="28"/>
+          <w:lang w:val="en-US"/>
+        </w:rPr>
+        <w:lastRenderedPageBreak/>
+        <w:drawing>
+          <wp:inline distT="0" distB="0" distL="0" distR="0" wp14:anchorId="35E3E6D5" wp14:editId="4EA04B95">
+            <wp:extent cx="6113145" cy="4589145"/>
+            <wp:effectExtent l="0" t="0" r="1905" b="1905"/>
+            <wp:docPr id="42" name="Immagine 42"/>
+            <wp:cNvGraphicFramePr>
+              <a:graphicFrameLocks xmlns:a="http://schemas.openxmlformats.org/drawingml/2006/main" noChangeAspect="1"/>
+            </wp:cNvGraphicFramePr>
+            <a:graphic xmlns:a="http://schemas.openxmlformats.org/drawingml/2006/main">
+              <a:graphicData uri="http://schemas.openxmlformats.org/drawingml/2006/picture">
+                <pic:pic xmlns:pic="http://schemas.openxmlformats.org/drawingml/2006/picture">
+                  <pic:nvPicPr>
+                    <pic:cNvPr id="0" name="Picture 16"/>
+                    <pic:cNvPicPr>
+                      <a:picLocks noChangeAspect="1" noChangeArrowheads="1"/>
+                    </pic:cNvPicPr>
+                  </pic:nvPicPr>
+                  <pic:blipFill>
+                    <a:blip r:embed="rId35">
+                      <a:extLst>
+                        <a:ext uri="{28A0092B-C50C-407E-A947-70E740481C1C}">
+                          <a14:useLocalDpi xmlns:a14="http://schemas.microsoft.com/office/drawing/2010/main" val="0"/>
+                        </a:ext>
+                      </a:extLst>
+                    </a:blip>
+                    <a:srcRect/>
+                    <a:stretch>
+                      <a:fillRect/>
+                    </a:stretch>
+                  </pic:blipFill>
+                  <pic:spPr bwMode="auto">
+                    <a:xfrm>
+                      <a:off x="0" y="0"/>
+                      <a:ext cx="6113145" cy="4589145"/>
+                    </a:xfrm>
+                    <a:prstGeom prst="rect">
+                      <a:avLst/>
+                    </a:prstGeom>
+                    <a:noFill/>
+                    <a:ln>
+                      <a:noFill/>
+                    </a:ln>
+                  </pic:spPr>
+                </pic:pic>
+              </a:graphicData>
+            </a:graphic>
+          </wp:inline>
+        </w:drawing>
+      </w:r>
+    </w:p>
+    <w:p>
+      <w:pPr>
+        <w:jc w:val="center"/>
+        <w:rPr>
+          <w:b/>
+          <w:bCs/>
+          <w:color w:val="FF0000"/>
+          <w:sz w:val="28"/>
+          <w:szCs w:val="28"/>
+          <w:lang w:val="en-US"/>
+        </w:rPr>
+      </w:pPr>
+      <w:r>
+        <w:rPr>
+          <w:b/>
+          <w:bCs/>
+          <w:noProof/>
+          <w:color w:val="FF0000"/>
+          <w:sz w:val="28"/>
+          <w:szCs w:val="28"/>
+          <w:lang w:val="en-US"/>
+        </w:rPr>
+        <w:drawing>
+          <wp:anchor distT="0" distB="0" distL="114300" distR="114300" simplePos="0" relativeHeight="251663360" behindDoc="0" locked="0" layoutInCell="1" allowOverlap="1" wp14:anchorId="350D41DC" wp14:editId="32D8DD1D">
+            <wp:simplePos x="0" y="0"/>
+            <wp:positionH relativeFrom="margin">
+              <wp:posOffset>110067</wp:posOffset>
+            </wp:positionH>
+            <wp:positionV relativeFrom="paragraph">
+              <wp:posOffset>5080</wp:posOffset>
+            </wp:positionV>
+            <wp:extent cx="5943970" cy="4462145"/>
+            <wp:effectExtent l="0" t="0" r="0" b="0"/>
+            <wp:wrapNone/>
+            <wp:docPr id="41" name="Immagine 41"/>
+            <wp:cNvGraphicFramePr>
+              <a:graphicFrameLocks xmlns:a="http://schemas.openxmlformats.org/drawingml/2006/main" noChangeAspect="1"/>
+            </wp:cNvGraphicFramePr>
+            <a:graphic xmlns:a="http://schemas.openxmlformats.org/drawingml/2006/main">
+              <a:graphicData uri="http://schemas.openxmlformats.org/drawingml/2006/picture">
+                <pic:pic xmlns:pic="http://schemas.openxmlformats.org/drawingml/2006/picture">
+                  <pic:nvPicPr>
+                    <pic:cNvPr id="0" name="Picture 15"/>
+                    <pic:cNvPicPr>
+                      <a:picLocks noChangeAspect="1" noChangeArrowheads="1"/>
+                    </pic:cNvPicPr>
+                  </pic:nvPicPr>
+                  <pic:blipFill>
+                    <a:blip r:embed="rId36">
+                      <a:extLst>
+                        <a:ext uri="{28A0092B-C50C-407E-A947-70E740481C1C}">
+                          <a14:useLocalDpi xmlns:a14="http://schemas.microsoft.com/office/drawing/2010/main" val="0"/>
+                        </a:ext>
+                      </a:extLst>
+                    </a:blip>
+                    <a:srcRect/>
+                    <a:stretch>
+                      <a:fillRect/>
+                    </a:stretch>
+                  </pic:blipFill>
+                  <pic:spPr bwMode="auto">
+                    <a:xfrm>
+                      <a:off x="0" y="0"/>
+                      <a:ext cx="5943970" cy="4462145"/>
+                    </a:xfrm>
+                    <a:prstGeom prst="rect">
+                      <a:avLst/>
+                    </a:prstGeom>
+                    <a:noFill/>
+                    <a:ln>
+                      <a:noFill/>
+                    </a:ln>
+                  </pic:spPr>
+                </pic:pic>
+              </a:graphicData>
+            </a:graphic>
+            <wp14:sizeRelH relativeFrom="margin">
+              <wp14:pctWidth>0</wp14:pctWidth>
+            </wp14:sizeRelH>
+            <wp14:sizeRelV relativeFrom="margin">
+              <wp14:pctHeight>0</wp14:pctHeight>
+            </wp14:sizeRelV>
+          </wp:anchor>
+        </w:drawing>
+      </w:r>
+    </w:p>
+    <w:p>
+      <w:pPr>
+        <w:jc w:val="center"/>
+        <w:rPr>
+          <w:b/>
+          <w:bCs/>
+          <w:color w:val="FF0000"/>
+          <w:sz w:val="28"/>
+          <w:szCs w:val="28"/>
+          <w:lang w:val="en-US"/>
+        </w:rPr>
+      </w:pPr>
+    </w:p>
+    <w:p>
+      <w:pPr>
+        <w:jc w:val="center"/>
+        <w:rPr>
+          <w:b/>
+          <w:bCs/>
+          <w:color w:val="FF0000"/>
+          <w:sz w:val="28"/>
+          <w:szCs w:val="28"/>
+          <w:lang w:val="en-US"/>
+        </w:rPr>
+      </w:pPr>
+    </w:p>
+    <w:p>
+      <w:pPr>
+        <w:jc w:val="center"/>
+        <w:rPr>
+          <w:b/>
+          <w:bCs/>
+          <w:color w:val="FF0000"/>
+          <w:sz w:val="28"/>
+          <w:szCs w:val="28"/>
+          <w:lang w:val="en-US"/>
+        </w:rPr>
+      </w:pPr>
+    </w:p>
+    <w:p>
+      <w:pPr>
+        <w:jc w:val="center"/>
+        <w:rPr>
+          <w:b/>
+          <w:bCs/>
+          <w:color w:val="FF0000"/>
+          <w:sz w:val="28"/>
+          <w:szCs w:val="28"/>
+          <w:lang w:val="en-US"/>
+        </w:rPr>
+      </w:pPr>
+    </w:p>
+    <w:p>
+      <w:pPr>
+        <w:jc w:val="center"/>
+        <w:rPr>
+          <w:b/>
+          <w:bCs/>
+          <w:color w:val="FF0000"/>
+          <w:sz w:val="28"/>
+          <w:szCs w:val="28"/>
+          <w:lang w:val="en-US"/>
+        </w:rPr>
+      </w:pPr>
+    </w:p>
+    <w:p>
+      <w:pPr>
+        <w:jc w:val="center"/>
+        <w:rPr>
+          <w:b/>
+          <w:bCs/>
+          <w:color w:val="FF0000"/>
+          <w:sz w:val="28"/>
+          <w:szCs w:val="28"/>
+          <w:lang w:val="en-US"/>
+        </w:rPr>
+      </w:pPr>
+    </w:p>
+    <w:p>
+      <w:pPr>
+        <w:jc w:val="center"/>
+        <w:rPr>
+          <w:b/>
+          <w:bCs/>
+          <w:color w:val="FF0000"/>
+          <w:sz w:val="28"/>
+          <w:szCs w:val="28"/>
+          <w:lang w:val="en-US"/>
+        </w:rPr>
+      </w:pPr>
+    </w:p>
+    <w:p>
+      <w:pPr>
+        <w:jc w:val="center"/>
+        <w:rPr>
+          <w:b/>
+          <w:bCs/>
+          <w:color w:val="FF0000"/>
+          <w:sz w:val="28"/>
+          <w:szCs w:val="28"/>
+          <w:lang w:val="en-US"/>
+        </w:rPr>
+      </w:pPr>
+    </w:p>
+    <w:p>
+      <w:pPr>
+        <w:jc w:val="center"/>
+        <w:rPr>
+          <w:b/>
+          <w:bCs/>
+          <w:color w:val="FF0000"/>
+          <w:sz w:val="28"/>
+          <w:szCs w:val="28"/>
+          <w:lang w:val="en-US"/>
+        </w:rPr>
+      </w:pPr>
+    </w:p>
+    <w:p>
+      <w:pPr>
+        <w:jc w:val="center"/>
+        <w:rPr>
+          <w:b/>
+          <w:bCs/>
+          <w:color w:val="FF0000"/>
+          <w:sz w:val="28"/>
+          <w:szCs w:val="28"/>
+          <w:lang w:val="en-US"/>
+        </w:rPr>
+      </w:pPr>
+    </w:p>
+    <w:p>
+      <w:pPr>
+        <w:jc w:val="center"/>
+        <w:rPr>
+          <w:b/>
+          <w:bCs/>
+          <w:color w:val="FF0000"/>
+          <w:sz w:val="28"/>
+          <w:szCs w:val="28"/>
+          <w:lang w:val="en-US"/>
+        </w:rPr>
+      </w:pPr>
+    </w:p>
+    <w:p>
+      <w:pPr>
+        <w:jc w:val="center"/>
+        <w:rPr>
+          <w:b/>
+          <w:bCs/>
+          <w:color w:val="FF0000"/>
+          <w:sz w:val="28"/>
+          <w:szCs w:val="28"/>
+          <w:lang w:val="en-US"/>
+        </w:rPr>
+      </w:pPr>
+    </w:p>
+    <w:p>
+      <w:pPr>
+        <w:jc w:val="center"/>
+        <w:rPr>
+          <w:b/>
+          <w:bCs/>
+          <w:color w:val="FF0000"/>
+          <w:sz w:val="28"/>
+          <w:szCs w:val="28"/>
+          <w:lang w:val="en-US"/>
+        </w:rPr>
+      </w:pPr>
+      <w:r>
+        <w:rPr>
+          <w:noProof/>
+          <w:sz w:val="28"/>
+          <w:szCs w:val="28"/>
+          <w:lang w:val="en-US"/>
+        </w:rPr>
+        <w:lastRenderedPageBreak/>
+        <w:drawing>
+          <wp:anchor distT="0" distB="0" distL="114300" distR="114300" simplePos="0" relativeHeight="251665408" behindDoc="0" locked="0" layoutInCell="1" allowOverlap="1" wp14:anchorId="67C7AD95" wp14:editId="0A00572D">
+            <wp:simplePos x="0" y="0"/>
+            <wp:positionH relativeFrom="margin">
+              <wp:posOffset>239607</wp:posOffset>
+            </wp:positionH>
+            <wp:positionV relativeFrom="paragraph">
+              <wp:posOffset>-2540</wp:posOffset>
+            </wp:positionV>
+            <wp:extent cx="5650451" cy="4241800"/>
+            <wp:effectExtent l="0" t="0" r="7620" b="6350"/>
+            <wp:wrapNone/>
+            <wp:docPr id="43" name="Immagine 43"/>
+            <wp:cNvGraphicFramePr>
+              <a:graphicFrameLocks xmlns:a="http://schemas.openxmlformats.org/drawingml/2006/main" noChangeAspect="1"/>
+            </wp:cNvGraphicFramePr>
+            <a:graphic xmlns:a="http://schemas.openxmlformats.org/drawingml/2006/main">
+              <a:graphicData uri="http://schemas.openxmlformats.org/drawingml/2006/picture">
+                <pic:pic xmlns:pic="http://schemas.openxmlformats.org/drawingml/2006/picture">
+                  <pic:nvPicPr>
+                    <pic:cNvPr id="0" name="Picture 17"/>
+                    <pic:cNvPicPr>
+                      <a:picLocks noChangeAspect="1" noChangeArrowheads="1"/>
+                    </pic:cNvPicPr>
+                  </pic:nvPicPr>
+                  <pic:blipFill>
+                    <a:blip r:embed="rId37">
+                      <a:extLst>
+                        <a:ext uri="{28A0092B-C50C-407E-A947-70E740481C1C}">
+                          <a14:useLocalDpi xmlns:a14="http://schemas.microsoft.com/office/drawing/2010/main" val="0"/>
+                        </a:ext>
+                      </a:extLst>
+                    </a:blip>
+                    <a:srcRect/>
+                    <a:stretch>
+                      <a:fillRect/>
+                    </a:stretch>
+                  </pic:blipFill>
+                  <pic:spPr bwMode="auto">
+                    <a:xfrm>
+                      <a:off x="0" y="0"/>
+                      <a:ext cx="5650451" cy="4241800"/>
+                    </a:xfrm>
+                    <a:prstGeom prst="rect">
+                      <a:avLst/>
+                    </a:prstGeom>
+                    <a:noFill/>
+                    <a:ln>
+                      <a:noFill/>
+                    </a:ln>
+                  </pic:spPr>
+                </pic:pic>
+              </a:graphicData>
+            </a:graphic>
+            <wp14:sizeRelH relativeFrom="margin">
+              <wp14:pctWidth>0</wp14:pctWidth>
+            </wp14:sizeRelH>
+            <wp14:sizeRelV relativeFrom="margin">
+              <wp14:pctHeight>0</wp14:pctHeight>
+            </wp14:sizeRelV>
+          </wp:anchor>
+        </w:drawing>
+      </w:r>
+    </w:p>
+    <w:p>
+      <w:pPr>
+        <w:jc w:val="center"/>
+        <w:rPr>
+          <w:b/>
+          <w:bCs/>
+          <w:color w:val="FF0000"/>
+          <w:sz w:val="28"/>
+          <w:szCs w:val="28"/>
+          <w:lang w:val="en-US"/>
+        </w:rPr>
+      </w:pPr>
+    </w:p>
+    <w:p>
+      <w:pPr>
+        <w:jc w:val="center"/>
+        <w:rPr>
+          <w:b/>
+          <w:bCs/>
+          <w:color w:val="FF0000"/>
+          <w:sz w:val="28"/>
+          <w:szCs w:val="28"/>
+          <w:lang w:val="en-US"/>
+        </w:rPr>
+      </w:pPr>
+    </w:p>
+    <w:p>
+      <w:pPr>
+        <w:jc w:val="center"/>
+        <w:rPr>
+          <w:b/>
+          <w:bCs/>
+          <w:color w:val="FF0000"/>
+          <w:sz w:val="28"/>
+          <w:szCs w:val="28"/>
+          <w:lang w:val="en-US"/>
+        </w:rPr>
+      </w:pPr>
+    </w:p>
+    <w:p>
+      <w:pPr>
+        <w:jc w:val="center"/>
+        <w:rPr>
+          <w:b/>
+          <w:bCs/>
+          <w:color w:val="FF0000"/>
+          <w:sz w:val="28"/>
+          <w:szCs w:val="28"/>
+          <w:lang w:val="en-US"/>
+        </w:rPr>
+      </w:pPr>
+    </w:p>
+    <w:p>
+      <w:pPr>
+        <w:jc w:val="center"/>
+        <w:rPr>
+          <w:b/>
+          <w:bCs/>
+          <w:color w:val="FF0000"/>
+          <w:sz w:val="28"/>
+          <w:szCs w:val="28"/>
+          <w:lang w:val="en-US"/>
+        </w:rPr>
+      </w:pPr>
+    </w:p>
+    <w:p>
+      <w:pPr>
+        <w:jc w:val="center"/>
+        <w:rPr>
+          <w:b/>
+          <w:bCs/>
+          <w:color w:val="FF0000"/>
+          <w:sz w:val="28"/>
+          <w:szCs w:val="28"/>
+          <w:lang w:val="en-US"/>
+        </w:rPr>
+      </w:pPr>
+    </w:p>
+    <w:p>
+      <w:pPr>
+        <w:jc w:val="center"/>
+        <w:rPr>
+          <w:b/>
+          <w:bCs/>
+          <w:color w:val="FF0000"/>
+          <w:sz w:val="28"/>
+          <w:szCs w:val="28"/>
+          <w:lang w:val="en-US"/>
+        </w:rPr>
+      </w:pPr>
+    </w:p>
+    <w:p>
+      <w:pPr>
+        <w:jc w:val="center"/>
+        <w:rPr>
+          <w:b/>
+          <w:bCs/>
+          <w:color w:val="FF0000"/>
+          <w:sz w:val="28"/>
+          <w:szCs w:val="28"/>
+          <w:lang w:val="en-US"/>
+        </w:rPr>
+      </w:pPr>
+    </w:p>
+    <w:p>
+      <w:pPr>
+        <w:jc w:val="center"/>
+        <w:rPr>
+          <w:b/>
+          <w:bCs/>
+          <w:color w:val="FF0000"/>
+          <w:sz w:val="28"/>
+          <w:szCs w:val="28"/>
+          <w:lang w:val="en-US"/>
+        </w:rPr>
+      </w:pPr>
+    </w:p>
+    <w:p>
+      <w:pPr>
+        <w:jc w:val="center"/>
+        <w:rPr>
+          <w:b/>
+          <w:bCs/>
+          <w:color w:val="FF0000"/>
+          <w:sz w:val="28"/>
+          <w:szCs w:val="28"/>
+          <w:lang w:val="en-US"/>
+        </w:rPr>
+      </w:pPr>
+      <w:r>
+        <w:rPr>
+          <w:b/>
+          <w:bCs/>
+          <w:noProof/>
+          <w:color w:val="FF0000"/>
+          <w:sz w:val="28"/>
+          <w:szCs w:val="28"/>
+          <w:lang w:val="en-US"/>
+        </w:rPr>
+        <w:drawing>
+          <wp:anchor distT="0" distB="0" distL="114300" distR="114300" simplePos="0" relativeHeight="251664384" behindDoc="0" locked="0" layoutInCell="1" allowOverlap="1" wp14:anchorId="646D4514" wp14:editId="328D64A0">
+            <wp:simplePos x="0" y="0"/>
+            <wp:positionH relativeFrom="margin">
+              <wp:align>center</wp:align>
+            </wp:positionH>
+            <wp:positionV relativeFrom="paragraph">
+              <wp:posOffset>1169035</wp:posOffset>
+            </wp:positionV>
+            <wp:extent cx="5311794" cy="3987570"/>
+            <wp:effectExtent l="0" t="0" r="3175" b="0"/>
+            <wp:wrapNone/>
+            <wp:docPr id="44" name="Immagine 44"/>
+            <wp:cNvGraphicFramePr>
+              <a:graphicFrameLocks xmlns:a="http://schemas.openxmlformats.org/drawingml/2006/main" noChangeAspect="1"/>
+            </wp:cNvGraphicFramePr>
+            <a:graphic xmlns:a="http://schemas.openxmlformats.org/drawingml/2006/main">
+              <a:graphicData uri="http://schemas.openxmlformats.org/drawingml/2006/picture">
+                <pic:pic xmlns:pic="http://schemas.openxmlformats.org/drawingml/2006/picture">
+                  <pic:nvPicPr>
+                    <pic:cNvPr id="0" name="Picture 18"/>
+                    <pic:cNvPicPr>
+                      <a:picLocks noChangeAspect="1" noChangeArrowheads="1"/>
+                    </pic:cNvPicPr>
+                  </pic:nvPicPr>
+                  <pic:blipFill>
+                    <a:blip r:embed="rId38">
+                      <a:extLst>
+                        <a:ext uri="{28A0092B-C50C-407E-A947-70E740481C1C}">
+                          <a14:useLocalDpi xmlns:a14="http://schemas.microsoft.com/office/drawing/2010/main" val="0"/>
+                        </a:ext>
+                      </a:extLst>
+                    </a:blip>
+                    <a:srcRect/>
+                    <a:stretch>
+                      <a:fillRect/>
+                    </a:stretch>
+                  </pic:blipFill>
+                  <pic:spPr bwMode="auto">
+                    <a:xfrm>
+                      <a:off x="0" y="0"/>
+                      <a:ext cx="5311794" cy="3987570"/>
+                    </a:xfrm>
+                    <a:prstGeom prst="rect">
+                      <a:avLst/>
+                    </a:prstGeom>
+                    <a:noFill/>
+                    <a:ln>
+                      <a:noFill/>
+                    </a:ln>
+                  </pic:spPr>
+                </pic:pic>
+              </a:graphicData>
+            </a:graphic>
+            <wp14:sizeRelH relativeFrom="margin">
+              <wp14:pctWidth>0</wp14:pctWidth>
+            </wp14:sizeRelH>
+            <wp14:sizeRelV relativeFrom="margin">
+              <wp14:pctHeight>0</wp14:pctHeight>
+            </wp14:sizeRelV>
+          </wp:anchor>
+        </w:drawing>
+      </w:r>
+    </w:p>
+    <w:p>
+      <w:pPr>
+        <w:rPr>
+          <w:sz w:val="28"/>
+          <w:szCs w:val="28"/>
+          <w:lang w:val="en-US"/>
+        </w:rPr>
+      </w:pPr>
+    </w:p>
+    <w:p>
+      <w:pPr>
+        <w:rPr>
+          <w:sz w:val="28"/>
+          <w:szCs w:val="28"/>
+          <w:lang w:val="en-US"/>
+        </w:rPr>
+      </w:pPr>
+    </w:p>
+    <w:p>
+      <w:pPr>
+        <w:rPr>
+          <w:sz w:val="28"/>
+          <w:szCs w:val="28"/>
+          <w:lang w:val="en-US"/>
+        </w:rPr>
+      </w:pPr>
+    </w:p>
+    <w:p>
+      <w:pPr>
+        <w:rPr>
+          <w:sz w:val="28"/>
+          <w:szCs w:val="28"/>
+          <w:lang w:val="en-US"/>
+        </w:rPr>
+      </w:pPr>
+    </w:p>
+    <w:p>
+      <w:pPr>
+        <w:rPr>
+          <w:sz w:val="28"/>
+          <w:szCs w:val="28"/>
+          <w:lang w:val="en-US"/>
+        </w:rPr>
+      </w:pPr>
+    </w:p>
+    <w:p>
+      <w:pPr>
+        <w:rPr>
+          <w:sz w:val="28"/>
+          <w:szCs w:val="28"/>
+          <w:lang w:val="en-US"/>
+        </w:rPr>
+      </w:pPr>
+    </w:p>
+    <w:p>
+      <w:pPr>
+        <w:rPr>
+          <w:sz w:val="28"/>
+          <w:szCs w:val="28"/>
+          <w:lang w:val="en-US"/>
+        </w:rPr>
+      </w:pPr>
+    </w:p>
+    <w:p>
+      <w:pPr>
+        <w:rPr>
+          <w:sz w:val="28"/>
+          <w:szCs w:val="28"/>
+          <w:lang w:val="en-US"/>
+        </w:rPr>
+      </w:pPr>
+    </w:p>
+    <w:p>
+      <w:pPr>
+        <w:rPr>
+          <w:sz w:val="28"/>
+          <w:szCs w:val="28"/>
+          <w:lang w:val="en-US"/>
+        </w:rPr>
+      </w:pPr>
+    </w:p>
+    <w:p>
+      <w:pPr>
+        <w:rPr>
+          <w:b/>
+          <w:bCs/>
+          <w:color w:val="FF0000"/>
+          <w:sz w:val="28"/>
+          <w:szCs w:val="28"/>
+          <w:lang w:val="en-US"/>
+        </w:rPr>
+      </w:pPr>
+    </w:p>
+    <w:p>
+      <w:pPr>
+        <w:jc w:val="right"/>
+        <w:rPr>
+          <w:sz w:val="28"/>
+          <w:szCs w:val="28"/>
+          <w:lang w:val="en-US"/>
+        </w:rPr>
+      </w:pPr>
+    </w:p>
+    <w:p>
+      <w:pPr>
+        <w:jc w:val="right"/>
+        <w:rPr>
+          <w:sz w:val="28"/>
+          <w:szCs w:val="28"/>
+          <w:lang w:val="en-US"/>
+        </w:rPr>
+      </w:pPr>
+    </w:p>
+    <w:p>
+      <w:pPr>
+        <w:jc w:val="right"/>
+        <w:rPr>
+          <w:sz w:val="28"/>
+          <w:szCs w:val="28"/>
+          <w:lang w:val="en-US"/>
+        </w:rPr>
+      </w:pPr>
+    </w:p>
+    <w:p>
+      <w:pPr>
+        <w:jc w:val="right"/>
+        <w:rPr>
+          <w:sz w:val="28"/>
+          <w:szCs w:val="28"/>
+          <w:lang w:val="en-US"/>
+        </w:rPr>
+      </w:pPr>
+    </w:p>
+    <w:p>
+      <w:pPr>
+        <w:jc w:val="right"/>
+        <w:rPr>
+          <w:sz w:val="28"/>
+          <w:szCs w:val="28"/>
+          <w:lang w:val="en-US"/>
+        </w:rPr>
+      </w:pPr>
+    </w:p>
+    <w:p>
+      <w:pPr>
+        <w:jc w:val="right"/>
+        <w:rPr>
+          <w:sz w:val="28"/>
+          <w:szCs w:val="28"/>
+          <w:lang w:val="en-US"/>
+        </w:rPr>
+      </w:pPr>
+    </w:p>
+    <w:p>
+      <w:pPr>
+        <w:jc w:val="right"/>
+        <w:rPr>
+          <w:sz w:val="28"/>
+          <w:szCs w:val="28"/>
+          <w:lang w:val="en-US"/>
+        </w:rPr>
+      </w:pPr>
+    </w:p>
+    <w:p>
+      <w:pPr>
+        <w:jc w:val="right"/>
+        <w:rPr>
+          <w:sz w:val="28"/>
+          <w:szCs w:val="28"/>
+          <w:lang w:val="en-US"/>
+        </w:rPr>
+      </w:pPr>
+    </w:p>
+    <w:p>
+      <w:pPr>
+        <w:jc w:val="right"/>
+        <w:rPr>
+          <w:sz w:val="28"/>
+          <w:szCs w:val="28"/>
+          <w:lang w:val="en-US"/>
+        </w:rPr>
+      </w:pPr>
+      <w:r>
+        <w:rPr>
+          <w:noProof/>
+          <w:sz w:val="28"/>
+          <w:szCs w:val="28"/>
+          <w:lang w:val="en-US"/>
+        </w:rPr>
+        <w:drawing>
+          <wp:anchor distT="0" distB="0" distL="114300" distR="114300" simplePos="0" relativeHeight="251666432" behindDoc="0" locked="0" layoutInCell="1" allowOverlap="1" wp14:anchorId="30EAD1F2" wp14:editId="2CDC070A">
+            <wp:simplePos x="0" y="0"/>
+            <wp:positionH relativeFrom="margin">
+              <wp:align>center</wp:align>
+            </wp:positionH>
+            <wp:positionV relativeFrom="paragraph">
+              <wp:posOffset>5926</wp:posOffset>
+            </wp:positionV>
+            <wp:extent cx="5605337" cy="4207933"/>
+            <wp:effectExtent l="0" t="0" r="0" b="2540"/>
+            <wp:wrapNone/>
+            <wp:docPr id="45" name="Immagine 45"/>
+            <wp:cNvGraphicFramePr>
+              <a:graphicFrameLocks xmlns:a="http://schemas.openxmlformats.org/drawingml/2006/main" noChangeAspect="1"/>
+            </wp:cNvGraphicFramePr>
+            <a:graphic xmlns:a="http://schemas.openxmlformats.org/drawingml/2006/main">
+              <a:graphicData uri="http://schemas.openxmlformats.org/drawingml/2006/picture">
+                <pic:pic xmlns:pic="http://schemas.openxmlformats.org/drawingml/2006/picture">
+                  <pic:nvPicPr>
+                    <pic:cNvPr id="0" name="Picture 19"/>
+                    <pic:cNvPicPr>
+                      <a:picLocks noChangeAspect="1" noChangeArrowheads="1"/>
+                    </pic:cNvPicPr>
+                  </pic:nvPicPr>
+                  <pic:blipFill>
+                    <a:blip r:embed="rId39">
+                      <a:extLst>
+                        <a:ext uri="{28A0092B-C50C-407E-A947-70E740481C1C}">
+                          <a14:useLocalDpi xmlns:a14="http://schemas.microsoft.com/office/drawing/2010/main" val="0"/>
+                        </a:ext>
+                      </a:extLst>
+                    </a:blip>
+                    <a:srcRect/>
+                    <a:stretch>
+                      <a:fillRect/>
+                    </a:stretch>
+                  </pic:blipFill>
+                  <pic:spPr bwMode="auto">
+                    <a:xfrm>
+                      <a:off x="0" y="0"/>
+                      <a:ext cx="5605337" cy="4207933"/>
+                    </a:xfrm>
+                    <a:prstGeom prst="rect">
+                      <a:avLst/>
+                    </a:prstGeom>
+                    <a:noFill/>
+                    <a:ln>
+                      <a:noFill/>
+                    </a:ln>
+                  </pic:spPr>
+                </pic:pic>
+              </a:graphicData>
+            </a:graphic>
+            <wp14:sizeRelH relativeFrom="margin">
+              <wp14:pctWidth>0</wp14:pctWidth>
+            </wp14:sizeRelH>
+            <wp14:sizeRelV relativeFrom="margin">
+              <wp14:pctHeight>0</wp14:pctHeight>
+            </wp14:sizeRelV>
+          </wp:anchor>
+        </w:drawing>
+      </w:r>
+    </w:p>
+    <w:p>
+      <w:pPr>
+        <w:jc w:val="right"/>
+        <w:rPr>
+          <w:sz w:val="28"/>
+          <w:szCs w:val="28"/>
+          <w:lang w:val="en-US"/>
+        </w:rPr>
+      </w:pPr>
+    </w:p>
+    <w:p>
+      <w:pPr>
+        <w:jc w:val="right"/>
+        <w:rPr>
+          <w:sz w:val="28"/>
+          <w:szCs w:val="28"/>
+          <w:lang w:val="en-US"/>
+        </w:rPr>
+      </w:pPr>
+    </w:p>
+    <w:p>
+      <w:pPr>
+        <w:jc w:val="right"/>
+        <w:rPr>
+          <w:sz w:val="28"/>
+          <w:szCs w:val="28"/>
+          <w:lang w:val="en-US"/>
+        </w:rPr>
+      </w:pPr>
+    </w:p>
+    <w:p>
+      <w:pPr>
+        <w:jc w:val="right"/>
+        <w:rPr>
+          <w:sz w:val="28"/>
+          <w:szCs w:val="28"/>
+          <w:lang w:val="en-US"/>
+        </w:rPr>
+      </w:pPr>
+    </w:p>
+    <w:p>
+      <w:pPr>
+        <w:jc w:val="right"/>
+        <w:rPr>
+          <w:sz w:val="28"/>
+          <w:szCs w:val="28"/>
+          <w:lang w:val="en-US"/>
+        </w:rPr>
+      </w:pPr>
+    </w:p>
+    <w:p>
+      <w:pPr>
+        <w:jc w:val="right"/>
+        <w:rPr>
+          <w:sz w:val="28"/>
+          <w:szCs w:val="28"/>
+          <w:lang w:val="en-US"/>
+        </w:rPr>
+      </w:pPr>
+    </w:p>
+    <w:p>
+      <w:pPr>
+        <w:jc w:val="right"/>
+        <w:rPr>
+          <w:sz w:val="28"/>
+          <w:szCs w:val="28"/>
+          <w:lang w:val="en-US"/>
+        </w:rPr>
+      </w:pPr>
+    </w:p>
+    <w:p>
+      <w:pPr>
+        <w:jc w:val="right"/>
+        <w:rPr>
+          <w:sz w:val="28"/>
+          <w:szCs w:val="28"/>
+          <w:lang w:val="en-US"/>
+        </w:rPr>
+      </w:pPr>
+    </w:p>
+    <w:p>
+      <w:pPr>
+        <w:jc w:val="right"/>
+        <w:rPr>
+          <w:sz w:val="28"/>
+          <w:szCs w:val="28"/>
+          <w:lang w:val="en-US"/>
+        </w:rPr>
+      </w:pPr>
+    </w:p>
+    <w:p>
+      <w:pPr>
+        <w:jc w:val="right"/>
+        <w:rPr>
+          <w:sz w:val="28"/>
+          <w:szCs w:val="28"/>
+          <w:lang w:val="en-US"/>
+        </w:rPr>
+      </w:pPr>
+    </w:p>
+    <w:p>
+      <w:pPr>
+        <w:jc w:val="right"/>
+        <w:rPr>
+          <w:sz w:val="28"/>
+          <w:szCs w:val="28"/>
+          <w:lang w:val="en-US"/>
+        </w:rPr>
+      </w:pPr>
+    </w:p>
+    <w:p>
+      <w:pPr>
+        <w:jc w:val="right"/>
+        <w:rPr>
+          <w:sz w:val="28"/>
+          <w:szCs w:val="28"/>
+          <w:lang w:val="en-US"/>
+        </w:rPr>
+      </w:pPr>
+    </w:p>
+    <w:p>
+      <w:pPr>
+        <w:jc w:val="right"/>
+        <w:rPr>
+          <w:sz w:val="28"/>
+          <w:szCs w:val="28"/>
+          <w:lang w:val="en-US"/>
+        </w:rPr>
+      </w:pPr>
+      <w:r>
+        <w:rPr>
+          <w:noProof/>
+          <w:sz w:val="28"/>
+          <w:szCs w:val="28"/>
+          <w:lang w:val="en-US"/>
+        </w:rPr>
+        <w:drawing>
+          <wp:anchor distT="0" distB="0" distL="114300" distR="114300" simplePos="0" relativeHeight="251667456" behindDoc="0" locked="0" layoutInCell="1" allowOverlap="1" wp14:anchorId="3606E48C" wp14:editId="02A87F54">
+            <wp:simplePos x="0" y="0"/>
+            <wp:positionH relativeFrom="margin">
+              <wp:align>center</wp:align>
+            </wp:positionH>
+            <wp:positionV relativeFrom="paragraph">
+              <wp:posOffset>159596</wp:posOffset>
+            </wp:positionV>
+            <wp:extent cx="5526083" cy="4148437"/>
+            <wp:effectExtent l="0" t="0" r="0" b="5080"/>
+            <wp:wrapNone/>
+            <wp:docPr id="46" name="Immagine 46"/>
+            <wp:cNvGraphicFramePr>
+              <a:graphicFrameLocks xmlns:a="http://schemas.openxmlformats.org/drawingml/2006/main" noChangeAspect="1"/>
+            </wp:cNvGraphicFramePr>
+            <a:graphic xmlns:a="http://schemas.openxmlformats.org/drawingml/2006/main">
+              <a:graphicData uri="http://schemas.openxmlformats.org/drawingml/2006/picture">
+                <pic:pic xmlns:pic="http://schemas.openxmlformats.org/drawingml/2006/picture">
+                  <pic:nvPicPr>
+                    <pic:cNvPr id="0" name="Picture 20"/>
+                    <pic:cNvPicPr>
+                      <a:picLocks noChangeAspect="1" noChangeArrowheads="1"/>
+                    </pic:cNvPicPr>
+                  </pic:nvPicPr>
+                  <pic:blipFill>
+                    <a:blip r:embed="rId40">
+                      <a:extLst>
+                        <a:ext uri="{28A0092B-C50C-407E-A947-70E740481C1C}">
+                          <a14:useLocalDpi xmlns:a14="http://schemas.microsoft.com/office/drawing/2010/main" val="0"/>
+                        </a:ext>
+                      </a:extLst>
+                    </a:blip>
+                    <a:srcRect/>
+                    <a:stretch>
+                      <a:fillRect/>
+                    </a:stretch>
+                  </pic:blipFill>
+                  <pic:spPr bwMode="auto">
+                    <a:xfrm>
+                      <a:off x="0" y="0"/>
+                      <a:ext cx="5526083" cy="4148437"/>
+                    </a:xfrm>
+                    <a:prstGeom prst="rect">
+                      <a:avLst/>
+                    </a:prstGeom>
+                    <a:noFill/>
+                    <a:ln>
+                      <a:noFill/>
+                    </a:ln>
+                  </pic:spPr>
+                </pic:pic>
+              </a:graphicData>
+            </a:graphic>
+            <wp14:sizeRelH relativeFrom="margin">
+              <wp14:pctWidth>0</wp14:pctWidth>
+            </wp14:sizeRelH>
+            <wp14:sizeRelV relativeFrom="margin">
+              <wp14:pctHeight>0</wp14:pctHeight>
+            </wp14:sizeRelV>
+          </wp:anchor>
+        </w:drawing>
+      </w:r>
+    </w:p>
+    <w:p>
+      <w:pPr>
+        <w:jc w:val="right"/>
+        <w:rPr>
+          <w:sz w:val="28"/>
+          <w:szCs w:val="28"/>
+          <w:lang w:val="en-US"/>
+        </w:rPr>
+      </w:pPr>
+    </w:p>
+    <w:p>
+      <w:pPr>
+        <w:jc w:val="right"/>
+        <w:rPr>
+          <w:sz w:val="28"/>
+          <w:szCs w:val="28"/>
+          <w:lang w:val="en-US"/>
+        </w:rPr>
+      </w:pPr>
+    </w:p>
+    <w:p>
+      <w:pPr>
+        <w:jc w:val="right"/>
+        <w:rPr>
+          <w:sz w:val="28"/>
+          <w:szCs w:val="28"/>
+          <w:lang w:val="en-US"/>
+        </w:rPr>
+      </w:pPr>
+    </w:p>
+    <w:p>
+      <w:pPr>
+        <w:jc w:val="right"/>
+        <w:rPr>
+          <w:sz w:val="28"/>
+          <w:szCs w:val="28"/>
+          <w:lang w:val="en-US"/>
+        </w:rPr>
+      </w:pPr>
+    </w:p>
+    <w:p>
+      <w:pPr>
+        <w:jc w:val="right"/>
+        <w:rPr>
+          <w:sz w:val="28"/>
+          <w:szCs w:val="28"/>
+          <w:lang w:val="en-US"/>
+        </w:rPr>
+      </w:pPr>
+    </w:p>
+    <w:p>
+      <w:pPr>
+        <w:jc w:val="right"/>
+        <w:rPr>
+          <w:sz w:val="28"/>
+          <w:szCs w:val="28"/>
+          <w:lang w:val="en-US"/>
+        </w:rPr>
+      </w:pPr>
+    </w:p>
+    <w:p>
+      <w:pPr>
+        <w:jc w:val="right"/>
+        <w:rPr>
+          <w:sz w:val="28"/>
+          <w:szCs w:val="28"/>
+          <w:lang w:val="en-US"/>
+        </w:rPr>
+      </w:pPr>
+    </w:p>
+    <w:p>
+      <w:pPr>
+        <w:jc w:val="right"/>
+        <w:rPr>
+          <w:sz w:val="28"/>
+          <w:szCs w:val="28"/>
+          <w:lang w:val="en-US"/>
+        </w:rPr>
+      </w:pPr>
+    </w:p>
+    <w:p>
+      <w:pPr>
+        <w:jc w:val="right"/>
+        <w:rPr>
+          <w:sz w:val="28"/>
+          <w:szCs w:val="28"/>
+          <w:lang w:val="en-US"/>
+        </w:rPr>
+      </w:pPr>
+    </w:p>
+    <w:p>
+      <w:pPr>
+        <w:jc w:val="right"/>
+        <w:rPr>
+          <w:sz w:val="28"/>
+          <w:szCs w:val="28"/>
+          <w:lang w:val="en-US"/>
+        </w:rPr>
+      </w:pPr>
+    </w:p>
+    <w:p>
+      <w:pPr>
+        <w:jc w:val="right"/>
+        <w:rPr>
+          <w:sz w:val="28"/>
+          <w:szCs w:val="28"/>
+          <w:lang w:val="en-US"/>
+        </w:rPr>
+      </w:pPr>
+    </w:p>
+    <w:p>
+      <w:pPr>
+        <w:jc w:val="right"/>
+        <w:rPr>
+          <w:sz w:val="28"/>
+          <w:szCs w:val="28"/>
+          <w:lang w:val="en-US"/>
+        </w:rPr>
+      </w:pPr>
+    </w:p>
+    <w:p>
+      <w:pPr>
+        <w:jc w:val="right"/>
+        <w:rPr>
+          <w:sz w:val="28"/>
+          <w:szCs w:val="28"/>
+          <w:lang w:val="en-US"/>
+        </w:rPr>
+      </w:pPr>
+    </w:p>
+    <w:p>
+      <w:pPr>
+        <w:jc w:val="right"/>
+        <w:rPr>
+          <w:sz w:val="28"/>
+          <w:szCs w:val="28"/>
+          <w:lang w:val="en-US"/>
+        </w:rPr>
+      </w:pPr>
+    </w:p>
+    <w:p>
+      <w:pPr>
+        <w:jc w:val="right"/>
+        <w:rPr>
+          <w:sz w:val="28"/>
+          <w:szCs w:val="28"/>
+          <w:lang w:val="en-US"/>
+        </w:rPr>
+      </w:pPr>
+      <w:r>
+        <w:rPr>
+          <w:noProof/>
+          <w:sz w:val="28"/>
+          <w:szCs w:val="28"/>
+          <w:lang w:val="en-US"/>
+        </w:rPr>
+        <w:drawing>
+          <wp:anchor distT="0" distB="0" distL="114300" distR="114300" simplePos="0" relativeHeight="251669504" behindDoc="0" locked="0" layoutInCell="1" allowOverlap="1" wp14:anchorId="5066AC53" wp14:editId="7746486B">
+            <wp:simplePos x="0" y="0"/>
+            <wp:positionH relativeFrom="margin">
+              <wp:align>center</wp:align>
+            </wp:positionH>
+            <wp:positionV relativeFrom="paragraph">
+              <wp:posOffset>5715</wp:posOffset>
+            </wp:positionV>
+            <wp:extent cx="5413375" cy="4064000"/>
+            <wp:effectExtent l="0" t="0" r="0" b="0"/>
+            <wp:wrapNone/>
+            <wp:docPr id="47" name="Immagine 47"/>
+            <wp:cNvGraphicFramePr>
+              <a:graphicFrameLocks xmlns:a="http://schemas.openxmlformats.org/drawingml/2006/main" noChangeAspect="1"/>
+            </wp:cNvGraphicFramePr>
+            <a:graphic xmlns:a="http://schemas.openxmlformats.org/drawingml/2006/main">
+              <a:graphicData uri="http://schemas.openxmlformats.org/drawingml/2006/picture">
+                <pic:pic xmlns:pic="http://schemas.openxmlformats.org/drawingml/2006/picture">
+                  <pic:nvPicPr>
+                    <pic:cNvPr id="0" name="Picture 21"/>
+                    <pic:cNvPicPr>
+                      <a:picLocks noChangeAspect="1" noChangeArrowheads="1"/>
+                    </pic:cNvPicPr>
+                  </pic:nvPicPr>
+                  <pic:blipFill>
+                    <a:blip r:embed="rId41">
+                      <a:extLst>
+                        <a:ext uri="{28A0092B-C50C-407E-A947-70E740481C1C}">
+                          <a14:useLocalDpi xmlns:a14="http://schemas.microsoft.com/office/drawing/2010/main" val="0"/>
+                        </a:ext>
+                      </a:extLst>
+                    </a:blip>
+                    <a:srcRect/>
+                    <a:stretch>
+                      <a:fillRect/>
+                    </a:stretch>
+                  </pic:blipFill>
+                  <pic:spPr bwMode="auto">
+                    <a:xfrm>
+                      <a:off x="0" y="0"/>
+                      <a:ext cx="5413375" cy="4064000"/>
+                    </a:xfrm>
+                    <a:prstGeom prst="rect">
+                      <a:avLst/>
+                    </a:prstGeom>
+                    <a:noFill/>
+                    <a:ln>
+                      <a:noFill/>
+                    </a:ln>
+                  </pic:spPr>
+                </pic:pic>
+              </a:graphicData>
+            </a:graphic>
+            <wp14:sizeRelH relativeFrom="margin">
+              <wp14:pctWidth>0</wp14:pctWidth>
+            </wp14:sizeRelH>
+            <wp14:sizeRelV relativeFrom="margin">
+              <wp14:pctHeight>0</wp14:pctHeight>
+            </wp14:sizeRelV>
+          </wp:anchor>
+        </w:drawing>
+      </w:r>
+    </w:p>
+    <w:p>
+      <w:pPr>
+        <w:jc w:val="right"/>
+        <w:rPr>
+          <w:sz w:val="28"/>
+          <w:szCs w:val="28"/>
+          <w:lang w:val="en-US"/>
+        </w:rPr>
+      </w:pPr>
+    </w:p>
+    <w:p>
+      <w:pPr>
+        <w:jc w:val="right"/>
+        <w:rPr>
+          <w:sz w:val="28"/>
+          <w:szCs w:val="28"/>
+          <w:lang w:val="en-US"/>
+        </w:rPr>
+      </w:pPr>
+    </w:p>
+    <w:p>
+      <w:pPr>
+        <w:jc w:val="right"/>
+        <w:rPr>
+          <w:sz w:val="28"/>
+          <w:szCs w:val="28"/>
+          <w:lang w:val="en-US"/>
+        </w:rPr>
+      </w:pPr>
+    </w:p>
+    <w:p>
+      <w:pPr>
+        <w:jc w:val="right"/>
+        <w:rPr>
+          <w:sz w:val="28"/>
+          <w:szCs w:val="28"/>
+          <w:lang w:val="en-US"/>
+        </w:rPr>
+      </w:pPr>
+    </w:p>
+    <w:p>
+      <w:pPr>
+        <w:jc w:val="right"/>
+        <w:rPr>
+          <w:sz w:val="28"/>
+          <w:szCs w:val="28"/>
+          <w:lang w:val="en-US"/>
+        </w:rPr>
+      </w:pPr>
+    </w:p>
+    <w:p>
+      <w:pPr>
+        <w:jc w:val="right"/>
+        <w:rPr>
+          <w:sz w:val="28"/>
+          <w:szCs w:val="28"/>
+          <w:lang w:val="en-US"/>
+        </w:rPr>
+      </w:pPr>
+    </w:p>
+    <w:p>
+      <w:pPr>
+        <w:jc w:val="right"/>
+        <w:rPr>
+          <w:sz w:val="28"/>
+          <w:szCs w:val="28"/>
+          <w:lang w:val="en-US"/>
+        </w:rPr>
+      </w:pPr>
+    </w:p>
+    <w:p>
+      <w:pPr>
+        <w:jc w:val="right"/>
+        <w:rPr>
+          <w:sz w:val="28"/>
+          <w:szCs w:val="28"/>
+          <w:lang w:val="en-US"/>
+        </w:rPr>
+      </w:pPr>
+    </w:p>
+    <w:p>
+      <w:pPr>
+        <w:jc w:val="right"/>
+        <w:rPr>
+          <w:sz w:val="28"/>
+          <w:szCs w:val="28"/>
+          <w:lang w:val="en-US"/>
+        </w:rPr>
+      </w:pPr>
+    </w:p>
+    <w:p>
+      <w:pPr>
+        <w:jc w:val="right"/>
+        <w:rPr>
+          <w:sz w:val="28"/>
+          <w:szCs w:val="28"/>
+          <w:lang w:val="en-US"/>
+        </w:rPr>
+      </w:pPr>
+    </w:p>
+    <w:p>
+      <w:pPr>
+        <w:jc w:val="right"/>
+        <w:rPr>
+          <w:sz w:val="28"/>
+          <w:szCs w:val="28"/>
+          <w:lang w:val="en-US"/>
+        </w:rPr>
+      </w:pPr>
+      <w:r>
+        <w:rPr>
+          <w:noProof/>
+          <w:sz w:val="28"/>
+          <w:szCs w:val="28"/>
+          <w:lang w:val="en-US"/>
+        </w:rPr>
+        <w:drawing>
+          <wp:anchor distT="0" distB="0" distL="114300" distR="114300" simplePos="0" relativeHeight="251670528" behindDoc="0" locked="0" layoutInCell="1" allowOverlap="1" wp14:anchorId="0667EAE6" wp14:editId="6A797B0F">
+            <wp:simplePos x="0" y="0"/>
+            <wp:positionH relativeFrom="margin">
+              <wp:align>center</wp:align>
+            </wp:positionH>
+            <wp:positionV relativeFrom="paragraph">
+              <wp:posOffset>660189</wp:posOffset>
+            </wp:positionV>
+            <wp:extent cx="5071533" cy="3807206"/>
+            <wp:effectExtent l="0" t="0" r="0" b="3175"/>
+            <wp:wrapNone/>
+            <wp:docPr id="48" name="Immagine 48"/>
+            <wp:cNvGraphicFramePr>
+              <a:graphicFrameLocks xmlns:a="http://schemas.openxmlformats.org/drawingml/2006/main" noChangeAspect="1"/>
+            </wp:cNvGraphicFramePr>
+            <a:graphic xmlns:a="http://schemas.openxmlformats.org/drawingml/2006/main">
+              <a:graphicData uri="http://schemas.openxmlformats.org/drawingml/2006/picture">
+                <pic:pic xmlns:pic="http://schemas.openxmlformats.org/drawingml/2006/picture">
+                  <pic:nvPicPr>
+                    <pic:cNvPr id="0" name="Picture 22"/>
+                    <pic:cNvPicPr>
+                      <a:picLocks noChangeAspect="1" noChangeArrowheads="1"/>
+                    </pic:cNvPicPr>
+                  </pic:nvPicPr>
+                  <pic:blipFill>
+                    <a:blip r:embed="rId42">
+                      <a:extLst>
+                        <a:ext uri="{28A0092B-C50C-407E-A947-70E740481C1C}">
+                          <a14:useLocalDpi xmlns:a14="http://schemas.microsoft.com/office/drawing/2010/main" val="0"/>
+                        </a:ext>
+                      </a:extLst>
+                    </a:blip>
+                    <a:srcRect/>
+                    <a:stretch>
+                      <a:fillRect/>
+                    </a:stretch>
+                  </pic:blipFill>
+                  <pic:spPr bwMode="auto">
+                    <a:xfrm>
+                      <a:off x="0" y="0"/>
+                      <a:ext cx="5071533" cy="3807206"/>
+                    </a:xfrm>
+                    <a:prstGeom prst="rect">
+                      <a:avLst/>
+                    </a:prstGeom>
+                    <a:noFill/>
+                    <a:ln>
+                      <a:noFill/>
+                    </a:ln>
+                  </pic:spPr>
+                </pic:pic>
+              </a:graphicData>
+            </a:graphic>
+            <wp14:sizeRelH relativeFrom="margin">
+              <wp14:pctWidth>0</wp14:pctWidth>
+            </wp14:sizeRelH>
+            <wp14:sizeRelV relativeFrom="margin">
+              <wp14:pctHeight>0</wp14:pctHeight>
+            </wp14:sizeRelV>
+          </wp:anchor>
+        </w:drawing>
+      </w:r>
     </w:p>
     <w:sectPr>
       <w:pgSz w:w="11906" w:h="16838"/>
@@ -5049,6 +6360,56 @@
     </w:sectPr>
   </w:body>
 </w:document>
+</file>
+
+<file path=word/endnotes.xml><?xml version="1.0" encoding="utf-8"?>
+<w:endnotes xmlns:wpc="http://schemas.microsoft.com/office/word/2010/wordprocessingCanvas" xmlns:cx="http://schemas.microsoft.com/office/drawing/2014/chartex" xmlns:cx1="http://schemas.microsoft.com/office/drawing/2015/9/8/chartex" xmlns:cx2="http://schemas.microsoft.com/office/drawing/2015/10/21/chartex" xmlns:cx3="http://schemas.microsoft.com/office/drawing/2016/5/9/chartex" xmlns:cx4="http://schemas.microsoft.com/office/drawing/2016/5/10/chartex" xmlns:cx5="http://schemas.microsoft.com/office/drawing/2016/5/11/chartex" xmlns:cx6="http://schemas.microsoft.com/office/drawing/2016/5/12/chartex" xmlns:cx7="http://schemas.microsoft.com/office/drawing/2016/5/13/chartex" xmlns:cx8="http://schemas.microsoft.com/office/drawing/2016/5/14/chartex" xmlns:mc="http://schemas.openxmlformats.org/markup-compatibility/2006" xmlns:aink="http://schemas.microsoft.com/office/drawing/2016/ink" xmlns:am3d="http://schemas.microsoft.com/office/drawing/2017/model3d" xmlns:o="urn:schemas-microsoft-com:office:office" xmlns:r="http://schemas.openxmlformats.org/officeDocument/2006/relationships" xmlns:m="http://schemas.openxmlformats.org/officeDocument/2006/math" xmlns:v="urn:schemas-microsoft-com:vml" xmlns:wp14="http://schemas.microsoft.com/office/word/2010/wordprocessingDrawing" xmlns:wp="http://schemas.openxmlformats.org/drawingml/2006/wordprocessingDrawing" xmlns:w10="urn:schemas-microsoft-com:office:word" xmlns:w="http://schemas.openxmlformats.org/wordprocessingml/2006/main" xmlns:w14="http://schemas.microsoft.com/office/word/2010/wordml" xmlns:w15="http://schemas.microsoft.com/office/word/2012/wordml" xmlns:w16cid="http://schemas.microsoft.com/office/word/2016/wordml/cid" xmlns:w16se="http://schemas.microsoft.com/office/word/2015/wordml/symex" xmlns:wpg="http://schemas.microsoft.com/office/word/2010/wordprocessingGroup" xmlns:wpi="http://schemas.microsoft.com/office/word/2010/wordprocessingInk" xmlns:wne="http://schemas.microsoft.com/office/word/2006/wordml" xmlns:wps="http://schemas.microsoft.com/office/word/2010/wordprocessingShape" mc:Ignorable="w14 w15 w16se w16cid wp14">
+  <w:endnote w:type="separator" w:id="-1">
+    <w:p>
+      <w:pPr>
+        <w:spacing w:after="0" w:line="240" w:lineRule="auto"/>
+      </w:pPr>
+      <w:r>
+        <w:separator/>
+      </w:r>
+    </w:p>
+  </w:endnote>
+  <w:endnote w:type="continuationSeparator" w:id="0">
+    <w:p>
+      <w:pPr>
+        <w:spacing w:after="0" w:line="240" w:lineRule="auto"/>
+      </w:pPr>
+      <w:r>
+        <w:continuationSeparator/>
+      </w:r>
+    </w:p>
+  </w:endnote>
+</w:endnotes>
+</file>
+
+<file path=word/footnotes.xml><?xml version="1.0" encoding="utf-8"?>
+<w:footnotes xmlns:wpc="http://schemas.microsoft.com/office/word/2010/wordprocessingCanvas" xmlns:cx="http://schemas.microsoft.com/office/drawing/2014/chartex" xmlns:cx1="http://schemas.microsoft.com/office/drawing/2015/9/8/chartex" xmlns:cx2="http://schemas.microsoft.com/office/drawing/2015/10/21/chartex" xmlns:cx3="http://schemas.microsoft.com/office/drawing/2016/5/9/chartex" xmlns:cx4="http://schemas.microsoft.com/office/drawing/2016/5/10/chartex" xmlns:cx5="http://schemas.microsoft.com/office/drawing/2016/5/11/chartex" xmlns:cx6="http://schemas.microsoft.com/office/drawing/2016/5/12/chartex" xmlns:cx7="http://schemas.microsoft.com/office/drawing/2016/5/13/chartex" xmlns:cx8="http://schemas.microsoft.com/office/drawing/2016/5/14/chartex" xmlns:mc="http://schemas.openxmlformats.org/markup-compatibility/2006" xmlns:aink="http://schemas.microsoft.com/office/drawing/2016/ink" xmlns:am3d="http://schemas.microsoft.com/office/drawing/2017/model3d" xmlns:o="urn:schemas-microsoft-com:office:office" xmlns:r="http://schemas.openxmlformats.org/officeDocument/2006/relationships" xmlns:m="http://schemas.openxmlformats.org/officeDocument/2006/math" xmlns:v="urn:schemas-microsoft-com:vml" xmlns:wp14="http://schemas.microsoft.com/office/word/2010/wordprocessingDrawing" xmlns:wp="http://schemas.openxmlformats.org/drawingml/2006/wordprocessingDrawing" xmlns:w10="urn:schemas-microsoft-com:office:word" xmlns:w="http://schemas.openxmlformats.org/wordprocessingml/2006/main" xmlns:w14="http://schemas.microsoft.com/office/word/2010/wordml" xmlns:w15="http://schemas.microsoft.com/office/word/2012/wordml" xmlns:w16cid="http://schemas.microsoft.com/office/word/2016/wordml/cid" xmlns:w16se="http://schemas.microsoft.com/office/word/2015/wordml/symex" xmlns:wpg="http://schemas.microsoft.com/office/word/2010/wordprocessingGroup" xmlns:wpi="http://schemas.microsoft.com/office/word/2010/wordprocessingInk" xmlns:wne="http://schemas.microsoft.com/office/word/2006/wordml" xmlns:wps="http://schemas.microsoft.com/office/word/2010/wordprocessingShape" mc:Ignorable="w14 w15 w16se w16cid wp14">
+  <w:footnote w:type="separator" w:id="-1">
+    <w:p>
+      <w:pPr>
+        <w:spacing w:after="0" w:line="240" w:lineRule="auto"/>
+      </w:pPr>
+      <w:r>
+        <w:separator/>
+      </w:r>
+    </w:p>
+  </w:footnote>
+  <w:footnote w:type="continuationSeparator" w:id="0">
+    <w:p>
+      <w:pPr>
+        <w:spacing w:after="0" w:line="240" w:lineRule="auto"/>
+      </w:pPr>
+      <w:r>
+        <w:continuationSeparator/>
+      </w:r>
+    </w:p>
+  </w:footnote>
+</w:footnotes>
 </file>
 
 <file path=word/styles.xml><?xml version="1.0" encoding="utf-8"?>
@@ -5514,6 +6875,50 @@
       <w:shd w:val="clear" w:color="auto" w:fill="E1DFDD"/>
     </w:rPr>
   </w:style>
+  <w:style w:type="paragraph" w:styleId="Intestazione">
+    <w:name w:val="header"/>
+    <w:basedOn w:val="Normale"/>
+    <w:link w:val="IntestazioneCarattere"/>
+    <w:uiPriority w:val="99"/>
+    <w:unhideWhenUsed/>
+    <w:rsid w:val="00056B26"/>
+    <w:pPr>
+      <w:tabs>
+        <w:tab w:val="center" w:pos="4819"/>
+        <w:tab w:val="right" w:pos="9638"/>
+      </w:tabs>
+      <w:spacing w:after="0" w:line="240" w:lineRule="auto"/>
+    </w:pPr>
+  </w:style>
+  <w:style w:type="character" w:customStyle="1" w:styleId="IntestazioneCarattere">
+    <w:name w:val="Intestazione Carattere"/>
+    <w:basedOn w:val="Carpredefinitoparagrafo"/>
+    <w:link w:val="Intestazione"/>
+    <w:uiPriority w:val="99"/>
+    <w:rsid w:val="00056B26"/>
+  </w:style>
+  <w:style w:type="paragraph" w:styleId="Pidipagina">
+    <w:name w:val="footer"/>
+    <w:basedOn w:val="Normale"/>
+    <w:link w:val="PidipaginaCarattere"/>
+    <w:uiPriority w:val="99"/>
+    <w:unhideWhenUsed/>
+    <w:rsid w:val="00056B26"/>
+    <w:pPr>
+      <w:tabs>
+        <w:tab w:val="center" w:pos="4819"/>
+        <w:tab w:val="right" w:pos="9638"/>
+      </w:tabs>
+      <w:spacing w:after="0" w:line="240" w:lineRule="auto"/>
+    </w:pPr>
+  </w:style>
+  <w:style w:type="character" w:customStyle="1" w:styleId="PidipaginaCarattere">
+    <w:name w:val="Piè di pagina Carattere"/>
+    <w:basedOn w:val="Carpredefinitoparagrafo"/>
+    <w:link w:val="Pidipagina"/>
+    <w:uiPriority w:val="99"/>
+    <w:rsid w:val="00056B26"/>
+  </w:style>
 </w:styles>
 </file>
 
